--- a/SmartLight Artigo.docx
+++ b/SmartLight Artigo.docx
@@ -8,7 +8,6 @@
         <w:keepNext w:val="false"/>
         <w:keepLines w:val="false"/>
         <w:widowControl/>
-        <w:pBdr/>
         <w:shd w:val="clear" w:fill="auto"/>
         <w:spacing w:lineRule="auto" w:line="276" w:before="0" w:after="0"/>
         <w:ind w:left="0" w:right="0" w:hanging="0"/>
@@ -79,7 +78,6 @@
         <w:keepNext w:val="false"/>
         <w:keepLines w:val="false"/>
         <w:widowControl/>
-        <w:pBdr/>
         <w:shd w:val="clear" w:fill="auto"/>
         <w:spacing w:lineRule="auto" w:line="276" w:before="0" w:after="0"/>
         <w:ind w:left="0" w:right="0" w:hanging="0"/>
@@ -118,7 +116,6 @@
           <w:sz w:val="28"/>
           <w:szCs w:val="28"/>
           <w:u w:val="none"/>
-          <w:shd w:fill="auto" w:val="clear"/>
           <w:vertAlign w:val="baseline"/>
         </w:rPr>
       </w:r>
@@ -129,7 +126,6 @@
         <w:keepNext w:val="false"/>
         <w:keepLines w:val="false"/>
         <w:widowControl/>
-        <w:pBdr/>
         <w:shd w:val="clear" w:fill="auto"/>
         <w:spacing w:lineRule="auto" w:line="276" w:before="0" w:after="0"/>
         <w:ind w:left="0" w:right="0" w:hanging="0"/>
@@ -200,7 +196,6 @@
         <w:keepNext w:val="false"/>
         <w:keepLines w:val="false"/>
         <w:widowControl/>
-        <w:pBdr/>
         <w:shd w:val="clear" w:fill="auto"/>
         <w:spacing w:lineRule="auto" w:line="276" w:before="0" w:after="0"/>
         <w:ind w:left="0" w:right="0" w:hanging="0"/>
@@ -271,7 +266,6 @@
         <w:keepNext w:val="false"/>
         <w:keepLines w:val="false"/>
         <w:widowControl/>
-        <w:pBdr/>
         <w:shd w:val="clear" w:fill="auto"/>
         <w:spacing w:lineRule="auto" w:line="276" w:before="0" w:after="0"/>
         <w:ind w:left="0" w:right="0" w:hanging="0"/>
@@ -342,7 +336,6 @@
         <w:keepNext w:val="false"/>
         <w:keepLines w:val="false"/>
         <w:widowControl/>
-        <w:pBdr/>
         <w:shd w:val="clear" w:fill="auto"/>
         <w:spacing w:lineRule="auto" w:line="276" w:before="0" w:after="0"/>
         <w:ind w:left="2880" w:right="0" w:firstLine="720"/>
@@ -413,7 +406,6 @@
         <w:keepNext w:val="false"/>
         <w:keepLines w:val="false"/>
         <w:widowControl/>
-        <w:pBdr/>
         <w:shd w:val="clear" w:fill="auto"/>
         <w:spacing w:lineRule="auto" w:line="276" w:before="0" w:after="0"/>
         <w:ind w:left="2880" w:right="0" w:firstLine="720"/>
@@ -484,7 +476,6 @@
         <w:keepNext w:val="false"/>
         <w:keepLines w:val="false"/>
         <w:widowControl/>
-        <w:pBdr/>
         <w:shd w:val="clear" w:fill="auto"/>
         <w:spacing w:lineRule="auto" w:line="276" w:before="0" w:after="0"/>
         <w:ind w:left="0" w:right="0" w:hanging="0"/>
@@ -555,7 +546,6 @@
         <w:keepNext w:val="false"/>
         <w:keepLines w:val="false"/>
         <w:widowControl/>
-        <w:pBdr/>
         <w:shd w:val="clear" w:fill="auto"/>
         <w:spacing w:lineRule="auto" w:line="276" w:before="0" w:after="0"/>
         <w:ind w:left="0" w:right="0" w:hanging="0"/>
@@ -594,7 +584,6 @@
           <w:sz w:val="24"/>
           <w:szCs w:val="24"/>
           <w:u w:val="none"/>
-          <w:shd w:fill="auto" w:val="clear"/>
           <w:vertAlign w:val="baseline"/>
         </w:rPr>
       </w:r>
@@ -605,7 +594,6 @@
         <w:keepNext w:val="false"/>
         <w:keepLines w:val="false"/>
         <w:widowControl/>
-        <w:pBdr/>
         <w:shd w:val="clear" w:fill="auto"/>
         <w:spacing w:lineRule="auto" w:line="276" w:before="0" w:after="0"/>
         <w:ind w:left="0" w:right="0" w:hanging="0"/>
@@ -644,7 +632,6 @@
           <w:sz w:val="24"/>
           <w:szCs w:val="24"/>
           <w:u w:val="none"/>
-          <w:shd w:fill="auto" w:val="clear"/>
           <w:vertAlign w:val="baseline"/>
         </w:rPr>
       </w:r>
@@ -655,7 +642,6 @@
         <w:keepNext w:val="false"/>
         <w:keepLines w:val="false"/>
         <w:widowControl/>
-        <w:pBdr/>
         <w:shd w:val="clear" w:fill="auto"/>
         <w:spacing w:lineRule="auto" w:line="276" w:before="0" w:after="0"/>
         <w:ind w:left="0" w:right="0" w:hanging="0"/>
@@ -694,7 +680,6 @@
           <w:sz w:val="24"/>
           <w:szCs w:val="24"/>
           <w:u w:val="none"/>
-          <w:shd w:fill="auto" w:val="clear"/>
           <w:vertAlign w:val="baseline"/>
         </w:rPr>
       </w:r>
@@ -705,7 +690,6 @@
         <w:keepNext w:val="false"/>
         <w:keepLines w:val="false"/>
         <w:widowControl/>
-        <w:pBdr/>
         <w:shd w:val="clear" w:fill="auto"/>
         <w:spacing w:lineRule="auto" w:line="276" w:before="0" w:after="0"/>
         <w:ind w:left="0" w:right="0" w:hanging="0"/>
@@ -744,7 +728,6 @@
           <w:sz w:val="24"/>
           <w:szCs w:val="24"/>
           <w:u w:val="none"/>
-          <w:shd w:fill="auto" w:val="clear"/>
           <w:vertAlign w:val="baseline"/>
         </w:rPr>
       </w:r>
@@ -755,7 +738,6 @@
         <w:keepNext w:val="false"/>
         <w:keepLines w:val="false"/>
         <w:widowControl/>
-        <w:pBdr/>
         <w:shd w:val="clear" w:fill="auto"/>
         <w:spacing w:lineRule="auto" w:line="276" w:before="0" w:after="0"/>
         <w:ind w:left="0" w:right="0" w:hanging="0"/>
@@ -794,7 +776,6 @@
           <w:sz w:val="24"/>
           <w:szCs w:val="24"/>
           <w:u w:val="none"/>
-          <w:shd w:fill="auto" w:val="clear"/>
           <w:vertAlign w:val="baseline"/>
         </w:rPr>
       </w:r>
@@ -805,7 +786,6 @@
         <w:keepNext w:val="false"/>
         <w:keepLines w:val="false"/>
         <w:widowControl/>
-        <w:pBdr/>
         <w:shd w:val="clear" w:fill="auto"/>
         <w:spacing w:lineRule="auto" w:line="276" w:before="0" w:after="0"/>
         <w:ind w:left="0" w:right="0" w:hanging="0"/>
@@ -856,7 +836,6 @@
         <w:keepNext w:val="false"/>
         <w:keepLines w:val="false"/>
         <w:widowControl/>
-        <w:pBdr/>
         <w:shd w:val="clear" w:fill="auto"/>
         <w:spacing w:lineRule="auto" w:line="276" w:before="0" w:after="0"/>
         <w:ind w:left="0" w:right="0" w:hanging="0"/>
@@ -874,24 +853,25 @@
           <w:color w:val="000000"/>
           <w:position w:val="0"/>
           <w:sz w:val="22"/>
-          <w:u w:val="single"/>
-          <w:vertAlign w:val="baseline"/>
-        </w:rPr>
-      </w:pPr>
-      <w:r>
-        <w:rPr>
-          <w:rFonts w:eastAsia="Times New Roman" w:cs="Times New Roman" w:ascii="Times New Roman" w:hAnsi="Times New Roman"/>
-          <w:b/>
-          <w:i w:val="false"/>
-          <w:caps w:val="false"/>
-          <w:smallCaps w:val="false"/>
-          <w:strike w:val="false"/>
-          <w:dstrike w:val="false"/>
-          <w:color w:val="000000"/>
-          <w:position w:val="0"/>
           <w:sz w:val="22"/>
           <w:u w:val="single"/>
-          <w:shd w:fill="auto" w:val="clear"/>
+          <w:vertAlign w:val="baseline"/>
+        </w:rPr>
+      </w:pPr>
+      <w:r>
+        <w:rPr>
+          <w:rFonts w:eastAsia="Times New Roman" w:cs="Times New Roman" w:ascii="Times New Roman" w:hAnsi="Times New Roman"/>
+          <w:b/>
+          <w:i w:val="false"/>
+          <w:caps w:val="false"/>
+          <w:smallCaps w:val="false"/>
+          <w:strike w:val="false"/>
+          <w:dstrike w:val="false"/>
+          <w:color w:val="000000"/>
+          <w:position w:val="0"/>
+          <w:sz w:val="22"/>
+          <w:sz w:val="22"/>
+          <w:u w:val="single"/>
           <w:vertAlign w:val="baseline"/>
         </w:rPr>
       </w:r>
@@ -902,7 +882,6 @@
         <w:keepNext w:val="false"/>
         <w:keepLines w:val="false"/>
         <w:widowControl/>
-        <w:pBdr/>
         <w:shd w:val="clear" w:fill="auto"/>
         <w:spacing w:lineRule="auto" w:line="276" w:before="0" w:after="0"/>
         <w:ind w:left="0" w:right="0" w:hanging="0"/>
@@ -953,7 +932,6 @@
         <w:keepNext w:val="false"/>
         <w:keepLines w:val="false"/>
         <w:widowControl/>
-        <w:pBdr/>
         <w:shd w:val="clear" w:fill="auto"/>
         <w:spacing w:lineRule="auto" w:line="276" w:before="0" w:after="0"/>
         <w:ind w:left="0" w:right="0" w:hanging="0"/>
@@ -992,7 +970,6 @@
           <w:sz w:val="72"/>
           <w:szCs w:val="72"/>
           <w:u w:val="single"/>
-          <w:shd w:fill="auto" w:val="clear"/>
           <w:vertAlign w:val="baseline"/>
         </w:rPr>
       </w:r>
@@ -1003,7 +980,6 @@
         <w:keepNext w:val="false"/>
         <w:keepLines w:val="false"/>
         <w:widowControl/>
-        <w:pBdr/>
         <w:shd w:val="clear" w:fill="auto"/>
         <w:spacing w:lineRule="auto" w:line="276" w:before="0" w:after="0"/>
         <w:ind w:left="0" w:right="0" w:hanging="0"/>
@@ -1042,7 +1018,6 @@
           <w:sz w:val="72"/>
           <w:szCs w:val="72"/>
           <w:u w:val="single"/>
-          <w:shd w:fill="auto" w:val="clear"/>
           <w:vertAlign w:val="baseline"/>
         </w:rPr>
       </w:r>
@@ -1053,7 +1028,6 @@
         <w:keepNext w:val="false"/>
         <w:keepLines w:val="false"/>
         <w:widowControl/>
-        <w:pBdr/>
         <w:shd w:val="clear" w:fill="auto"/>
         <w:spacing w:lineRule="auto" w:line="276" w:before="0" w:after="0"/>
         <w:ind w:left="0" w:right="0" w:hanging="0"/>
@@ -1079,7 +1053,6 @@
         <w:keepNext w:val="false"/>
         <w:keepLines w:val="false"/>
         <w:widowControl/>
-        <w:pBdr/>
         <w:shd w:val="clear" w:fill="auto"/>
         <w:spacing w:lineRule="auto" w:line="276" w:before="0" w:after="0"/>
         <w:ind w:left="0" w:right="0" w:hanging="0"/>
@@ -1105,7 +1078,6 @@
         <w:keepNext w:val="false"/>
         <w:keepLines w:val="false"/>
         <w:widowControl/>
-        <w:pBdr/>
         <w:shd w:val="clear" w:fill="auto"/>
         <w:spacing w:lineRule="auto" w:line="276" w:before="0" w:after="0"/>
         <w:ind w:left="0" w:right="0" w:hanging="0"/>
@@ -1131,7 +1103,6 @@
         <w:keepNext w:val="false"/>
         <w:keepLines w:val="false"/>
         <w:widowControl/>
-        <w:pBdr/>
         <w:shd w:val="clear" w:fill="auto"/>
         <w:spacing w:lineRule="auto" w:line="276" w:before="0" w:after="0"/>
         <w:ind w:left="0" w:right="0" w:hanging="0"/>
@@ -1157,7 +1128,6 @@
         <w:keepNext w:val="false"/>
         <w:keepLines w:val="false"/>
         <w:widowControl/>
-        <w:pBdr/>
         <w:shd w:val="clear" w:fill="auto"/>
         <w:spacing w:lineRule="auto" w:line="276" w:before="0" w:after="0"/>
         <w:ind w:left="0" w:right="0" w:hanging="0"/>
@@ -1183,7 +1153,6 @@
         <w:keepNext w:val="false"/>
         <w:keepLines w:val="false"/>
         <w:widowControl/>
-        <w:pBdr/>
         <w:shd w:val="clear" w:fill="auto"/>
         <w:spacing w:lineRule="auto" w:line="276" w:before="0" w:after="0"/>
         <w:ind w:left="0" w:right="0" w:hanging="0"/>
@@ -1222,7 +1191,6 @@
           <w:sz w:val="28"/>
           <w:szCs w:val="28"/>
           <w:u w:val="none"/>
-          <w:shd w:fill="auto" w:val="clear"/>
           <w:vertAlign w:val="baseline"/>
         </w:rPr>
       </w:r>
@@ -1233,7 +1201,6 @@
         <w:keepNext w:val="false"/>
         <w:keepLines w:val="false"/>
         <w:widowControl/>
-        <w:pBdr/>
         <w:shd w:val="clear" w:fill="auto"/>
         <w:spacing w:lineRule="auto" w:line="276" w:before="0" w:after="0"/>
         <w:ind w:left="0" w:right="0" w:hanging="0"/>
@@ -1272,7 +1239,6 @@
           <w:sz w:val="28"/>
           <w:szCs w:val="28"/>
           <w:u w:val="none"/>
-          <w:shd w:fill="auto" w:val="clear"/>
           <w:vertAlign w:val="baseline"/>
         </w:rPr>
       </w:r>
@@ -1283,7 +1249,6 @@
         <w:keepNext w:val="false"/>
         <w:keepLines w:val="false"/>
         <w:widowControl/>
-        <w:pBdr/>
         <w:shd w:val="clear" w:fill="auto"/>
         <w:spacing w:lineRule="auto" w:line="276" w:before="0" w:after="0"/>
         <w:ind w:left="0" w:right="0" w:hanging="0"/>
@@ -1334,7 +1299,6 @@
         <w:keepNext w:val="false"/>
         <w:keepLines w:val="false"/>
         <w:widowControl/>
-        <w:pBdr/>
         <w:shd w:val="clear" w:fill="auto"/>
         <w:spacing w:lineRule="auto" w:line="276" w:before="0" w:after="0"/>
         <w:ind w:left="0" w:right="0" w:hanging="0"/>
@@ -1385,7 +1349,6 @@
         <w:keepNext w:val="false"/>
         <w:keepLines w:val="false"/>
         <w:widowControl/>
-        <w:pBdr/>
         <w:shd w:val="clear" w:fill="auto"/>
         <w:spacing w:lineRule="auto" w:line="276" w:before="0" w:after="0"/>
         <w:ind w:left="0" w:right="0" w:hanging="0"/>
@@ -1436,7 +1399,6 @@
         <w:keepNext w:val="false"/>
         <w:keepLines w:val="false"/>
         <w:widowControl/>
-        <w:pBdr/>
         <w:shd w:val="clear" w:fill="auto"/>
         <w:spacing w:lineRule="auto" w:line="276" w:before="0" w:after="0"/>
         <w:ind w:left="0" w:right="0" w:hanging="0"/>
@@ -1475,7 +1437,6 @@
           <w:sz w:val="28"/>
           <w:szCs w:val="28"/>
           <w:u w:val="none"/>
-          <w:shd w:fill="auto" w:val="clear"/>
           <w:vertAlign w:val="baseline"/>
         </w:rPr>
       </w:r>
@@ -1486,7 +1447,6 @@
         <w:keepNext w:val="false"/>
         <w:keepLines w:val="false"/>
         <w:widowControl/>
-        <w:pBdr/>
         <w:shd w:val="clear" w:fill="auto"/>
         <w:spacing w:lineRule="auto" w:line="276" w:before="0" w:after="0"/>
         <w:ind w:left="0" w:right="0" w:hanging="0"/>
@@ -1494,6 +1454,7 @@
         <w:rPr>
           <w:position w:val="0"/>
           <w:sz w:val="22"/>
+          <w:sz w:val="22"/>
           <w:vertAlign w:val="baseline"/>
         </w:rPr>
       </w:pPr>
@@ -1520,6 +1481,7 @@
       <w:r>
         <w:rPr>
           <w:position w:val="0"/>
+          <w:sz w:val="22"/>
           <w:sz w:val="22"/>
           <w:vertAlign w:val="baseline"/>
         </w:rPr>
@@ -1532,7 +1494,6 @@
         <w:keepNext w:val="false"/>
         <w:keepLines w:val="false"/>
         <w:widowControl/>
-        <w:pBdr/>
         <w:shd w:val="clear" w:fill="auto"/>
         <w:spacing w:lineRule="auto" w:line="276" w:before="0" w:after="0"/>
         <w:ind w:left="0" w:right="0" w:hanging="0"/>
@@ -1671,7 +1632,9 @@
         </w:rPr>
       </w:pPr>
       <w:r>
-        <w:rPr/>
+        <w:rPr>
+          <w:u w:val="none"/>
+        </w:rPr>
       </w:r>
     </w:p>
     <w:p>
@@ -1686,7 +1649,9 @@
         </w:rPr>
       </w:pPr>
       <w:r>
-        <w:rPr/>
+        <w:rPr>
+          <w:u w:val="none"/>
+        </w:rPr>
       </w:r>
     </w:p>
     <w:p>
@@ -1725,15 +1690,30 @@
           <w:dstrike w:val="false"/>
           <w:color w:val="000000"/>
           <w:position w:val="0"/>
-          <w:sz w:val="22"/>
-          <w:sz w:val="24"/>
-          <w:szCs w:val="24"/>
-          <w:u w:val="none"/>
-          <w:vertAlign w:val="baseline"/>
-        </w:rPr>
-      </w:pPr>
-      <w:r>
-        <w:rPr/>
+          <w:sz w:val="24"/>
+          <w:sz w:val="24"/>
+          <w:szCs w:val="24"/>
+          <w:u w:val="none"/>
+          <w:vertAlign w:val="baseline"/>
+        </w:rPr>
+      </w:pPr>
+      <w:r>
+        <w:rPr>
+          <w:rFonts w:eastAsia="Times New Roman" w:cs="Times New Roman" w:ascii="Times New Roman" w:hAnsi="Times New Roman"/>
+          <w:b w:val="false"/>
+          <w:i w:val="false"/>
+          <w:caps w:val="false"/>
+          <w:smallCaps w:val="false"/>
+          <w:strike w:val="false"/>
+          <w:dstrike w:val="false"/>
+          <w:color w:val="000000"/>
+          <w:position w:val="0"/>
+          <w:sz w:val="24"/>
+          <w:sz w:val="24"/>
+          <w:szCs w:val="24"/>
+          <w:u w:val="none"/>
+          <w:vertAlign w:val="baseline"/>
+        </w:rPr>
       </w:r>
     </w:p>
     <w:p>
@@ -1755,15 +1735,30 @@
           <w:dstrike w:val="false"/>
           <w:color w:val="000000"/>
           <w:position w:val="0"/>
-          <w:sz w:val="22"/>
-          <w:sz w:val="24"/>
-          <w:szCs w:val="24"/>
-          <w:u w:val="none"/>
-          <w:vertAlign w:val="baseline"/>
-        </w:rPr>
-      </w:pPr>
-      <w:r>
-        <w:rPr/>
+          <w:sz w:val="24"/>
+          <w:sz w:val="24"/>
+          <w:szCs w:val="24"/>
+          <w:u w:val="none"/>
+          <w:vertAlign w:val="baseline"/>
+        </w:rPr>
+      </w:pPr>
+      <w:r>
+        <w:rPr>
+          <w:rFonts w:eastAsia="Times New Roman" w:cs="Times New Roman" w:ascii="Times New Roman" w:hAnsi="Times New Roman"/>
+          <w:b w:val="false"/>
+          <w:i w:val="false"/>
+          <w:caps w:val="false"/>
+          <w:smallCaps w:val="false"/>
+          <w:strike w:val="false"/>
+          <w:dstrike w:val="false"/>
+          <w:color w:val="000000"/>
+          <w:position w:val="0"/>
+          <w:sz w:val="24"/>
+          <w:sz w:val="24"/>
+          <w:szCs w:val="24"/>
+          <w:u w:val="none"/>
+          <w:vertAlign w:val="baseline"/>
+        </w:rPr>
       </w:r>
     </w:p>
     <w:p>
@@ -1785,15 +1780,30 @@
           <w:dstrike w:val="false"/>
           <w:color w:val="000000"/>
           <w:position w:val="0"/>
-          <w:sz w:val="22"/>
-          <w:sz w:val="24"/>
-          <w:szCs w:val="24"/>
-          <w:u w:val="none"/>
-          <w:vertAlign w:val="baseline"/>
-        </w:rPr>
-      </w:pPr>
-      <w:r>
-        <w:rPr/>
+          <w:sz w:val="24"/>
+          <w:sz w:val="24"/>
+          <w:szCs w:val="24"/>
+          <w:u w:val="none"/>
+          <w:vertAlign w:val="baseline"/>
+        </w:rPr>
+      </w:pPr>
+      <w:r>
+        <w:rPr>
+          <w:rFonts w:eastAsia="Times New Roman" w:cs="Times New Roman" w:ascii="Times New Roman" w:hAnsi="Times New Roman"/>
+          <w:b w:val="false"/>
+          <w:i w:val="false"/>
+          <w:caps w:val="false"/>
+          <w:smallCaps w:val="false"/>
+          <w:strike w:val="false"/>
+          <w:dstrike w:val="false"/>
+          <w:color w:val="000000"/>
+          <w:position w:val="0"/>
+          <w:sz w:val="24"/>
+          <w:sz w:val="24"/>
+          <w:szCs w:val="24"/>
+          <w:u w:val="none"/>
+          <w:vertAlign w:val="baseline"/>
+        </w:rPr>
       </w:r>
     </w:p>
     <w:p>
@@ -1815,15 +1825,30 @@
           <w:dstrike w:val="false"/>
           <w:color w:val="000000"/>
           <w:position w:val="0"/>
-          <w:sz w:val="22"/>
-          <w:sz w:val="24"/>
-          <w:szCs w:val="24"/>
-          <w:u w:val="none"/>
-          <w:vertAlign w:val="baseline"/>
-        </w:rPr>
-      </w:pPr>
-      <w:r>
-        <w:rPr/>
+          <w:sz w:val="24"/>
+          <w:sz w:val="24"/>
+          <w:szCs w:val="24"/>
+          <w:u w:val="none"/>
+          <w:vertAlign w:val="baseline"/>
+        </w:rPr>
+      </w:pPr>
+      <w:r>
+        <w:rPr>
+          <w:rFonts w:eastAsia="Times New Roman" w:cs="Times New Roman" w:ascii="Times New Roman" w:hAnsi="Times New Roman"/>
+          <w:b w:val="false"/>
+          <w:i w:val="false"/>
+          <w:caps w:val="false"/>
+          <w:smallCaps w:val="false"/>
+          <w:strike w:val="false"/>
+          <w:dstrike w:val="false"/>
+          <w:color w:val="000000"/>
+          <w:position w:val="0"/>
+          <w:sz w:val="24"/>
+          <w:sz w:val="24"/>
+          <w:szCs w:val="24"/>
+          <w:u w:val="none"/>
+          <w:vertAlign w:val="baseline"/>
+        </w:rPr>
       </w:r>
     </w:p>
     <w:p>
@@ -1845,15 +1870,30 @@
           <w:dstrike w:val="false"/>
           <w:color w:val="000000"/>
           <w:position w:val="0"/>
-          <w:sz w:val="22"/>
-          <w:sz w:val="24"/>
-          <w:szCs w:val="24"/>
-          <w:u w:val="none"/>
-          <w:vertAlign w:val="baseline"/>
-        </w:rPr>
-      </w:pPr>
-      <w:r>
-        <w:rPr/>
+          <w:sz w:val="24"/>
+          <w:sz w:val="24"/>
+          <w:szCs w:val="24"/>
+          <w:u w:val="none"/>
+          <w:vertAlign w:val="baseline"/>
+        </w:rPr>
+      </w:pPr>
+      <w:r>
+        <w:rPr>
+          <w:rFonts w:eastAsia="Times New Roman" w:cs="Times New Roman" w:ascii="Times New Roman" w:hAnsi="Times New Roman"/>
+          <w:b w:val="false"/>
+          <w:i w:val="false"/>
+          <w:caps w:val="false"/>
+          <w:smallCaps w:val="false"/>
+          <w:strike w:val="false"/>
+          <w:dstrike w:val="false"/>
+          <w:color w:val="000000"/>
+          <w:position w:val="0"/>
+          <w:sz w:val="24"/>
+          <w:sz w:val="24"/>
+          <w:szCs w:val="24"/>
+          <w:u w:val="none"/>
+          <w:vertAlign w:val="baseline"/>
+        </w:rPr>
       </w:r>
     </w:p>
     <w:p>
@@ -1875,15 +1915,30 @@
           <w:dstrike w:val="false"/>
           <w:color w:val="000000"/>
           <w:position w:val="0"/>
-          <w:sz w:val="22"/>
-          <w:sz w:val="24"/>
-          <w:szCs w:val="24"/>
-          <w:u w:val="none"/>
-          <w:vertAlign w:val="baseline"/>
-        </w:rPr>
-      </w:pPr>
-      <w:r>
-        <w:rPr/>
+          <w:sz w:val="24"/>
+          <w:sz w:val="24"/>
+          <w:szCs w:val="24"/>
+          <w:u w:val="none"/>
+          <w:vertAlign w:val="baseline"/>
+        </w:rPr>
+      </w:pPr>
+      <w:r>
+        <w:rPr>
+          <w:rFonts w:eastAsia="Times New Roman" w:cs="Times New Roman" w:ascii="Times New Roman" w:hAnsi="Times New Roman"/>
+          <w:b w:val="false"/>
+          <w:i w:val="false"/>
+          <w:caps w:val="false"/>
+          <w:smallCaps w:val="false"/>
+          <w:strike w:val="false"/>
+          <w:dstrike w:val="false"/>
+          <w:color w:val="000000"/>
+          <w:position w:val="0"/>
+          <w:sz w:val="24"/>
+          <w:sz w:val="24"/>
+          <w:szCs w:val="24"/>
+          <w:u w:val="none"/>
+          <w:vertAlign w:val="baseline"/>
+        </w:rPr>
       </w:r>
     </w:p>
     <w:p>
@@ -1905,15 +1960,30 @@
           <w:dstrike w:val="false"/>
           <w:color w:val="000000"/>
           <w:position w:val="0"/>
-          <w:sz w:val="22"/>
-          <w:sz w:val="24"/>
-          <w:szCs w:val="24"/>
-          <w:u w:val="none"/>
-          <w:vertAlign w:val="baseline"/>
-        </w:rPr>
-      </w:pPr>
-      <w:r>
-        <w:rPr/>
+          <w:sz w:val="24"/>
+          <w:sz w:val="24"/>
+          <w:szCs w:val="24"/>
+          <w:u w:val="none"/>
+          <w:vertAlign w:val="baseline"/>
+        </w:rPr>
+      </w:pPr>
+      <w:r>
+        <w:rPr>
+          <w:rFonts w:eastAsia="Times New Roman" w:cs="Times New Roman" w:ascii="Times New Roman" w:hAnsi="Times New Roman"/>
+          <w:b w:val="false"/>
+          <w:i w:val="false"/>
+          <w:caps w:val="false"/>
+          <w:smallCaps w:val="false"/>
+          <w:strike w:val="false"/>
+          <w:dstrike w:val="false"/>
+          <w:color w:val="000000"/>
+          <w:position w:val="0"/>
+          <w:sz w:val="24"/>
+          <w:sz w:val="24"/>
+          <w:szCs w:val="24"/>
+          <w:u w:val="none"/>
+          <w:vertAlign w:val="baseline"/>
+        </w:rPr>
       </w:r>
     </w:p>
     <w:p>
@@ -1935,15 +2005,30 @@
           <w:dstrike w:val="false"/>
           <w:color w:val="000000"/>
           <w:position w:val="0"/>
-          <w:sz w:val="22"/>
-          <w:sz w:val="24"/>
-          <w:szCs w:val="24"/>
-          <w:u w:val="none"/>
-          <w:vertAlign w:val="baseline"/>
-        </w:rPr>
-      </w:pPr>
-      <w:r>
-        <w:rPr/>
+          <w:sz w:val="24"/>
+          <w:sz w:val="24"/>
+          <w:szCs w:val="24"/>
+          <w:u w:val="none"/>
+          <w:vertAlign w:val="baseline"/>
+        </w:rPr>
+      </w:pPr>
+      <w:r>
+        <w:rPr>
+          <w:rFonts w:eastAsia="Times New Roman" w:cs="Times New Roman" w:ascii="Times New Roman" w:hAnsi="Times New Roman"/>
+          <w:b w:val="false"/>
+          <w:i w:val="false"/>
+          <w:caps w:val="false"/>
+          <w:smallCaps w:val="false"/>
+          <w:strike w:val="false"/>
+          <w:dstrike w:val="false"/>
+          <w:color w:val="000000"/>
+          <w:position w:val="0"/>
+          <w:sz w:val="24"/>
+          <w:sz w:val="24"/>
+          <w:szCs w:val="24"/>
+          <w:u w:val="none"/>
+          <w:vertAlign w:val="baseline"/>
+        </w:rPr>
       </w:r>
     </w:p>
     <w:p>
@@ -1965,15 +2050,30 @@
           <w:dstrike w:val="false"/>
           <w:color w:val="000000"/>
           <w:position w:val="0"/>
-          <w:sz w:val="22"/>
-          <w:sz w:val="24"/>
-          <w:szCs w:val="24"/>
-          <w:u w:val="none"/>
-          <w:vertAlign w:val="baseline"/>
-        </w:rPr>
-      </w:pPr>
-      <w:r>
-        <w:rPr/>
+          <w:sz w:val="24"/>
+          <w:sz w:val="24"/>
+          <w:szCs w:val="24"/>
+          <w:u w:val="none"/>
+          <w:vertAlign w:val="baseline"/>
+        </w:rPr>
+      </w:pPr>
+      <w:r>
+        <w:rPr>
+          <w:rFonts w:eastAsia="Times New Roman" w:cs="Times New Roman" w:ascii="Times New Roman" w:hAnsi="Times New Roman"/>
+          <w:b w:val="false"/>
+          <w:i w:val="false"/>
+          <w:caps w:val="false"/>
+          <w:smallCaps w:val="false"/>
+          <w:strike w:val="false"/>
+          <w:dstrike w:val="false"/>
+          <w:color w:val="000000"/>
+          <w:position w:val="0"/>
+          <w:sz w:val="24"/>
+          <w:sz w:val="24"/>
+          <w:szCs w:val="24"/>
+          <w:u w:val="none"/>
+          <w:vertAlign w:val="baseline"/>
+        </w:rPr>
       </w:r>
     </w:p>
     <w:p>
@@ -1995,15 +2095,30 @@
           <w:dstrike w:val="false"/>
           <w:color w:val="000000"/>
           <w:position w:val="0"/>
-          <w:sz w:val="22"/>
-          <w:sz w:val="24"/>
-          <w:szCs w:val="24"/>
-          <w:u w:val="none"/>
-          <w:vertAlign w:val="baseline"/>
-        </w:rPr>
-      </w:pPr>
-      <w:r>
-        <w:rPr/>
+          <w:sz w:val="24"/>
+          <w:sz w:val="24"/>
+          <w:szCs w:val="24"/>
+          <w:u w:val="none"/>
+          <w:vertAlign w:val="baseline"/>
+        </w:rPr>
+      </w:pPr>
+      <w:r>
+        <w:rPr>
+          <w:rFonts w:eastAsia="Times New Roman" w:cs="Times New Roman" w:ascii="Times New Roman" w:hAnsi="Times New Roman"/>
+          <w:b w:val="false"/>
+          <w:i w:val="false"/>
+          <w:caps w:val="false"/>
+          <w:smallCaps w:val="false"/>
+          <w:strike w:val="false"/>
+          <w:dstrike w:val="false"/>
+          <w:color w:val="000000"/>
+          <w:position w:val="0"/>
+          <w:sz w:val="24"/>
+          <w:sz w:val="24"/>
+          <w:szCs w:val="24"/>
+          <w:u w:val="none"/>
+          <w:vertAlign w:val="baseline"/>
+        </w:rPr>
       </w:r>
     </w:p>
     <w:p>
@@ -2025,15 +2140,30 @@
           <w:dstrike w:val="false"/>
           <w:color w:val="000000"/>
           <w:position w:val="0"/>
-          <w:sz w:val="22"/>
-          <w:sz w:val="24"/>
-          <w:szCs w:val="24"/>
-          <w:u w:val="none"/>
-          <w:vertAlign w:val="baseline"/>
-        </w:rPr>
-      </w:pPr>
-      <w:r>
-        <w:rPr/>
+          <w:sz w:val="24"/>
+          <w:sz w:val="24"/>
+          <w:szCs w:val="24"/>
+          <w:u w:val="none"/>
+          <w:vertAlign w:val="baseline"/>
+        </w:rPr>
+      </w:pPr>
+      <w:r>
+        <w:rPr>
+          <w:rFonts w:eastAsia="Times New Roman" w:cs="Times New Roman" w:ascii="Times New Roman" w:hAnsi="Times New Roman"/>
+          <w:b w:val="false"/>
+          <w:i w:val="false"/>
+          <w:caps w:val="false"/>
+          <w:smallCaps w:val="false"/>
+          <w:strike w:val="false"/>
+          <w:dstrike w:val="false"/>
+          <w:color w:val="000000"/>
+          <w:position w:val="0"/>
+          <w:sz w:val="24"/>
+          <w:sz w:val="24"/>
+          <w:szCs w:val="24"/>
+          <w:u w:val="none"/>
+          <w:vertAlign w:val="baseline"/>
+        </w:rPr>
       </w:r>
     </w:p>
     <w:p>
@@ -2055,15 +2185,30 @@
           <w:dstrike w:val="false"/>
           <w:color w:val="000000"/>
           <w:position w:val="0"/>
-          <w:sz w:val="22"/>
-          <w:sz w:val="24"/>
-          <w:szCs w:val="24"/>
-          <w:u w:val="none"/>
-          <w:vertAlign w:val="baseline"/>
-        </w:rPr>
-      </w:pPr>
-      <w:r>
-        <w:rPr/>
+          <w:sz w:val="24"/>
+          <w:sz w:val="24"/>
+          <w:szCs w:val="24"/>
+          <w:u w:val="none"/>
+          <w:vertAlign w:val="baseline"/>
+        </w:rPr>
+      </w:pPr>
+      <w:r>
+        <w:rPr>
+          <w:rFonts w:eastAsia="Times New Roman" w:cs="Times New Roman" w:ascii="Times New Roman" w:hAnsi="Times New Roman"/>
+          <w:b w:val="false"/>
+          <w:i w:val="false"/>
+          <w:caps w:val="false"/>
+          <w:smallCaps w:val="false"/>
+          <w:strike w:val="false"/>
+          <w:dstrike w:val="false"/>
+          <w:color w:val="000000"/>
+          <w:position w:val="0"/>
+          <w:sz w:val="24"/>
+          <w:sz w:val="24"/>
+          <w:szCs w:val="24"/>
+          <w:u w:val="none"/>
+          <w:vertAlign w:val="baseline"/>
+        </w:rPr>
       </w:r>
     </w:p>
     <w:p>
@@ -2085,15 +2230,30 @@
           <w:dstrike w:val="false"/>
           <w:color w:val="000000"/>
           <w:position w:val="0"/>
-          <w:sz w:val="22"/>
-          <w:sz w:val="24"/>
-          <w:szCs w:val="24"/>
-          <w:u w:val="none"/>
-          <w:vertAlign w:val="baseline"/>
-        </w:rPr>
-      </w:pPr>
-      <w:r>
-        <w:rPr/>
+          <w:sz w:val="24"/>
+          <w:sz w:val="24"/>
+          <w:szCs w:val="24"/>
+          <w:u w:val="none"/>
+          <w:vertAlign w:val="baseline"/>
+        </w:rPr>
+      </w:pPr>
+      <w:r>
+        <w:rPr>
+          <w:rFonts w:eastAsia="Times New Roman" w:cs="Times New Roman" w:ascii="Times New Roman" w:hAnsi="Times New Roman"/>
+          <w:b w:val="false"/>
+          <w:i w:val="false"/>
+          <w:caps w:val="false"/>
+          <w:smallCaps w:val="false"/>
+          <w:strike w:val="false"/>
+          <w:dstrike w:val="false"/>
+          <w:color w:val="000000"/>
+          <w:position w:val="0"/>
+          <w:sz w:val="24"/>
+          <w:sz w:val="24"/>
+          <w:szCs w:val="24"/>
+          <w:u w:val="none"/>
+          <w:vertAlign w:val="baseline"/>
+        </w:rPr>
       </w:r>
     </w:p>
     <w:p>
@@ -2115,15 +2275,30 @@
           <w:dstrike w:val="false"/>
           <w:color w:val="000000"/>
           <w:position w:val="0"/>
-          <w:sz w:val="22"/>
-          <w:sz w:val="24"/>
-          <w:szCs w:val="24"/>
-          <w:u w:val="none"/>
-          <w:vertAlign w:val="baseline"/>
-        </w:rPr>
-      </w:pPr>
-      <w:r>
-        <w:rPr/>
+          <w:sz w:val="24"/>
+          <w:sz w:val="24"/>
+          <w:szCs w:val="24"/>
+          <w:u w:val="none"/>
+          <w:vertAlign w:val="baseline"/>
+        </w:rPr>
+      </w:pPr>
+      <w:r>
+        <w:rPr>
+          <w:rFonts w:eastAsia="Times New Roman" w:cs="Times New Roman" w:ascii="Times New Roman" w:hAnsi="Times New Roman"/>
+          <w:b w:val="false"/>
+          <w:i w:val="false"/>
+          <w:caps w:val="false"/>
+          <w:smallCaps w:val="false"/>
+          <w:strike w:val="false"/>
+          <w:dstrike w:val="false"/>
+          <w:color w:val="000000"/>
+          <w:position w:val="0"/>
+          <w:sz w:val="24"/>
+          <w:sz w:val="24"/>
+          <w:szCs w:val="24"/>
+          <w:u w:val="none"/>
+          <w:vertAlign w:val="baseline"/>
+        </w:rPr>
       </w:r>
     </w:p>
     <w:p>
@@ -2145,15 +2320,30 @@
           <w:dstrike w:val="false"/>
           <w:color w:val="000000"/>
           <w:position w:val="0"/>
-          <w:sz w:val="22"/>
-          <w:sz w:val="24"/>
-          <w:szCs w:val="24"/>
-          <w:u w:val="none"/>
-          <w:vertAlign w:val="baseline"/>
-        </w:rPr>
-      </w:pPr>
-      <w:r>
-        <w:rPr/>
+          <w:sz w:val="24"/>
+          <w:sz w:val="24"/>
+          <w:szCs w:val="24"/>
+          <w:u w:val="none"/>
+          <w:vertAlign w:val="baseline"/>
+        </w:rPr>
+      </w:pPr>
+      <w:r>
+        <w:rPr>
+          <w:rFonts w:eastAsia="Times New Roman" w:cs="Times New Roman" w:ascii="Times New Roman" w:hAnsi="Times New Roman"/>
+          <w:b w:val="false"/>
+          <w:i w:val="false"/>
+          <w:caps w:val="false"/>
+          <w:smallCaps w:val="false"/>
+          <w:strike w:val="false"/>
+          <w:dstrike w:val="false"/>
+          <w:color w:val="000000"/>
+          <w:position w:val="0"/>
+          <w:sz w:val="24"/>
+          <w:sz w:val="24"/>
+          <w:szCs w:val="24"/>
+          <w:u w:val="none"/>
+          <w:vertAlign w:val="baseline"/>
+        </w:rPr>
       </w:r>
     </w:p>
     <w:p>
@@ -2175,15 +2365,30 @@
           <w:dstrike w:val="false"/>
           <w:color w:val="000000"/>
           <w:position w:val="0"/>
-          <w:sz w:val="22"/>
-          <w:sz w:val="24"/>
-          <w:szCs w:val="24"/>
-          <w:u w:val="none"/>
-          <w:vertAlign w:val="baseline"/>
-        </w:rPr>
-      </w:pPr>
-      <w:r>
-        <w:rPr/>
+          <w:sz w:val="24"/>
+          <w:sz w:val="24"/>
+          <w:szCs w:val="24"/>
+          <w:u w:val="none"/>
+          <w:vertAlign w:val="baseline"/>
+        </w:rPr>
+      </w:pPr>
+      <w:r>
+        <w:rPr>
+          <w:rFonts w:eastAsia="Times New Roman" w:cs="Times New Roman" w:ascii="Times New Roman" w:hAnsi="Times New Roman"/>
+          <w:b w:val="false"/>
+          <w:i w:val="false"/>
+          <w:caps w:val="false"/>
+          <w:smallCaps w:val="false"/>
+          <w:strike w:val="false"/>
+          <w:dstrike w:val="false"/>
+          <w:color w:val="000000"/>
+          <w:position w:val="0"/>
+          <w:sz w:val="24"/>
+          <w:sz w:val="24"/>
+          <w:szCs w:val="24"/>
+          <w:u w:val="none"/>
+          <w:vertAlign w:val="baseline"/>
+        </w:rPr>
       </w:r>
     </w:p>
     <w:p>
@@ -2205,15 +2410,30 @@
           <w:dstrike w:val="false"/>
           <w:color w:val="000000"/>
           <w:position w:val="0"/>
-          <w:sz w:val="22"/>
-          <w:sz w:val="24"/>
-          <w:szCs w:val="24"/>
-          <w:u w:val="none"/>
-          <w:vertAlign w:val="baseline"/>
-        </w:rPr>
-      </w:pPr>
-      <w:r>
-        <w:rPr/>
+          <w:sz w:val="24"/>
+          <w:sz w:val="24"/>
+          <w:szCs w:val="24"/>
+          <w:u w:val="none"/>
+          <w:vertAlign w:val="baseline"/>
+        </w:rPr>
+      </w:pPr>
+      <w:r>
+        <w:rPr>
+          <w:rFonts w:eastAsia="Times New Roman" w:cs="Times New Roman" w:ascii="Times New Roman" w:hAnsi="Times New Roman"/>
+          <w:b w:val="false"/>
+          <w:i w:val="false"/>
+          <w:caps w:val="false"/>
+          <w:smallCaps w:val="false"/>
+          <w:strike w:val="false"/>
+          <w:dstrike w:val="false"/>
+          <w:color w:val="000000"/>
+          <w:position w:val="0"/>
+          <w:sz w:val="24"/>
+          <w:sz w:val="24"/>
+          <w:szCs w:val="24"/>
+          <w:u w:val="none"/>
+          <w:vertAlign w:val="baseline"/>
+        </w:rPr>
       </w:r>
     </w:p>
     <w:p>
@@ -2235,15 +2455,30 @@
           <w:dstrike w:val="false"/>
           <w:color w:val="000000"/>
           <w:position w:val="0"/>
-          <w:sz w:val="22"/>
-          <w:sz w:val="24"/>
-          <w:szCs w:val="24"/>
-          <w:u w:val="none"/>
-          <w:vertAlign w:val="baseline"/>
-        </w:rPr>
-      </w:pPr>
-      <w:r>
-        <w:rPr/>
+          <w:sz w:val="24"/>
+          <w:sz w:val="24"/>
+          <w:szCs w:val="24"/>
+          <w:u w:val="none"/>
+          <w:vertAlign w:val="baseline"/>
+        </w:rPr>
+      </w:pPr>
+      <w:r>
+        <w:rPr>
+          <w:rFonts w:eastAsia="Times New Roman" w:cs="Times New Roman" w:ascii="Times New Roman" w:hAnsi="Times New Roman"/>
+          <w:b w:val="false"/>
+          <w:i w:val="false"/>
+          <w:caps w:val="false"/>
+          <w:smallCaps w:val="false"/>
+          <w:strike w:val="false"/>
+          <w:dstrike w:val="false"/>
+          <w:color w:val="000000"/>
+          <w:position w:val="0"/>
+          <w:sz w:val="24"/>
+          <w:sz w:val="24"/>
+          <w:szCs w:val="24"/>
+          <w:u w:val="none"/>
+          <w:vertAlign w:val="baseline"/>
+        </w:rPr>
       </w:r>
     </w:p>
     <w:p>
@@ -2265,15 +2500,30 @@
           <w:dstrike w:val="false"/>
           <w:color w:val="000000"/>
           <w:position w:val="0"/>
-          <w:sz w:val="22"/>
-          <w:sz w:val="24"/>
-          <w:szCs w:val="24"/>
-          <w:u w:val="none"/>
-          <w:vertAlign w:val="baseline"/>
-        </w:rPr>
-      </w:pPr>
-      <w:r>
-        <w:rPr/>
+          <w:sz w:val="24"/>
+          <w:sz w:val="24"/>
+          <w:szCs w:val="24"/>
+          <w:u w:val="none"/>
+          <w:vertAlign w:val="baseline"/>
+        </w:rPr>
+      </w:pPr>
+      <w:r>
+        <w:rPr>
+          <w:rFonts w:eastAsia="Times New Roman" w:cs="Times New Roman" w:ascii="Times New Roman" w:hAnsi="Times New Roman"/>
+          <w:b w:val="false"/>
+          <w:i w:val="false"/>
+          <w:caps w:val="false"/>
+          <w:smallCaps w:val="false"/>
+          <w:strike w:val="false"/>
+          <w:dstrike w:val="false"/>
+          <w:color w:val="000000"/>
+          <w:position w:val="0"/>
+          <w:sz w:val="24"/>
+          <w:sz w:val="24"/>
+          <w:szCs w:val="24"/>
+          <w:u w:val="none"/>
+          <w:vertAlign w:val="baseline"/>
+        </w:rPr>
       </w:r>
     </w:p>
     <w:p>
@@ -2295,15 +2545,30 @@
           <w:dstrike w:val="false"/>
           <w:color w:val="000000"/>
           <w:position w:val="0"/>
-          <w:sz w:val="22"/>
-          <w:sz w:val="24"/>
-          <w:szCs w:val="24"/>
-          <w:u w:val="none"/>
-          <w:vertAlign w:val="baseline"/>
-        </w:rPr>
-      </w:pPr>
-      <w:r>
-        <w:rPr/>
+          <w:sz w:val="24"/>
+          <w:sz w:val="24"/>
+          <w:szCs w:val="24"/>
+          <w:u w:val="none"/>
+          <w:vertAlign w:val="baseline"/>
+        </w:rPr>
+      </w:pPr>
+      <w:r>
+        <w:rPr>
+          <w:rFonts w:eastAsia="Times New Roman" w:cs="Times New Roman" w:ascii="Times New Roman" w:hAnsi="Times New Roman"/>
+          <w:b w:val="false"/>
+          <w:i w:val="false"/>
+          <w:caps w:val="false"/>
+          <w:smallCaps w:val="false"/>
+          <w:strike w:val="false"/>
+          <w:dstrike w:val="false"/>
+          <w:color w:val="000000"/>
+          <w:position w:val="0"/>
+          <w:sz w:val="24"/>
+          <w:sz w:val="24"/>
+          <w:szCs w:val="24"/>
+          <w:u w:val="none"/>
+          <w:vertAlign w:val="baseline"/>
+        </w:rPr>
       </w:r>
     </w:p>
     <w:p>
@@ -2325,15 +2590,30 @@
           <w:dstrike w:val="false"/>
           <w:color w:val="000000"/>
           <w:position w:val="0"/>
-          <w:sz w:val="22"/>
-          <w:sz w:val="24"/>
-          <w:szCs w:val="24"/>
-          <w:u w:val="none"/>
-          <w:vertAlign w:val="baseline"/>
-        </w:rPr>
-      </w:pPr>
-      <w:r>
-        <w:rPr/>
+          <w:sz w:val="24"/>
+          <w:sz w:val="24"/>
+          <w:szCs w:val="24"/>
+          <w:u w:val="none"/>
+          <w:vertAlign w:val="baseline"/>
+        </w:rPr>
+      </w:pPr>
+      <w:r>
+        <w:rPr>
+          <w:rFonts w:eastAsia="Times New Roman" w:cs="Times New Roman" w:ascii="Times New Roman" w:hAnsi="Times New Roman"/>
+          <w:b w:val="false"/>
+          <w:i w:val="false"/>
+          <w:caps w:val="false"/>
+          <w:smallCaps w:val="false"/>
+          <w:strike w:val="false"/>
+          <w:dstrike w:val="false"/>
+          <w:color w:val="000000"/>
+          <w:position w:val="0"/>
+          <w:sz w:val="24"/>
+          <w:sz w:val="24"/>
+          <w:szCs w:val="24"/>
+          <w:u w:val="none"/>
+          <w:vertAlign w:val="baseline"/>
+        </w:rPr>
       </w:r>
     </w:p>
     <w:p>
@@ -2355,15 +2635,30 @@
           <w:dstrike w:val="false"/>
           <w:color w:val="000000"/>
           <w:position w:val="0"/>
-          <w:sz w:val="22"/>
-          <w:sz w:val="24"/>
-          <w:szCs w:val="24"/>
-          <w:u w:val="none"/>
-          <w:vertAlign w:val="baseline"/>
-        </w:rPr>
-      </w:pPr>
-      <w:r>
-        <w:rPr/>
+          <w:sz w:val="24"/>
+          <w:sz w:val="24"/>
+          <w:szCs w:val="24"/>
+          <w:u w:val="none"/>
+          <w:vertAlign w:val="baseline"/>
+        </w:rPr>
+      </w:pPr>
+      <w:r>
+        <w:rPr>
+          <w:rFonts w:eastAsia="Times New Roman" w:cs="Times New Roman" w:ascii="Times New Roman" w:hAnsi="Times New Roman"/>
+          <w:b w:val="false"/>
+          <w:i w:val="false"/>
+          <w:caps w:val="false"/>
+          <w:smallCaps w:val="false"/>
+          <w:strike w:val="false"/>
+          <w:dstrike w:val="false"/>
+          <w:color w:val="000000"/>
+          <w:position w:val="0"/>
+          <w:sz w:val="24"/>
+          <w:sz w:val="24"/>
+          <w:szCs w:val="24"/>
+          <w:u w:val="none"/>
+          <w:vertAlign w:val="baseline"/>
+        </w:rPr>
       </w:r>
     </w:p>
     <w:p>
@@ -2385,15 +2680,30 @@
           <w:dstrike w:val="false"/>
           <w:color w:val="000000"/>
           <w:position w:val="0"/>
-          <w:sz w:val="22"/>
-          <w:sz w:val="24"/>
-          <w:szCs w:val="24"/>
-          <w:u w:val="none"/>
-          <w:vertAlign w:val="baseline"/>
-        </w:rPr>
-      </w:pPr>
-      <w:r>
-        <w:rPr/>
+          <w:sz w:val="24"/>
+          <w:sz w:val="24"/>
+          <w:szCs w:val="24"/>
+          <w:u w:val="none"/>
+          <w:vertAlign w:val="baseline"/>
+        </w:rPr>
+      </w:pPr>
+      <w:r>
+        <w:rPr>
+          <w:rFonts w:eastAsia="Times New Roman" w:cs="Times New Roman" w:ascii="Times New Roman" w:hAnsi="Times New Roman"/>
+          <w:b w:val="false"/>
+          <w:i w:val="false"/>
+          <w:caps w:val="false"/>
+          <w:smallCaps w:val="false"/>
+          <w:strike w:val="false"/>
+          <w:dstrike w:val="false"/>
+          <w:color w:val="000000"/>
+          <w:position w:val="0"/>
+          <w:sz w:val="24"/>
+          <w:sz w:val="24"/>
+          <w:szCs w:val="24"/>
+          <w:u w:val="none"/>
+          <w:vertAlign w:val="baseline"/>
+        </w:rPr>
       </w:r>
     </w:p>
     <w:p>
@@ -2415,15 +2725,30 @@
           <w:dstrike w:val="false"/>
           <w:color w:val="000000"/>
           <w:position w:val="0"/>
-          <w:sz w:val="22"/>
-          <w:sz w:val="24"/>
-          <w:szCs w:val="24"/>
-          <w:u w:val="none"/>
-          <w:vertAlign w:val="baseline"/>
-        </w:rPr>
-      </w:pPr>
-      <w:r>
-        <w:rPr/>
+          <w:sz w:val="24"/>
+          <w:sz w:val="24"/>
+          <w:szCs w:val="24"/>
+          <w:u w:val="none"/>
+          <w:vertAlign w:val="baseline"/>
+        </w:rPr>
+      </w:pPr>
+      <w:r>
+        <w:rPr>
+          <w:rFonts w:eastAsia="Times New Roman" w:cs="Times New Roman" w:ascii="Times New Roman" w:hAnsi="Times New Roman"/>
+          <w:b w:val="false"/>
+          <w:i w:val="false"/>
+          <w:caps w:val="false"/>
+          <w:smallCaps w:val="false"/>
+          <w:strike w:val="false"/>
+          <w:dstrike w:val="false"/>
+          <w:color w:val="000000"/>
+          <w:position w:val="0"/>
+          <w:sz w:val="24"/>
+          <w:sz w:val="24"/>
+          <w:szCs w:val="24"/>
+          <w:u w:val="none"/>
+          <w:vertAlign w:val="baseline"/>
+        </w:rPr>
       </w:r>
     </w:p>
     <w:p>
@@ -2445,15 +2770,30 @@
           <w:dstrike w:val="false"/>
           <w:color w:val="000000"/>
           <w:position w:val="0"/>
-          <w:sz w:val="22"/>
-          <w:sz w:val="24"/>
-          <w:szCs w:val="24"/>
-          <w:u w:val="none"/>
-          <w:vertAlign w:val="baseline"/>
-        </w:rPr>
-      </w:pPr>
-      <w:r>
-        <w:rPr/>
+          <w:sz w:val="24"/>
+          <w:sz w:val="24"/>
+          <w:szCs w:val="24"/>
+          <w:u w:val="none"/>
+          <w:vertAlign w:val="baseline"/>
+        </w:rPr>
+      </w:pPr>
+      <w:r>
+        <w:rPr>
+          <w:rFonts w:eastAsia="Times New Roman" w:cs="Times New Roman" w:ascii="Times New Roman" w:hAnsi="Times New Roman"/>
+          <w:b w:val="false"/>
+          <w:i w:val="false"/>
+          <w:caps w:val="false"/>
+          <w:smallCaps w:val="false"/>
+          <w:strike w:val="false"/>
+          <w:dstrike w:val="false"/>
+          <w:color w:val="000000"/>
+          <w:position w:val="0"/>
+          <w:sz w:val="24"/>
+          <w:sz w:val="24"/>
+          <w:szCs w:val="24"/>
+          <w:u w:val="none"/>
+          <w:vertAlign w:val="baseline"/>
+        </w:rPr>
       </w:r>
     </w:p>
     <w:p>
@@ -2475,15 +2815,30 @@
           <w:dstrike w:val="false"/>
           <w:color w:val="000000"/>
           <w:position w:val="0"/>
-          <w:sz w:val="22"/>
-          <w:sz w:val="24"/>
-          <w:szCs w:val="24"/>
-          <w:u w:val="none"/>
-          <w:vertAlign w:val="baseline"/>
-        </w:rPr>
-      </w:pPr>
-      <w:r>
-        <w:rPr/>
+          <w:sz w:val="24"/>
+          <w:sz w:val="24"/>
+          <w:szCs w:val="24"/>
+          <w:u w:val="none"/>
+          <w:vertAlign w:val="baseline"/>
+        </w:rPr>
+      </w:pPr>
+      <w:r>
+        <w:rPr>
+          <w:rFonts w:eastAsia="Times New Roman" w:cs="Times New Roman" w:ascii="Times New Roman" w:hAnsi="Times New Roman"/>
+          <w:b w:val="false"/>
+          <w:i w:val="false"/>
+          <w:caps w:val="false"/>
+          <w:smallCaps w:val="false"/>
+          <w:strike w:val="false"/>
+          <w:dstrike w:val="false"/>
+          <w:color w:val="000000"/>
+          <w:position w:val="0"/>
+          <w:sz w:val="24"/>
+          <w:sz w:val="24"/>
+          <w:szCs w:val="24"/>
+          <w:u w:val="none"/>
+          <w:vertAlign w:val="baseline"/>
+        </w:rPr>
       </w:r>
     </w:p>
     <w:p>
@@ -2505,15 +2860,30 @@
           <w:dstrike w:val="false"/>
           <w:color w:val="000000"/>
           <w:position w:val="0"/>
-          <w:sz w:val="22"/>
-          <w:sz w:val="24"/>
-          <w:szCs w:val="24"/>
-          <w:u w:val="none"/>
-          <w:vertAlign w:val="baseline"/>
-        </w:rPr>
-      </w:pPr>
-      <w:r>
-        <w:rPr/>
+          <w:sz w:val="24"/>
+          <w:sz w:val="24"/>
+          <w:szCs w:val="24"/>
+          <w:u w:val="none"/>
+          <w:vertAlign w:val="baseline"/>
+        </w:rPr>
+      </w:pPr>
+      <w:r>
+        <w:rPr>
+          <w:rFonts w:eastAsia="Times New Roman" w:cs="Times New Roman" w:ascii="Times New Roman" w:hAnsi="Times New Roman"/>
+          <w:b w:val="false"/>
+          <w:i w:val="false"/>
+          <w:caps w:val="false"/>
+          <w:smallCaps w:val="false"/>
+          <w:strike w:val="false"/>
+          <w:dstrike w:val="false"/>
+          <w:color w:val="000000"/>
+          <w:position w:val="0"/>
+          <w:sz w:val="24"/>
+          <w:sz w:val="24"/>
+          <w:szCs w:val="24"/>
+          <w:u w:val="none"/>
+          <w:vertAlign w:val="baseline"/>
+        </w:rPr>
       </w:r>
     </w:p>
     <w:p>
@@ -2535,15 +2905,30 @@
           <w:dstrike w:val="false"/>
           <w:color w:val="000000"/>
           <w:position w:val="0"/>
-          <w:sz w:val="22"/>
-          <w:sz w:val="24"/>
-          <w:szCs w:val="24"/>
-          <w:u w:val="none"/>
-          <w:vertAlign w:val="baseline"/>
-        </w:rPr>
-      </w:pPr>
-      <w:r>
-        <w:rPr/>
+          <w:sz w:val="24"/>
+          <w:sz w:val="24"/>
+          <w:szCs w:val="24"/>
+          <w:u w:val="none"/>
+          <w:vertAlign w:val="baseline"/>
+        </w:rPr>
+      </w:pPr>
+      <w:r>
+        <w:rPr>
+          <w:rFonts w:eastAsia="Times New Roman" w:cs="Times New Roman" w:ascii="Times New Roman" w:hAnsi="Times New Roman"/>
+          <w:b w:val="false"/>
+          <w:i w:val="false"/>
+          <w:caps w:val="false"/>
+          <w:smallCaps w:val="false"/>
+          <w:strike w:val="false"/>
+          <w:dstrike w:val="false"/>
+          <w:color w:val="000000"/>
+          <w:position w:val="0"/>
+          <w:sz w:val="24"/>
+          <w:sz w:val="24"/>
+          <w:szCs w:val="24"/>
+          <w:u w:val="none"/>
+          <w:vertAlign w:val="baseline"/>
+        </w:rPr>
       </w:r>
     </w:p>
     <w:p>
@@ -2565,15 +2950,30 @@
           <w:dstrike w:val="false"/>
           <w:color w:val="000000"/>
           <w:position w:val="0"/>
-          <w:sz w:val="22"/>
-          <w:sz w:val="24"/>
-          <w:szCs w:val="24"/>
-          <w:u w:val="none"/>
-          <w:vertAlign w:val="baseline"/>
-        </w:rPr>
-      </w:pPr>
-      <w:r>
-        <w:rPr/>
+          <w:sz w:val="24"/>
+          <w:sz w:val="24"/>
+          <w:szCs w:val="24"/>
+          <w:u w:val="none"/>
+          <w:vertAlign w:val="baseline"/>
+        </w:rPr>
+      </w:pPr>
+      <w:r>
+        <w:rPr>
+          <w:rFonts w:eastAsia="Times New Roman" w:cs="Times New Roman" w:ascii="Times New Roman" w:hAnsi="Times New Roman"/>
+          <w:b w:val="false"/>
+          <w:i w:val="false"/>
+          <w:caps w:val="false"/>
+          <w:smallCaps w:val="false"/>
+          <w:strike w:val="false"/>
+          <w:dstrike w:val="false"/>
+          <w:color w:val="000000"/>
+          <w:position w:val="0"/>
+          <w:sz w:val="24"/>
+          <w:sz w:val="24"/>
+          <w:szCs w:val="24"/>
+          <w:u w:val="none"/>
+          <w:vertAlign w:val="baseline"/>
+        </w:rPr>
       </w:r>
     </w:p>
     <w:p>
@@ -2595,15 +2995,30 @@
           <w:dstrike w:val="false"/>
           <w:color w:val="000000"/>
           <w:position w:val="0"/>
-          <w:sz w:val="22"/>
-          <w:sz w:val="24"/>
-          <w:szCs w:val="24"/>
-          <w:u w:val="none"/>
-          <w:vertAlign w:val="baseline"/>
-        </w:rPr>
-      </w:pPr>
-      <w:r>
-        <w:rPr/>
+          <w:sz w:val="24"/>
+          <w:sz w:val="24"/>
+          <w:szCs w:val="24"/>
+          <w:u w:val="none"/>
+          <w:vertAlign w:val="baseline"/>
+        </w:rPr>
+      </w:pPr>
+      <w:r>
+        <w:rPr>
+          <w:rFonts w:eastAsia="Times New Roman" w:cs="Times New Roman" w:ascii="Times New Roman" w:hAnsi="Times New Roman"/>
+          <w:b w:val="false"/>
+          <w:i w:val="false"/>
+          <w:caps w:val="false"/>
+          <w:smallCaps w:val="false"/>
+          <w:strike w:val="false"/>
+          <w:dstrike w:val="false"/>
+          <w:color w:val="000000"/>
+          <w:position w:val="0"/>
+          <w:sz w:val="24"/>
+          <w:sz w:val="24"/>
+          <w:szCs w:val="24"/>
+          <w:u w:val="none"/>
+          <w:vertAlign w:val="baseline"/>
+        </w:rPr>
       </w:r>
     </w:p>
     <w:p>
@@ -2625,15 +3040,30 @@
           <w:dstrike w:val="false"/>
           <w:color w:val="000000"/>
           <w:position w:val="0"/>
-          <w:sz w:val="22"/>
-          <w:sz w:val="24"/>
-          <w:szCs w:val="24"/>
-          <w:u w:val="none"/>
-          <w:vertAlign w:val="baseline"/>
-        </w:rPr>
-      </w:pPr>
-      <w:r>
-        <w:rPr/>
+          <w:sz w:val="24"/>
+          <w:sz w:val="24"/>
+          <w:szCs w:val="24"/>
+          <w:u w:val="none"/>
+          <w:vertAlign w:val="baseline"/>
+        </w:rPr>
+      </w:pPr>
+      <w:r>
+        <w:rPr>
+          <w:rFonts w:eastAsia="Times New Roman" w:cs="Times New Roman" w:ascii="Times New Roman" w:hAnsi="Times New Roman"/>
+          <w:b w:val="false"/>
+          <w:i w:val="false"/>
+          <w:caps w:val="false"/>
+          <w:smallCaps w:val="false"/>
+          <w:strike w:val="false"/>
+          <w:dstrike w:val="false"/>
+          <w:color w:val="000000"/>
+          <w:position w:val="0"/>
+          <w:sz w:val="24"/>
+          <w:sz w:val="24"/>
+          <w:szCs w:val="24"/>
+          <w:u w:val="none"/>
+          <w:vertAlign w:val="baseline"/>
+        </w:rPr>
       </w:r>
     </w:p>
     <w:p>
@@ -2655,15 +3085,30 @@
           <w:dstrike w:val="false"/>
           <w:color w:val="000000"/>
           <w:position w:val="0"/>
-          <w:sz w:val="22"/>
-          <w:sz w:val="24"/>
-          <w:szCs w:val="24"/>
-          <w:u w:val="none"/>
-          <w:vertAlign w:val="baseline"/>
-        </w:rPr>
-      </w:pPr>
-      <w:r>
-        <w:rPr/>
+          <w:sz w:val="24"/>
+          <w:sz w:val="24"/>
+          <w:szCs w:val="24"/>
+          <w:u w:val="none"/>
+          <w:vertAlign w:val="baseline"/>
+        </w:rPr>
+      </w:pPr>
+      <w:r>
+        <w:rPr>
+          <w:rFonts w:eastAsia="Times New Roman" w:cs="Times New Roman" w:ascii="Times New Roman" w:hAnsi="Times New Roman"/>
+          <w:b w:val="false"/>
+          <w:i w:val="false"/>
+          <w:caps w:val="false"/>
+          <w:smallCaps w:val="false"/>
+          <w:strike w:val="false"/>
+          <w:dstrike w:val="false"/>
+          <w:color w:val="000000"/>
+          <w:position w:val="0"/>
+          <w:sz w:val="24"/>
+          <w:sz w:val="24"/>
+          <w:szCs w:val="24"/>
+          <w:u w:val="none"/>
+          <w:vertAlign w:val="baseline"/>
+        </w:rPr>
       </w:r>
     </w:p>
     <w:p>
@@ -2685,15 +3130,30 @@
           <w:dstrike w:val="false"/>
           <w:color w:val="000000"/>
           <w:position w:val="0"/>
-          <w:sz w:val="22"/>
-          <w:sz w:val="24"/>
-          <w:szCs w:val="24"/>
-          <w:u w:val="none"/>
-          <w:vertAlign w:val="baseline"/>
-        </w:rPr>
-      </w:pPr>
-      <w:r>
-        <w:rPr/>
+          <w:sz w:val="24"/>
+          <w:sz w:val="24"/>
+          <w:szCs w:val="24"/>
+          <w:u w:val="none"/>
+          <w:vertAlign w:val="baseline"/>
+        </w:rPr>
+      </w:pPr>
+      <w:r>
+        <w:rPr>
+          <w:rFonts w:eastAsia="Times New Roman" w:cs="Times New Roman" w:ascii="Times New Roman" w:hAnsi="Times New Roman"/>
+          <w:b w:val="false"/>
+          <w:i w:val="false"/>
+          <w:caps w:val="false"/>
+          <w:smallCaps w:val="false"/>
+          <w:strike w:val="false"/>
+          <w:dstrike w:val="false"/>
+          <w:color w:val="000000"/>
+          <w:position w:val="0"/>
+          <w:sz w:val="24"/>
+          <w:sz w:val="24"/>
+          <w:szCs w:val="24"/>
+          <w:u w:val="none"/>
+          <w:vertAlign w:val="baseline"/>
+        </w:rPr>
       </w:r>
     </w:p>
     <w:p>
@@ -2715,15 +3175,30 @@
           <w:dstrike w:val="false"/>
           <w:color w:val="000000"/>
           <w:position w:val="0"/>
-          <w:sz w:val="22"/>
-          <w:sz w:val="24"/>
-          <w:szCs w:val="24"/>
-          <w:u w:val="none"/>
-          <w:vertAlign w:val="baseline"/>
-        </w:rPr>
-      </w:pPr>
-      <w:r>
-        <w:rPr/>
+          <w:sz w:val="24"/>
+          <w:sz w:val="24"/>
+          <w:szCs w:val="24"/>
+          <w:u w:val="none"/>
+          <w:vertAlign w:val="baseline"/>
+        </w:rPr>
+      </w:pPr>
+      <w:r>
+        <w:rPr>
+          <w:rFonts w:eastAsia="Times New Roman" w:cs="Times New Roman" w:ascii="Times New Roman" w:hAnsi="Times New Roman"/>
+          <w:b w:val="false"/>
+          <w:i w:val="false"/>
+          <w:caps w:val="false"/>
+          <w:smallCaps w:val="false"/>
+          <w:strike w:val="false"/>
+          <w:dstrike w:val="false"/>
+          <w:color w:val="000000"/>
+          <w:position w:val="0"/>
+          <w:sz w:val="24"/>
+          <w:sz w:val="24"/>
+          <w:szCs w:val="24"/>
+          <w:u w:val="none"/>
+          <w:vertAlign w:val="baseline"/>
+        </w:rPr>
       </w:r>
     </w:p>
     <w:p>
@@ -2745,15 +3220,30 @@
           <w:dstrike w:val="false"/>
           <w:color w:val="000000"/>
           <w:position w:val="0"/>
-          <w:sz w:val="22"/>
-          <w:sz w:val="24"/>
-          <w:szCs w:val="24"/>
-          <w:u w:val="none"/>
-          <w:vertAlign w:val="baseline"/>
-        </w:rPr>
-      </w:pPr>
-      <w:r>
-        <w:rPr/>
+          <w:sz w:val="24"/>
+          <w:sz w:val="24"/>
+          <w:szCs w:val="24"/>
+          <w:u w:val="none"/>
+          <w:vertAlign w:val="baseline"/>
+        </w:rPr>
+      </w:pPr>
+      <w:r>
+        <w:rPr>
+          <w:rFonts w:eastAsia="Times New Roman" w:cs="Times New Roman" w:ascii="Times New Roman" w:hAnsi="Times New Roman"/>
+          <w:b w:val="false"/>
+          <w:i w:val="false"/>
+          <w:caps w:val="false"/>
+          <w:smallCaps w:val="false"/>
+          <w:strike w:val="false"/>
+          <w:dstrike w:val="false"/>
+          <w:color w:val="000000"/>
+          <w:position w:val="0"/>
+          <w:sz w:val="24"/>
+          <w:sz w:val="24"/>
+          <w:szCs w:val="24"/>
+          <w:u w:val="none"/>
+          <w:vertAlign w:val="baseline"/>
+        </w:rPr>
       </w:r>
     </w:p>
     <w:p>
@@ -2775,15 +3265,30 @@
           <w:dstrike w:val="false"/>
           <w:color w:val="000000"/>
           <w:position w:val="0"/>
-          <w:sz w:val="22"/>
-          <w:sz w:val="24"/>
-          <w:szCs w:val="24"/>
-          <w:u w:val="none"/>
-          <w:vertAlign w:val="baseline"/>
-        </w:rPr>
-      </w:pPr>
-      <w:r>
-        <w:rPr/>
+          <w:sz w:val="24"/>
+          <w:sz w:val="24"/>
+          <w:szCs w:val="24"/>
+          <w:u w:val="none"/>
+          <w:vertAlign w:val="baseline"/>
+        </w:rPr>
+      </w:pPr>
+      <w:r>
+        <w:rPr>
+          <w:rFonts w:eastAsia="Times New Roman" w:cs="Times New Roman" w:ascii="Times New Roman" w:hAnsi="Times New Roman"/>
+          <w:b w:val="false"/>
+          <w:i w:val="false"/>
+          <w:caps w:val="false"/>
+          <w:smallCaps w:val="false"/>
+          <w:strike w:val="false"/>
+          <w:dstrike w:val="false"/>
+          <w:color w:val="000000"/>
+          <w:position w:val="0"/>
+          <w:sz w:val="24"/>
+          <w:sz w:val="24"/>
+          <w:szCs w:val="24"/>
+          <w:u w:val="none"/>
+          <w:vertAlign w:val="baseline"/>
+        </w:rPr>
       </w:r>
     </w:p>
     <w:p>
@@ -2805,15 +3310,30 @@
           <w:dstrike w:val="false"/>
           <w:color w:val="000000"/>
           <w:position w:val="0"/>
-          <w:sz w:val="22"/>
-          <w:sz w:val="24"/>
-          <w:szCs w:val="24"/>
-          <w:u w:val="none"/>
-          <w:vertAlign w:val="baseline"/>
-        </w:rPr>
-      </w:pPr>
-      <w:r>
-        <w:rPr/>
+          <w:sz w:val="24"/>
+          <w:sz w:val="24"/>
+          <w:szCs w:val="24"/>
+          <w:u w:val="none"/>
+          <w:vertAlign w:val="baseline"/>
+        </w:rPr>
+      </w:pPr>
+      <w:r>
+        <w:rPr>
+          <w:rFonts w:eastAsia="Times New Roman" w:cs="Times New Roman" w:ascii="Times New Roman" w:hAnsi="Times New Roman"/>
+          <w:b w:val="false"/>
+          <w:i w:val="false"/>
+          <w:caps w:val="false"/>
+          <w:smallCaps w:val="false"/>
+          <w:strike w:val="false"/>
+          <w:dstrike w:val="false"/>
+          <w:color w:val="000000"/>
+          <w:position w:val="0"/>
+          <w:sz w:val="24"/>
+          <w:sz w:val="24"/>
+          <w:szCs w:val="24"/>
+          <w:u w:val="none"/>
+          <w:vertAlign w:val="baseline"/>
+        </w:rPr>
       </w:r>
     </w:p>
     <w:p>
@@ -2835,15 +3355,30 @@
           <w:dstrike w:val="false"/>
           <w:color w:val="000000"/>
           <w:position w:val="0"/>
-          <w:sz w:val="22"/>
-          <w:sz w:val="24"/>
-          <w:szCs w:val="24"/>
-          <w:u w:val="none"/>
-          <w:vertAlign w:val="baseline"/>
-        </w:rPr>
-      </w:pPr>
-      <w:r>
-        <w:rPr/>
+          <w:sz w:val="24"/>
+          <w:sz w:val="24"/>
+          <w:szCs w:val="24"/>
+          <w:u w:val="none"/>
+          <w:vertAlign w:val="baseline"/>
+        </w:rPr>
+      </w:pPr>
+      <w:r>
+        <w:rPr>
+          <w:rFonts w:eastAsia="Times New Roman" w:cs="Times New Roman" w:ascii="Times New Roman" w:hAnsi="Times New Roman"/>
+          <w:b w:val="false"/>
+          <w:i w:val="false"/>
+          <w:caps w:val="false"/>
+          <w:smallCaps w:val="false"/>
+          <w:strike w:val="false"/>
+          <w:dstrike w:val="false"/>
+          <w:color w:val="000000"/>
+          <w:position w:val="0"/>
+          <w:sz w:val="24"/>
+          <w:sz w:val="24"/>
+          <w:szCs w:val="24"/>
+          <w:u w:val="none"/>
+          <w:vertAlign w:val="baseline"/>
+        </w:rPr>
       </w:r>
     </w:p>
     <w:p>
@@ -2865,15 +3400,30 @@
           <w:dstrike w:val="false"/>
           <w:color w:val="000000"/>
           <w:position w:val="0"/>
-          <w:sz w:val="22"/>
-          <w:sz w:val="24"/>
-          <w:szCs w:val="24"/>
-          <w:u w:val="none"/>
-          <w:vertAlign w:val="baseline"/>
-        </w:rPr>
-      </w:pPr>
-      <w:r>
-        <w:rPr/>
+          <w:sz w:val="24"/>
+          <w:sz w:val="24"/>
+          <w:szCs w:val="24"/>
+          <w:u w:val="none"/>
+          <w:vertAlign w:val="baseline"/>
+        </w:rPr>
+      </w:pPr>
+      <w:r>
+        <w:rPr>
+          <w:rFonts w:eastAsia="Times New Roman" w:cs="Times New Roman" w:ascii="Times New Roman" w:hAnsi="Times New Roman"/>
+          <w:b w:val="false"/>
+          <w:i w:val="false"/>
+          <w:caps w:val="false"/>
+          <w:smallCaps w:val="false"/>
+          <w:strike w:val="false"/>
+          <w:dstrike w:val="false"/>
+          <w:color w:val="000000"/>
+          <w:position w:val="0"/>
+          <w:sz w:val="24"/>
+          <w:sz w:val="24"/>
+          <w:szCs w:val="24"/>
+          <w:u w:val="none"/>
+          <w:vertAlign w:val="baseline"/>
+        </w:rPr>
       </w:r>
     </w:p>
     <w:p>
@@ -2895,15 +3445,30 @@
           <w:dstrike w:val="false"/>
           <w:color w:val="000000"/>
           <w:position w:val="0"/>
-          <w:sz w:val="22"/>
-          <w:sz w:val="24"/>
-          <w:szCs w:val="24"/>
-          <w:u w:val="none"/>
-          <w:vertAlign w:val="baseline"/>
-        </w:rPr>
-      </w:pPr>
-      <w:r>
-        <w:rPr/>
+          <w:sz w:val="24"/>
+          <w:sz w:val="24"/>
+          <w:szCs w:val="24"/>
+          <w:u w:val="none"/>
+          <w:vertAlign w:val="baseline"/>
+        </w:rPr>
+      </w:pPr>
+      <w:r>
+        <w:rPr>
+          <w:rFonts w:eastAsia="Times New Roman" w:cs="Times New Roman" w:ascii="Times New Roman" w:hAnsi="Times New Roman"/>
+          <w:b w:val="false"/>
+          <w:i w:val="false"/>
+          <w:caps w:val="false"/>
+          <w:smallCaps w:val="false"/>
+          <w:strike w:val="false"/>
+          <w:dstrike w:val="false"/>
+          <w:color w:val="000000"/>
+          <w:position w:val="0"/>
+          <w:sz w:val="24"/>
+          <w:sz w:val="24"/>
+          <w:szCs w:val="24"/>
+          <w:u w:val="none"/>
+          <w:vertAlign w:val="baseline"/>
+        </w:rPr>
       </w:r>
     </w:p>
     <w:p>
@@ -2925,15 +3490,30 @@
           <w:dstrike w:val="false"/>
           <w:color w:val="000000"/>
           <w:position w:val="0"/>
-          <w:sz w:val="22"/>
-          <w:sz w:val="24"/>
-          <w:szCs w:val="24"/>
-          <w:u w:val="none"/>
-          <w:vertAlign w:val="baseline"/>
-        </w:rPr>
-      </w:pPr>
-      <w:r>
-        <w:rPr/>
+          <w:sz w:val="24"/>
+          <w:sz w:val="24"/>
+          <w:szCs w:val="24"/>
+          <w:u w:val="none"/>
+          <w:vertAlign w:val="baseline"/>
+        </w:rPr>
+      </w:pPr>
+      <w:r>
+        <w:rPr>
+          <w:rFonts w:eastAsia="Times New Roman" w:cs="Times New Roman" w:ascii="Times New Roman" w:hAnsi="Times New Roman"/>
+          <w:b w:val="false"/>
+          <w:i w:val="false"/>
+          <w:caps w:val="false"/>
+          <w:smallCaps w:val="false"/>
+          <w:strike w:val="false"/>
+          <w:dstrike w:val="false"/>
+          <w:color w:val="000000"/>
+          <w:position w:val="0"/>
+          <w:sz w:val="24"/>
+          <w:sz w:val="24"/>
+          <w:szCs w:val="24"/>
+          <w:u w:val="none"/>
+          <w:vertAlign w:val="baseline"/>
+        </w:rPr>
       </w:r>
     </w:p>
     <w:p>
@@ -2955,15 +3535,30 @@
           <w:dstrike w:val="false"/>
           <w:color w:val="000000"/>
           <w:position w:val="0"/>
-          <w:sz w:val="22"/>
-          <w:sz w:val="24"/>
-          <w:szCs w:val="24"/>
-          <w:u w:val="none"/>
-          <w:vertAlign w:val="baseline"/>
-        </w:rPr>
-      </w:pPr>
-      <w:r>
-        <w:rPr/>
+          <w:sz w:val="24"/>
+          <w:sz w:val="24"/>
+          <w:szCs w:val="24"/>
+          <w:u w:val="none"/>
+          <w:vertAlign w:val="baseline"/>
+        </w:rPr>
+      </w:pPr>
+      <w:r>
+        <w:rPr>
+          <w:rFonts w:eastAsia="Times New Roman" w:cs="Times New Roman" w:ascii="Times New Roman" w:hAnsi="Times New Roman"/>
+          <w:b w:val="false"/>
+          <w:i w:val="false"/>
+          <w:caps w:val="false"/>
+          <w:smallCaps w:val="false"/>
+          <w:strike w:val="false"/>
+          <w:dstrike w:val="false"/>
+          <w:color w:val="000000"/>
+          <w:position w:val="0"/>
+          <w:sz w:val="24"/>
+          <w:sz w:val="24"/>
+          <w:szCs w:val="24"/>
+          <w:u w:val="none"/>
+          <w:vertAlign w:val="baseline"/>
+        </w:rPr>
       </w:r>
     </w:p>
     <w:p>
@@ -2985,15 +3580,30 @@
           <w:dstrike w:val="false"/>
           <w:color w:val="000000"/>
           <w:position w:val="0"/>
-          <w:sz w:val="22"/>
-          <w:sz w:val="24"/>
-          <w:szCs w:val="24"/>
-          <w:u w:val="none"/>
-          <w:vertAlign w:val="baseline"/>
-        </w:rPr>
-      </w:pPr>
-      <w:r>
-        <w:rPr/>
+          <w:sz w:val="24"/>
+          <w:sz w:val="24"/>
+          <w:szCs w:val="24"/>
+          <w:u w:val="none"/>
+          <w:vertAlign w:val="baseline"/>
+        </w:rPr>
+      </w:pPr>
+      <w:r>
+        <w:rPr>
+          <w:rFonts w:eastAsia="Times New Roman" w:cs="Times New Roman" w:ascii="Times New Roman" w:hAnsi="Times New Roman"/>
+          <w:b w:val="false"/>
+          <w:i w:val="false"/>
+          <w:caps w:val="false"/>
+          <w:smallCaps w:val="false"/>
+          <w:strike w:val="false"/>
+          <w:dstrike w:val="false"/>
+          <w:color w:val="000000"/>
+          <w:position w:val="0"/>
+          <w:sz w:val="24"/>
+          <w:sz w:val="24"/>
+          <w:szCs w:val="24"/>
+          <w:u w:val="none"/>
+          <w:vertAlign w:val="baseline"/>
+        </w:rPr>
       </w:r>
     </w:p>
     <w:p>
@@ -3054,7 +3664,7 @@
           <w:dstrike w:val="false"/>
           <w:color w:val="000000"/>
           <w:position w:val="0"/>
-          <w:sz w:val="24"/>
+          <w:sz w:val="28"/>
           <w:sz w:val="28"/>
           <w:szCs w:val="28"/>
           <w:u w:val="single"/>
@@ -3063,35 +3673,45 @@
       </w:pPr>
       <w:r>
         <w:rPr>
+          <w:rFonts w:eastAsia="Times New Roman" w:cs="Times New Roman" w:ascii="Times New Roman" w:hAnsi="Times New Roman"/>
+          <w:b/>
+          <w:bCs/>
+          <w:i w:val="false"/>
+          <w:caps w:val="false"/>
+          <w:smallCaps w:val="false"/>
+          <w:strike w:val="false"/>
+          <w:dstrike w:val="false"/>
+          <w:color w:val="000000"/>
+          <w:position w:val="0"/>
+          <w:sz w:val="28"/>
+          <w:sz w:val="28"/>
+          <w:szCs w:val="28"/>
+          <w:u w:val="single"/>
+          <w:vertAlign w:val="baseline"/>
+        </w:rPr>
+      </w:r>
+    </w:p>
+    <w:p>
+      <w:pPr>
+        <w:pStyle w:val="Normal"/>
+        <w:spacing w:before="0" w:after="0"/>
+        <w:ind w:left="0" w:right="0" w:hanging="0"/>
+        <w:contextualSpacing/>
+        <w:jc w:val="both"/>
+        <w:rPr>
+          <w:b w:val="false"/>
           <w:b w:val="false"/>
           <w:bCs w:val="false"/>
           <w:sz w:val="24"/>
           <w:szCs w:val="24"/>
           <w:u w:val="none"/>
         </w:rPr>
-      </w:r>
-    </w:p>
-    <w:p>
-      <w:pPr>
-        <w:pStyle w:val="Normal"/>
-        <w:spacing w:before="0" w:after="0"/>
-        <w:ind w:left="0" w:right="0" w:hanging="0"/>
-        <w:contextualSpacing/>
-        <w:jc w:val="both"/>
-        <w:rPr>
-          <w:b w:val="false"/>
+      </w:pPr>
+      <w:r>
+        <w:rPr>
+          <w:rFonts w:eastAsia="Times New Roman" w:cs="Times New Roman" w:ascii="Times New Roman" w:hAnsi="Times New Roman"/>
           <w:b w:val="false"/>
           <w:bCs w:val="false"/>
-          <w:sz w:val="24"/>
-          <w:szCs w:val="24"/>
-          <w:u w:val="none"/>
-        </w:rPr>
-      </w:pPr>
-      <w:r>
-        <w:rPr>
-          <w:rFonts w:eastAsia="Times New Roman" w:cs="Times New Roman" w:ascii="Times New Roman" w:hAnsi="Times New Roman"/>
-          <w:b w:val="false"/>
-          <w:bCs w:val="false"/>
           <w:i w:val="false"/>
           <w:caps w:val="false"/>
           <w:smallCaps w:val="false"/>
@@ -3107,1371 +3727,1602 @@
           <w:vertAlign w:val="baseline"/>
         </w:rPr>
         <w:tab/>
-        <w:t>Encontramos uma solução para o nosso problema, utlizando a plata</w:t>
-      </w:r>
-      <w:r>
-        <w:rPr>
-          <w:rFonts w:eastAsia="Times New Roman" w:cs="Times New Roman" w:ascii="Times New Roman" w:hAnsi="Times New Roman"/>
-          <w:b w:val="false"/>
-          <w:bCs w:val="false"/>
-          <w:i w:val="false"/>
-          <w:caps w:val="false"/>
-          <w:smallCaps w:val="false"/>
-          <w:strike w:val="false"/>
-          <w:dstrike w:val="false"/>
-          <w:color w:val="000000"/>
-          <w:position w:val="0"/>
-          <w:sz w:val="24"/>
-          <w:sz w:val="24"/>
-          <w:szCs w:val="24"/>
-          <w:u w:val="none"/>
-          <w:shd w:fill="auto" w:val="clear"/>
-          <w:vertAlign w:val="baseline"/>
-        </w:rPr>
-        <w:t>f</w:t>
-      </w:r>
-      <w:r>
-        <w:rPr>
-          <w:rFonts w:eastAsia="Times New Roman" w:cs="Times New Roman" w:ascii="Times New Roman" w:hAnsi="Times New Roman"/>
-          <w:b w:val="false"/>
-          <w:bCs w:val="false"/>
-          <w:i w:val="false"/>
-          <w:caps w:val="false"/>
-          <w:smallCaps w:val="false"/>
-          <w:strike w:val="false"/>
-          <w:dstrike w:val="false"/>
-          <w:color w:val="000000"/>
-          <w:position w:val="0"/>
-          <w:sz w:val="24"/>
-          <w:sz w:val="24"/>
-          <w:szCs w:val="24"/>
-          <w:u w:val="none"/>
-          <w:shd w:fill="auto" w:val="clear"/>
-          <w:vertAlign w:val="baseline"/>
-        </w:rPr>
-        <w:t xml:space="preserve">orma Arduino integrada com sensores e atuadores, juntamente com </w:t>
-      </w:r>
-      <w:r>
-        <w:rPr>
-          <w:rFonts w:eastAsia="Times New Roman" w:cs="Times New Roman" w:ascii="Times New Roman" w:hAnsi="Times New Roman"/>
-          <w:b w:val="false"/>
-          <w:bCs w:val="false"/>
-          <w:i w:val="false"/>
-          <w:caps w:val="false"/>
-          <w:smallCaps w:val="false"/>
-          <w:strike w:val="false"/>
-          <w:dstrike w:val="false"/>
-          <w:color w:val="000000"/>
-          <w:position w:val="0"/>
-          <w:sz w:val="24"/>
-          <w:sz w:val="24"/>
-          <w:szCs w:val="24"/>
-          <w:u w:val="none"/>
-          <w:shd w:fill="auto" w:val="clear"/>
-          <w:vertAlign w:val="baseline"/>
-        </w:rPr>
-        <w:t>uma bateria portátil e recarregável o que  da uma autonômia maior ao produto, podendo ser tranportardo facilmente sem a necessidade de está conectado a tomada para seu funcionamento, a utilização de leds nos da uma considerável econômia de energia e também na reposição de peças, por terem uma vida útil de grande duração e um preço acessível.</w:t>
-      </w:r>
-    </w:p>
-    <w:p>
-      <w:pPr>
-        <w:pStyle w:val="Normal"/>
-        <w:spacing w:before="0" w:after="0"/>
-        <w:ind w:left="0" w:right="0" w:hanging="0"/>
-        <w:contextualSpacing/>
-        <w:jc w:val="both"/>
-        <w:rPr>
-          <w:rFonts w:ascii="Times New Roman" w:hAnsi="Times New Roman" w:eastAsia="Times New Roman" w:cs="Times New Roman"/>
-          <w:i w:val="false"/>
-          <w:i w:val="false"/>
-          <w:caps w:val="false"/>
-          <w:smallCaps w:val="false"/>
-          <w:strike w:val="false"/>
-          <w:dstrike w:val="false"/>
-          <w:color w:val="000000"/>
-          <w:position w:val="0"/>
-          <w:sz w:val="24"/>
-          <w:vertAlign w:val="baseline"/>
-        </w:rPr>
-      </w:pPr>
-      <w:r>
-        <w:rPr>
-          <w:b w:val="false"/>
-          <w:bCs w:val="false"/>
-          <w:sz w:val="24"/>
-          <w:szCs w:val="24"/>
-          <w:u w:val="none"/>
-        </w:rPr>
-      </w:r>
-    </w:p>
-    <w:p>
-      <w:pPr>
-        <w:pStyle w:val="Normal"/>
-        <w:spacing w:before="0" w:after="0"/>
-        <w:ind w:left="0" w:right="0" w:hanging="0"/>
-        <w:contextualSpacing/>
-        <w:jc w:val="both"/>
-        <w:rPr>
-          <w:rFonts w:ascii="Times New Roman" w:hAnsi="Times New Roman" w:eastAsia="Times New Roman" w:cs="Times New Roman"/>
-          <w:i w:val="false"/>
-          <w:i w:val="false"/>
-          <w:caps w:val="false"/>
-          <w:smallCaps w:val="false"/>
-          <w:strike w:val="false"/>
-          <w:dstrike w:val="false"/>
-          <w:color w:val="000000"/>
-          <w:position w:val="0"/>
-          <w:sz w:val="24"/>
-          <w:vertAlign w:val="baseline"/>
-        </w:rPr>
-      </w:pPr>
-      <w:r>
-        <w:rPr>
-          <w:b w:val="false"/>
-          <w:bCs w:val="false"/>
-          <w:sz w:val="24"/>
-          <w:szCs w:val="24"/>
-          <w:u w:val="none"/>
-        </w:rPr>
-      </w:r>
-    </w:p>
-    <w:p>
-      <w:pPr>
-        <w:pStyle w:val="Normal"/>
-        <w:spacing w:before="0" w:after="0"/>
-        <w:ind w:left="0" w:right="0" w:hanging="0"/>
-        <w:contextualSpacing/>
-        <w:jc w:val="both"/>
-        <w:rPr>
-          <w:rFonts w:ascii="Times New Roman" w:hAnsi="Times New Roman" w:eastAsia="Times New Roman" w:cs="Times New Roman"/>
-          <w:i w:val="false"/>
-          <w:i w:val="false"/>
-          <w:caps w:val="false"/>
-          <w:smallCaps w:val="false"/>
-          <w:strike w:val="false"/>
-          <w:dstrike w:val="false"/>
-          <w:color w:val="000000"/>
-          <w:position w:val="0"/>
-          <w:sz w:val="24"/>
-          <w:vertAlign w:val="baseline"/>
-        </w:rPr>
-      </w:pPr>
-      <w:r>
-        <w:rPr>
-          <w:b w:val="false"/>
-          <w:bCs w:val="false"/>
-          <w:sz w:val="24"/>
-          <w:szCs w:val="24"/>
-          <w:u w:val="none"/>
-        </w:rPr>
-      </w:r>
-    </w:p>
-    <w:p>
-      <w:pPr>
-        <w:pStyle w:val="Normal"/>
-        <w:spacing w:before="0" w:after="0"/>
-        <w:ind w:left="0" w:right="0" w:hanging="0"/>
-        <w:contextualSpacing/>
-        <w:jc w:val="both"/>
-        <w:rPr>
-          <w:rFonts w:ascii="Times New Roman" w:hAnsi="Times New Roman" w:eastAsia="Times New Roman" w:cs="Times New Roman"/>
-          <w:i w:val="false"/>
-          <w:i w:val="false"/>
-          <w:caps w:val="false"/>
-          <w:smallCaps w:val="false"/>
-          <w:strike w:val="false"/>
-          <w:dstrike w:val="false"/>
-          <w:color w:val="000000"/>
-          <w:position w:val="0"/>
-          <w:sz w:val="24"/>
-          <w:vertAlign w:val="baseline"/>
-        </w:rPr>
-      </w:pPr>
-      <w:r>
-        <w:rPr>
-          <w:b w:val="false"/>
-          <w:bCs w:val="false"/>
-          <w:sz w:val="24"/>
-          <w:szCs w:val="24"/>
-          <w:u w:val="none"/>
-        </w:rPr>
-      </w:r>
-    </w:p>
-    <w:p>
-      <w:pPr>
-        <w:pStyle w:val="Normal"/>
-        <w:spacing w:before="0" w:after="0"/>
-        <w:ind w:left="0" w:right="0" w:hanging="0"/>
-        <w:contextualSpacing/>
-        <w:jc w:val="both"/>
-        <w:rPr>
-          <w:rFonts w:ascii="Times New Roman" w:hAnsi="Times New Roman" w:eastAsia="Times New Roman" w:cs="Times New Roman"/>
-          <w:i w:val="false"/>
-          <w:i w:val="false"/>
-          <w:caps w:val="false"/>
-          <w:smallCaps w:val="false"/>
-          <w:strike w:val="false"/>
-          <w:dstrike w:val="false"/>
-          <w:color w:val="000000"/>
-          <w:position w:val="0"/>
-          <w:sz w:val="24"/>
-          <w:vertAlign w:val="baseline"/>
-        </w:rPr>
-      </w:pPr>
-      <w:r>
-        <w:rPr>
-          <w:b w:val="false"/>
-          <w:bCs w:val="false"/>
-          <w:sz w:val="24"/>
-          <w:szCs w:val="24"/>
-          <w:u w:val="none"/>
-        </w:rPr>
-      </w:r>
-    </w:p>
-    <w:p>
-      <w:pPr>
-        <w:pStyle w:val="Normal"/>
-        <w:spacing w:before="0" w:after="0"/>
-        <w:ind w:left="0" w:right="0" w:hanging="0"/>
-        <w:contextualSpacing/>
-        <w:jc w:val="both"/>
-        <w:rPr>
-          <w:rFonts w:ascii="Times New Roman" w:hAnsi="Times New Roman" w:eastAsia="Times New Roman" w:cs="Times New Roman"/>
-          <w:i w:val="false"/>
-          <w:i w:val="false"/>
-          <w:caps w:val="false"/>
-          <w:smallCaps w:val="false"/>
-          <w:strike w:val="false"/>
-          <w:dstrike w:val="false"/>
-          <w:color w:val="000000"/>
-          <w:position w:val="0"/>
-          <w:sz w:val="24"/>
-          <w:vertAlign w:val="baseline"/>
-        </w:rPr>
-      </w:pPr>
-      <w:r>
-        <w:rPr>
-          <w:b w:val="false"/>
-          <w:bCs w:val="false"/>
-          <w:sz w:val="24"/>
-          <w:szCs w:val="24"/>
-          <w:u w:val="none"/>
-        </w:rPr>
-      </w:r>
-    </w:p>
-    <w:p>
-      <w:pPr>
-        <w:pStyle w:val="Normal"/>
-        <w:spacing w:before="0" w:after="0"/>
-        <w:ind w:left="0" w:right="0" w:hanging="0"/>
-        <w:contextualSpacing/>
-        <w:jc w:val="both"/>
-        <w:rPr>
-          <w:rFonts w:ascii="Times New Roman" w:hAnsi="Times New Roman" w:eastAsia="Times New Roman" w:cs="Times New Roman"/>
-          <w:i w:val="false"/>
-          <w:i w:val="false"/>
-          <w:caps w:val="false"/>
-          <w:smallCaps w:val="false"/>
-          <w:strike w:val="false"/>
-          <w:dstrike w:val="false"/>
-          <w:color w:val="000000"/>
-          <w:position w:val="0"/>
-          <w:sz w:val="24"/>
-          <w:vertAlign w:val="baseline"/>
-        </w:rPr>
-      </w:pPr>
-      <w:r>
-        <w:rPr>
-          <w:b w:val="false"/>
-          <w:bCs w:val="false"/>
-          <w:sz w:val="24"/>
-          <w:szCs w:val="24"/>
-          <w:u w:val="none"/>
-        </w:rPr>
-      </w:r>
-    </w:p>
-    <w:p>
-      <w:pPr>
-        <w:pStyle w:val="Normal"/>
-        <w:spacing w:before="0" w:after="0"/>
-        <w:ind w:left="0" w:right="0" w:hanging="0"/>
-        <w:contextualSpacing/>
-        <w:jc w:val="both"/>
-        <w:rPr>
-          <w:rFonts w:ascii="Times New Roman" w:hAnsi="Times New Roman" w:eastAsia="Times New Roman" w:cs="Times New Roman"/>
-          <w:i w:val="false"/>
-          <w:i w:val="false"/>
-          <w:caps w:val="false"/>
-          <w:smallCaps w:val="false"/>
-          <w:strike w:val="false"/>
-          <w:dstrike w:val="false"/>
-          <w:color w:val="000000"/>
-          <w:position w:val="0"/>
-          <w:sz w:val="24"/>
-          <w:vertAlign w:val="baseline"/>
-        </w:rPr>
-      </w:pPr>
-      <w:r>
-        <w:rPr>
-          <w:b w:val="false"/>
-          <w:bCs w:val="false"/>
-          <w:sz w:val="24"/>
-          <w:szCs w:val="24"/>
-          <w:u w:val="none"/>
-        </w:rPr>
-      </w:r>
-    </w:p>
-    <w:p>
-      <w:pPr>
-        <w:pStyle w:val="Normal"/>
-        <w:spacing w:before="0" w:after="0"/>
-        <w:ind w:left="0" w:right="0" w:hanging="0"/>
-        <w:contextualSpacing/>
-        <w:jc w:val="both"/>
-        <w:rPr>
-          <w:rFonts w:ascii="Times New Roman" w:hAnsi="Times New Roman" w:eastAsia="Times New Roman" w:cs="Times New Roman"/>
-          <w:i w:val="false"/>
-          <w:i w:val="false"/>
-          <w:caps w:val="false"/>
-          <w:smallCaps w:val="false"/>
-          <w:strike w:val="false"/>
-          <w:dstrike w:val="false"/>
-          <w:color w:val="000000"/>
-          <w:position w:val="0"/>
-          <w:sz w:val="24"/>
-          <w:vertAlign w:val="baseline"/>
-        </w:rPr>
-      </w:pPr>
-      <w:r>
-        <w:rPr>
-          <w:b w:val="false"/>
-          <w:bCs w:val="false"/>
-          <w:sz w:val="24"/>
-          <w:szCs w:val="24"/>
-          <w:u w:val="none"/>
-        </w:rPr>
-      </w:r>
-    </w:p>
-    <w:p>
-      <w:pPr>
-        <w:pStyle w:val="Normal"/>
-        <w:spacing w:before="0" w:after="0"/>
-        <w:ind w:left="0" w:right="0" w:hanging="0"/>
-        <w:contextualSpacing/>
-        <w:jc w:val="both"/>
-        <w:rPr>
-          <w:rFonts w:ascii="Times New Roman" w:hAnsi="Times New Roman" w:eastAsia="Times New Roman" w:cs="Times New Roman"/>
-          <w:i w:val="false"/>
-          <w:i w:val="false"/>
-          <w:caps w:val="false"/>
-          <w:smallCaps w:val="false"/>
-          <w:strike w:val="false"/>
-          <w:dstrike w:val="false"/>
-          <w:color w:val="000000"/>
-          <w:position w:val="0"/>
-          <w:sz w:val="24"/>
-          <w:vertAlign w:val="baseline"/>
-        </w:rPr>
-      </w:pPr>
-      <w:r>
-        <w:rPr>
-          <w:b w:val="false"/>
-          <w:bCs w:val="false"/>
-          <w:sz w:val="24"/>
-          <w:szCs w:val="24"/>
-          <w:u w:val="none"/>
-        </w:rPr>
-      </w:r>
-    </w:p>
-    <w:p>
-      <w:pPr>
-        <w:pStyle w:val="Normal"/>
-        <w:spacing w:before="0" w:after="0"/>
-        <w:ind w:left="0" w:right="0" w:hanging="0"/>
-        <w:contextualSpacing/>
-        <w:jc w:val="both"/>
-        <w:rPr>
-          <w:rFonts w:ascii="Times New Roman" w:hAnsi="Times New Roman" w:eastAsia="Times New Roman" w:cs="Times New Roman"/>
-          <w:i w:val="false"/>
-          <w:i w:val="false"/>
-          <w:caps w:val="false"/>
-          <w:smallCaps w:val="false"/>
-          <w:strike w:val="false"/>
-          <w:dstrike w:val="false"/>
-          <w:color w:val="000000"/>
-          <w:position w:val="0"/>
-          <w:sz w:val="24"/>
-          <w:vertAlign w:val="baseline"/>
-        </w:rPr>
-      </w:pPr>
-      <w:r>
-        <w:rPr>
-          <w:b w:val="false"/>
-          <w:bCs w:val="false"/>
-          <w:sz w:val="24"/>
-          <w:szCs w:val="24"/>
-          <w:u w:val="none"/>
-        </w:rPr>
-      </w:r>
-    </w:p>
-    <w:p>
-      <w:pPr>
-        <w:pStyle w:val="Normal"/>
-        <w:spacing w:before="0" w:after="0"/>
-        <w:ind w:left="0" w:right="0" w:hanging="0"/>
-        <w:contextualSpacing/>
-        <w:jc w:val="both"/>
-        <w:rPr>
-          <w:rFonts w:ascii="Times New Roman" w:hAnsi="Times New Roman" w:eastAsia="Times New Roman" w:cs="Times New Roman"/>
-          <w:i w:val="false"/>
-          <w:i w:val="false"/>
-          <w:caps w:val="false"/>
-          <w:smallCaps w:val="false"/>
-          <w:strike w:val="false"/>
-          <w:dstrike w:val="false"/>
-          <w:color w:val="000000"/>
-          <w:position w:val="0"/>
-          <w:sz w:val="24"/>
-          <w:vertAlign w:val="baseline"/>
-        </w:rPr>
-      </w:pPr>
-      <w:r>
-        <w:rPr>
-          <w:b w:val="false"/>
-          <w:bCs w:val="false"/>
-          <w:sz w:val="24"/>
-          <w:szCs w:val="24"/>
-          <w:u w:val="none"/>
-        </w:rPr>
-      </w:r>
-    </w:p>
-    <w:p>
-      <w:pPr>
-        <w:pStyle w:val="Normal"/>
-        <w:spacing w:before="0" w:after="0"/>
-        <w:ind w:left="0" w:right="0" w:hanging="0"/>
-        <w:contextualSpacing/>
-        <w:jc w:val="both"/>
-        <w:rPr>
-          <w:rFonts w:ascii="Times New Roman" w:hAnsi="Times New Roman" w:eastAsia="Times New Roman" w:cs="Times New Roman"/>
-          <w:i w:val="false"/>
-          <w:i w:val="false"/>
-          <w:caps w:val="false"/>
-          <w:smallCaps w:val="false"/>
-          <w:strike w:val="false"/>
-          <w:dstrike w:val="false"/>
-          <w:color w:val="000000"/>
-          <w:position w:val="0"/>
-          <w:sz w:val="24"/>
-          <w:vertAlign w:val="baseline"/>
-        </w:rPr>
-      </w:pPr>
-      <w:r>
-        <w:rPr>
-          <w:b w:val="false"/>
-          <w:bCs w:val="false"/>
-          <w:sz w:val="24"/>
-          <w:szCs w:val="24"/>
-          <w:u w:val="none"/>
-        </w:rPr>
-      </w:r>
-    </w:p>
-    <w:p>
-      <w:pPr>
-        <w:pStyle w:val="Normal"/>
-        <w:spacing w:before="0" w:after="0"/>
-        <w:ind w:left="0" w:right="0" w:hanging="0"/>
-        <w:contextualSpacing/>
-        <w:jc w:val="both"/>
-        <w:rPr>
-          <w:rFonts w:ascii="Times New Roman" w:hAnsi="Times New Roman" w:eastAsia="Times New Roman" w:cs="Times New Roman"/>
-          <w:i w:val="false"/>
-          <w:i w:val="false"/>
-          <w:caps w:val="false"/>
-          <w:smallCaps w:val="false"/>
-          <w:strike w:val="false"/>
-          <w:dstrike w:val="false"/>
-          <w:color w:val="000000"/>
-          <w:position w:val="0"/>
-          <w:sz w:val="24"/>
-          <w:vertAlign w:val="baseline"/>
-        </w:rPr>
-      </w:pPr>
-      <w:r>
-        <w:rPr>
-          <w:b w:val="false"/>
-          <w:bCs w:val="false"/>
-          <w:sz w:val="24"/>
-          <w:szCs w:val="24"/>
-          <w:u w:val="none"/>
-        </w:rPr>
-      </w:r>
-    </w:p>
-    <w:p>
-      <w:pPr>
-        <w:pStyle w:val="Normal"/>
-        <w:spacing w:before="0" w:after="0"/>
-        <w:ind w:left="0" w:right="0" w:hanging="0"/>
-        <w:contextualSpacing/>
-        <w:jc w:val="both"/>
-        <w:rPr>
-          <w:rFonts w:ascii="Times New Roman" w:hAnsi="Times New Roman" w:eastAsia="Times New Roman" w:cs="Times New Roman"/>
-          <w:i w:val="false"/>
-          <w:i w:val="false"/>
-          <w:caps w:val="false"/>
-          <w:smallCaps w:val="false"/>
-          <w:strike w:val="false"/>
-          <w:dstrike w:val="false"/>
-          <w:color w:val="000000"/>
-          <w:position w:val="0"/>
-          <w:sz w:val="24"/>
-          <w:vertAlign w:val="baseline"/>
-        </w:rPr>
-      </w:pPr>
-      <w:r>
-        <w:rPr>
-          <w:b w:val="false"/>
-          <w:bCs w:val="false"/>
-          <w:sz w:val="24"/>
-          <w:szCs w:val="24"/>
-          <w:u w:val="none"/>
-        </w:rPr>
-      </w:r>
-    </w:p>
-    <w:p>
-      <w:pPr>
-        <w:pStyle w:val="Normal"/>
-        <w:spacing w:before="0" w:after="0"/>
-        <w:ind w:left="0" w:right="0" w:hanging="0"/>
-        <w:contextualSpacing/>
-        <w:jc w:val="both"/>
-        <w:rPr>
-          <w:rFonts w:ascii="Times New Roman" w:hAnsi="Times New Roman" w:eastAsia="Times New Roman" w:cs="Times New Roman"/>
-          <w:i w:val="false"/>
-          <w:i w:val="false"/>
-          <w:caps w:val="false"/>
-          <w:smallCaps w:val="false"/>
-          <w:strike w:val="false"/>
-          <w:dstrike w:val="false"/>
-          <w:color w:val="000000"/>
-          <w:position w:val="0"/>
-          <w:sz w:val="24"/>
-          <w:vertAlign w:val="baseline"/>
-        </w:rPr>
-      </w:pPr>
-      <w:r>
-        <w:rPr>
-          <w:b w:val="false"/>
-          <w:bCs w:val="false"/>
-          <w:sz w:val="24"/>
-          <w:szCs w:val="24"/>
-          <w:u w:val="none"/>
-        </w:rPr>
-      </w:r>
-    </w:p>
-    <w:p>
-      <w:pPr>
-        <w:pStyle w:val="Normal"/>
-        <w:spacing w:before="0" w:after="0"/>
-        <w:ind w:left="0" w:right="0" w:hanging="0"/>
-        <w:contextualSpacing/>
-        <w:jc w:val="both"/>
-        <w:rPr>
-          <w:rFonts w:ascii="Times New Roman" w:hAnsi="Times New Roman" w:eastAsia="Times New Roman" w:cs="Times New Roman"/>
-          <w:i w:val="false"/>
-          <w:i w:val="false"/>
-          <w:caps w:val="false"/>
-          <w:smallCaps w:val="false"/>
-          <w:strike w:val="false"/>
-          <w:dstrike w:val="false"/>
-          <w:color w:val="000000"/>
-          <w:position w:val="0"/>
-          <w:sz w:val="24"/>
-          <w:vertAlign w:val="baseline"/>
-        </w:rPr>
-      </w:pPr>
-      <w:r>
-        <w:rPr>
-          <w:b w:val="false"/>
-          <w:bCs w:val="false"/>
-          <w:sz w:val="24"/>
-          <w:szCs w:val="24"/>
-          <w:u w:val="none"/>
-        </w:rPr>
-      </w:r>
-    </w:p>
-    <w:p>
-      <w:pPr>
-        <w:pStyle w:val="Normal"/>
-        <w:spacing w:before="0" w:after="0"/>
-        <w:ind w:left="0" w:right="0" w:hanging="0"/>
-        <w:contextualSpacing/>
-        <w:jc w:val="both"/>
-        <w:rPr>
-          <w:rFonts w:ascii="Times New Roman" w:hAnsi="Times New Roman" w:eastAsia="Times New Roman" w:cs="Times New Roman"/>
-          <w:i w:val="false"/>
-          <w:i w:val="false"/>
-          <w:caps w:val="false"/>
-          <w:smallCaps w:val="false"/>
-          <w:strike w:val="false"/>
-          <w:dstrike w:val="false"/>
-          <w:color w:val="000000"/>
-          <w:position w:val="0"/>
-          <w:sz w:val="24"/>
-          <w:vertAlign w:val="baseline"/>
-        </w:rPr>
-      </w:pPr>
-      <w:r>
-        <w:rPr>
-          <w:b w:val="false"/>
-          <w:bCs w:val="false"/>
-          <w:sz w:val="24"/>
-          <w:szCs w:val="24"/>
-          <w:u w:val="none"/>
-        </w:rPr>
-      </w:r>
-    </w:p>
-    <w:p>
-      <w:pPr>
-        <w:pStyle w:val="Normal"/>
-        <w:spacing w:before="0" w:after="0"/>
-        <w:ind w:left="0" w:right="0" w:hanging="0"/>
-        <w:contextualSpacing/>
-        <w:jc w:val="both"/>
-        <w:rPr>
-          <w:rFonts w:ascii="Times New Roman" w:hAnsi="Times New Roman" w:eastAsia="Times New Roman" w:cs="Times New Roman"/>
-          <w:i w:val="false"/>
-          <w:i w:val="false"/>
-          <w:caps w:val="false"/>
-          <w:smallCaps w:val="false"/>
-          <w:strike w:val="false"/>
-          <w:dstrike w:val="false"/>
-          <w:color w:val="000000"/>
-          <w:position w:val="0"/>
-          <w:sz w:val="24"/>
-          <w:vertAlign w:val="baseline"/>
-        </w:rPr>
-      </w:pPr>
-      <w:r>
-        <w:rPr>
-          <w:b w:val="false"/>
-          <w:bCs w:val="false"/>
-          <w:sz w:val="24"/>
-          <w:szCs w:val="24"/>
-          <w:u w:val="none"/>
-        </w:rPr>
-      </w:r>
-    </w:p>
-    <w:p>
-      <w:pPr>
-        <w:pStyle w:val="Normal"/>
-        <w:spacing w:before="0" w:after="0"/>
-        <w:ind w:left="0" w:right="0" w:hanging="0"/>
-        <w:contextualSpacing/>
-        <w:jc w:val="both"/>
-        <w:rPr>
-          <w:rFonts w:ascii="Times New Roman" w:hAnsi="Times New Roman" w:eastAsia="Times New Roman" w:cs="Times New Roman"/>
-          <w:i w:val="false"/>
-          <w:i w:val="false"/>
-          <w:caps w:val="false"/>
-          <w:smallCaps w:val="false"/>
-          <w:strike w:val="false"/>
-          <w:dstrike w:val="false"/>
-          <w:color w:val="000000"/>
-          <w:position w:val="0"/>
-          <w:sz w:val="24"/>
-          <w:vertAlign w:val="baseline"/>
-        </w:rPr>
-      </w:pPr>
-      <w:r>
-        <w:rPr>
-          <w:b w:val="false"/>
-          <w:bCs w:val="false"/>
-          <w:sz w:val="24"/>
-          <w:szCs w:val="24"/>
-          <w:u w:val="none"/>
-        </w:rPr>
-      </w:r>
-    </w:p>
-    <w:p>
-      <w:pPr>
-        <w:pStyle w:val="Normal"/>
-        <w:spacing w:before="0" w:after="0"/>
-        <w:ind w:left="0" w:right="0" w:hanging="0"/>
-        <w:contextualSpacing/>
-        <w:jc w:val="both"/>
-        <w:rPr>
-          <w:rFonts w:ascii="Times New Roman" w:hAnsi="Times New Roman" w:eastAsia="Times New Roman" w:cs="Times New Roman"/>
-          <w:i w:val="false"/>
-          <w:i w:val="false"/>
-          <w:caps w:val="false"/>
-          <w:smallCaps w:val="false"/>
-          <w:strike w:val="false"/>
-          <w:dstrike w:val="false"/>
-          <w:color w:val="000000"/>
-          <w:position w:val="0"/>
-          <w:sz w:val="24"/>
-          <w:vertAlign w:val="baseline"/>
-        </w:rPr>
-      </w:pPr>
-      <w:r>
-        <w:rPr>
-          <w:b w:val="false"/>
-          <w:bCs w:val="false"/>
-          <w:sz w:val="24"/>
-          <w:szCs w:val="24"/>
-          <w:u w:val="none"/>
-        </w:rPr>
-      </w:r>
-    </w:p>
-    <w:p>
-      <w:pPr>
-        <w:pStyle w:val="Normal"/>
-        <w:spacing w:before="0" w:after="0"/>
-        <w:ind w:left="0" w:right="0" w:hanging="0"/>
-        <w:contextualSpacing/>
-        <w:jc w:val="both"/>
-        <w:rPr>
-          <w:rFonts w:ascii="Times New Roman" w:hAnsi="Times New Roman" w:eastAsia="Times New Roman" w:cs="Times New Roman"/>
-          <w:i w:val="false"/>
-          <w:i w:val="false"/>
-          <w:caps w:val="false"/>
-          <w:smallCaps w:val="false"/>
-          <w:strike w:val="false"/>
-          <w:dstrike w:val="false"/>
-          <w:color w:val="000000"/>
-          <w:position w:val="0"/>
-          <w:sz w:val="24"/>
-          <w:vertAlign w:val="baseline"/>
-        </w:rPr>
-      </w:pPr>
-      <w:r>
-        <w:rPr>
-          <w:b w:val="false"/>
-          <w:bCs w:val="false"/>
-          <w:sz w:val="24"/>
-          <w:szCs w:val="24"/>
-          <w:u w:val="none"/>
-        </w:rPr>
-      </w:r>
-    </w:p>
-    <w:p>
-      <w:pPr>
-        <w:pStyle w:val="Normal"/>
-        <w:spacing w:before="0" w:after="0"/>
-        <w:ind w:left="0" w:right="0" w:hanging="0"/>
-        <w:contextualSpacing/>
-        <w:jc w:val="both"/>
-        <w:rPr>
-          <w:rFonts w:ascii="Times New Roman" w:hAnsi="Times New Roman" w:eastAsia="Times New Roman" w:cs="Times New Roman"/>
-          <w:i w:val="false"/>
-          <w:i w:val="false"/>
-          <w:caps w:val="false"/>
-          <w:smallCaps w:val="false"/>
-          <w:strike w:val="false"/>
-          <w:dstrike w:val="false"/>
-          <w:color w:val="000000"/>
-          <w:position w:val="0"/>
-          <w:sz w:val="24"/>
-          <w:vertAlign w:val="baseline"/>
-        </w:rPr>
-      </w:pPr>
-      <w:r>
-        <w:rPr>
-          <w:b w:val="false"/>
-          <w:bCs w:val="false"/>
-          <w:sz w:val="24"/>
-          <w:szCs w:val="24"/>
-          <w:u w:val="none"/>
-        </w:rPr>
-      </w:r>
-    </w:p>
-    <w:p>
-      <w:pPr>
-        <w:pStyle w:val="Normal"/>
-        <w:spacing w:before="0" w:after="0"/>
-        <w:ind w:left="0" w:right="0" w:hanging="0"/>
-        <w:contextualSpacing/>
-        <w:jc w:val="both"/>
-        <w:rPr>
-          <w:rFonts w:ascii="Times New Roman" w:hAnsi="Times New Roman" w:eastAsia="Times New Roman" w:cs="Times New Roman"/>
-          <w:i w:val="false"/>
-          <w:i w:val="false"/>
-          <w:caps w:val="false"/>
-          <w:smallCaps w:val="false"/>
-          <w:strike w:val="false"/>
-          <w:dstrike w:val="false"/>
-          <w:color w:val="000000"/>
-          <w:position w:val="0"/>
-          <w:sz w:val="24"/>
-          <w:vertAlign w:val="baseline"/>
-        </w:rPr>
-      </w:pPr>
-      <w:r>
-        <w:rPr>
-          <w:b w:val="false"/>
-          <w:bCs w:val="false"/>
-          <w:sz w:val="24"/>
-          <w:szCs w:val="24"/>
-          <w:u w:val="none"/>
-        </w:rPr>
-      </w:r>
-    </w:p>
-    <w:p>
-      <w:pPr>
-        <w:pStyle w:val="Normal"/>
-        <w:spacing w:before="0" w:after="0"/>
-        <w:ind w:left="0" w:right="0" w:hanging="0"/>
-        <w:contextualSpacing/>
-        <w:jc w:val="both"/>
-        <w:rPr>
-          <w:rFonts w:ascii="Times New Roman" w:hAnsi="Times New Roman" w:eastAsia="Times New Roman" w:cs="Times New Roman"/>
-          <w:i w:val="false"/>
-          <w:i w:val="false"/>
-          <w:caps w:val="false"/>
-          <w:smallCaps w:val="false"/>
-          <w:strike w:val="false"/>
-          <w:dstrike w:val="false"/>
-          <w:color w:val="000000"/>
-          <w:position w:val="0"/>
-          <w:sz w:val="24"/>
-          <w:vertAlign w:val="baseline"/>
-        </w:rPr>
-      </w:pPr>
-      <w:r>
-        <w:rPr>
-          <w:b w:val="false"/>
-          <w:bCs w:val="false"/>
-          <w:sz w:val="24"/>
-          <w:szCs w:val="24"/>
-          <w:u w:val="none"/>
-        </w:rPr>
-      </w:r>
-    </w:p>
-    <w:p>
-      <w:pPr>
-        <w:pStyle w:val="Normal"/>
-        <w:spacing w:before="0" w:after="0"/>
-        <w:ind w:left="0" w:right="0" w:hanging="0"/>
-        <w:contextualSpacing/>
-        <w:jc w:val="both"/>
-        <w:rPr>
-          <w:rFonts w:ascii="Times New Roman" w:hAnsi="Times New Roman" w:eastAsia="Times New Roman" w:cs="Times New Roman"/>
-          <w:i w:val="false"/>
-          <w:i w:val="false"/>
-          <w:caps w:val="false"/>
-          <w:smallCaps w:val="false"/>
-          <w:strike w:val="false"/>
-          <w:dstrike w:val="false"/>
-          <w:color w:val="000000"/>
-          <w:position w:val="0"/>
-          <w:sz w:val="24"/>
-          <w:vertAlign w:val="baseline"/>
-        </w:rPr>
-      </w:pPr>
-      <w:r>
-        <w:rPr>
-          <w:b w:val="false"/>
-          <w:bCs w:val="false"/>
-          <w:sz w:val="24"/>
-          <w:szCs w:val="24"/>
-          <w:u w:val="none"/>
-        </w:rPr>
-      </w:r>
-    </w:p>
-    <w:p>
-      <w:pPr>
-        <w:pStyle w:val="Normal"/>
-        <w:spacing w:before="0" w:after="0"/>
-        <w:ind w:left="0" w:right="0" w:hanging="0"/>
-        <w:contextualSpacing/>
-        <w:jc w:val="both"/>
-        <w:rPr>
-          <w:rFonts w:ascii="Times New Roman" w:hAnsi="Times New Roman" w:eastAsia="Times New Roman" w:cs="Times New Roman"/>
-          <w:i w:val="false"/>
-          <w:i w:val="false"/>
-          <w:caps w:val="false"/>
-          <w:smallCaps w:val="false"/>
-          <w:strike w:val="false"/>
-          <w:dstrike w:val="false"/>
-          <w:color w:val="000000"/>
-          <w:position w:val="0"/>
-          <w:sz w:val="24"/>
-          <w:vertAlign w:val="baseline"/>
-        </w:rPr>
-      </w:pPr>
-      <w:r>
-        <w:rPr>
-          <w:b w:val="false"/>
-          <w:bCs w:val="false"/>
-          <w:sz w:val="24"/>
-          <w:szCs w:val="24"/>
-          <w:u w:val="none"/>
-        </w:rPr>
-      </w:r>
-    </w:p>
-    <w:p>
-      <w:pPr>
-        <w:pStyle w:val="Normal"/>
-        <w:spacing w:before="0" w:after="0"/>
-        <w:ind w:left="0" w:right="0" w:hanging="0"/>
-        <w:contextualSpacing/>
-        <w:jc w:val="both"/>
-        <w:rPr>
-          <w:rFonts w:ascii="Times New Roman" w:hAnsi="Times New Roman" w:eastAsia="Times New Roman" w:cs="Times New Roman"/>
-          <w:i w:val="false"/>
-          <w:i w:val="false"/>
-          <w:caps w:val="false"/>
-          <w:smallCaps w:val="false"/>
-          <w:strike w:val="false"/>
-          <w:dstrike w:val="false"/>
-          <w:color w:val="000000"/>
-          <w:position w:val="0"/>
-          <w:sz w:val="24"/>
-          <w:vertAlign w:val="baseline"/>
-        </w:rPr>
-      </w:pPr>
-      <w:r>
-        <w:rPr>
-          <w:b w:val="false"/>
-          <w:bCs w:val="false"/>
-          <w:sz w:val="24"/>
-          <w:szCs w:val="24"/>
-          <w:u w:val="none"/>
-        </w:rPr>
-      </w:r>
-    </w:p>
-    <w:p>
-      <w:pPr>
-        <w:pStyle w:val="Normal"/>
-        <w:spacing w:before="0" w:after="0"/>
-        <w:ind w:left="0" w:right="0" w:hanging="0"/>
-        <w:contextualSpacing/>
-        <w:jc w:val="both"/>
-        <w:rPr>
-          <w:rFonts w:ascii="Times New Roman" w:hAnsi="Times New Roman" w:eastAsia="Times New Roman" w:cs="Times New Roman"/>
-          <w:i w:val="false"/>
-          <w:i w:val="false"/>
-          <w:caps w:val="false"/>
-          <w:smallCaps w:val="false"/>
-          <w:strike w:val="false"/>
-          <w:dstrike w:val="false"/>
-          <w:color w:val="000000"/>
-          <w:position w:val="0"/>
-          <w:sz w:val="24"/>
-          <w:vertAlign w:val="baseline"/>
-        </w:rPr>
-      </w:pPr>
-      <w:r>
-        <w:rPr>
-          <w:b w:val="false"/>
-          <w:bCs w:val="false"/>
-          <w:sz w:val="24"/>
-          <w:szCs w:val="24"/>
-          <w:u w:val="none"/>
-        </w:rPr>
-      </w:r>
-    </w:p>
-    <w:p>
-      <w:pPr>
-        <w:pStyle w:val="Normal"/>
-        <w:spacing w:before="0" w:after="0"/>
-        <w:ind w:left="0" w:right="0" w:hanging="0"/>
-        <w:contextualSpacing/>
-        <w:jc w:val="both"/>
-        <w:rPr>
-          <w:rFonts w:ascii="Times New Roman" w:hAnsi="Times New Roman" w:eastAsia="Times New Roman" w:cs="Times New Roman"/>
-          <w:i w:val="false"/>
-          <w:i w:val="false"/>
-          <w:caps w:val="false"/>
-          <w:smallCaps w:val="false"/>
-          <w:strike w:val="false"/>
-          <w:dstrike w:val="false"/>
-          <w:color w:val="000000"/>
-          <w:position w:val="0"/>
-          <w:sz w:val="24"/>
-          <w:vertAlign w:val="baseline"/>
-        </w:rPr>
-      </w:pPr>
-      <w:r>
-        <w:rPr>
-          <w:b w:val="false"/>
-          <w:bCs w:val="false"/>
-          <w:sz w:val="24"/>
-          <w:szCs w:val="24"/>
-          <w:u w:val="none"/>
-        </w:rPr>
-      </w:r>
-    </w:p>
-    <w:p>
-      <w:pPr>
-        <w:pStyle w:val="Normal"/>
-        <w:spacing w:before="0" w:after="0"/>
-        <w:ind w:left="0" w:right="0" w:hanging="0"/>
-        <w:contextualSpacing/>
-        <w:jc w:val="both"/>
-        <w:rPr>
-          <w:rFonts w:ascii="Times New Roman" w:hAnsi="Times New Roman" w:eastAsia="Times New Roman" w:cs="Times New Roman"/>
-          <w:i w:val="false"/>
-          <w:i w:val="false"/>
-          <w:caps w:val="false"/>
-          <w:smallCaps w:val="false"/>
-          <w:strike w:val="false"/>
-          <w:dstrike w:val="false"/>
-          <w:color w:val="000000"/>
-          <w:position w:val="0"/>
-          <w:sz w:val="24"/>
-          <w:vertAlign w:val="baseline"/>
-        </w:rPr>
-      </w:pPr>
-      <w:r>
-        <w:rPr>
-          <w:b w:val="false"/>
-          <w:bCs w:val="false"/>
-          <w:sz w:val="24"/>
-          <w:szCs w:val="24"/>
-          <w:u w:val="none"/>
-        </w:rPr>
-      </w:r>
-    </w:p>
-    <w:p>
-      <w:pPr>
-        <w:pStyle w:val="Normal"/>
-        <w:spacing w:before="0" w:after="0"/>
-        <w:ind w:left="0" w:right="0" w:hanging="0"/>
-        <w:contextualSpacing/>
-        <w:jc w:val="both"/>
-        <w:rPr>
-          <w:rFonts w:ascii="Times New Roman" w:hAnsi="Times New Roman" w:eastAsia="Times New Roman" w:cs="Times New Roman"/>
-          <w:i w:val="false"/>
-          <w:i w:val="false"/>
-          <w:caps w:val="false"/>
-          <w:smallCaps w:val="false"/>
-          <w:strike w:val="false"/>
-          <w:dstrike w:val="false"/>
-          <w:color w:val="000000"/>
-          <w:position w:val="0"/>
-          <w:sz w:val="24"/>
-          <w:vertAlign w:val="baseline"/>
-        </w:rPr>
-      </w:pPr>
-      <w:r>
-        <w:rPr>
-          <w:b w:val="false"/>
-          <w:bCs w:val="false"/>
-          <w:sz w:val="24"/>
-          <w:szCs w:val="24"/>
-          <w:u w:val="none"/>
-        </w:rPr>
-      </w:r>
-    </w:p>
-    <w:p>
-      <w:pPr>
-        <w:pStyle w:val="Normal"/>
-        <w:spacing w:before="0" w:after="0"/>
-        <w:ind w:left="0" w:right="0" w:hanging="0"/>
-        <w:contextualSpacing/>
-        <w:jc w:val="both"/>
-        <w:rPr>
-          <w:rFonts w:ascii="Times New Roman" w:hAnsi="Times New Roman" w:eastAsia="Times New Roman" w:cs="Times New Roman"/>
-          <w:i w:val="false"/>
-          <w:i w:val="false"/>
-          <w:caps w:val="false"/>
-          <w:smallCaps w:val="false"/>
-          <w:strike w:val="false"/>
-          <w:dstrike w:val="false"/>
-          <w:color w:val="000000"/>
-          <w:position w:val="0"/>
-          <w:sz w:val="24"/>
-          <w:vertAlign w:val="baseline"/>
-        </w:rPr>
-      </w:pPr>
-      <w:r>
-        <w:rPr>
-          <w:b w:val="false"/>
-          <w:bCs w:val="false"/>
-          <w:sz w:val="24"/>
-          <w:szCs w:val="24"/>
-          <w:u w:val="none"/>
-        </w:rPr>
-      </w:r>
-    </w:p>
-    <w:p>
-      <w:pPr>
-        <w:pStyle w:val="Normal"/>
-        <w:spacing w:before="0" w:after="0"/>
-        <w:ind w:left="0" w:right="0" w:hanging="0"/>
-        <w:contextualSpacing/>
-        <w:jc w:val="both"/>
-        <w:rPr>
-          <w:rFonts w:ascii="Times New Roman" w:hAnsi="Times New Roman" w:eastAsia="Times New Roman" w:cs="Times New Roman"/>
-          <w:i w:val="false"/>
-          <w:i w:val="false"/>
-          <w:caps w:val="false"/>
-          <w:smallCaps w:val="false"/>
-          <w:strike w:val="false"/>
-          <w:dstrike w:val="false"/>
-          <w:color w:val="000000"/>
-          <w:position w:val="0"/>
-          <w:sz w:val="24"/>
-          <w:vertAlign w:val="baseline"/>
-        </w:rPr>
-      </w:pPr>
-      <w:r>
-        <w:rPr>
-          <w:b w:val="false"/>
-          <w:bCs w:val="false"/>
-          <w:sz w:val="24"/>
-          <w:szCs w:val="24"/>
-          <w:u w:val="none"/>
-        </w:rPr>
-      </w:r>
-    </w:p>
-    <w:p>
-      <w:pPr>
-        <w:pStyle w:val="Normal"/>
-        <w:spacing w:before="0" w:after="0"/>
-        <w:ind w:left="0" w:right="0" w:hanging="0"/>
-        <w:contextualSpacing/>
-        <w:jc w:val="both"/>
-        <w:rPr>
-          <w:rFonts w:ascii="Times New Roman" w:hAnsi="Times New Roman" w:eastAsia="Times New Roman" w:cs="Times New Roman"/>
-          <w:i w:val="false"/>
-          <w:i w:val="false"/>
-          <w:caps w:val="false"/>
-          <w:smallCaps w:val="false"/>
-          <w:strike w:val="false"/>
-          <w:dstrike w:val="false"/>
-          <w:color w:val="000000"/>
-          <w:position w:val="0"/>
-          <w:sz w:val="24"/>
-          <w:vertAlign w:val="baseline"/>
-        </w:rPr>
-      </w:pPr>
-      <w:r>
-        <w:rPr>
-          <w:b w:val="false"/>
-          <w:bCs w:val="false"/>
-          <w:sz w:val="24"/>
-          <w:szCs w:val="24"/>
-          <w:u w:val="none"/>
-        </w:rPr>
-      </w:r>
-    </w:p>
-    <w:p>
-      <w:pPr>
-        <w:pStyle w:val="Normal"/>
-        <w:spacing w:before="0" w:after="0"/>
-        <w:ind w:left="0" w:right="0" w:hanging="0"/>
-        <w:contextualSpacing/>
-        <w:jc w:val="both"/>
-        <w:rPr>
-          <w:rFonts w:ascii="Times New Roman" w:hAnsi="Times New Roman" w:eastAsia="Times New Roman" w:cs="Times New Roman"/>
-          <w:i w:val="false"/>
-          <w:i w:val="false"/>
-          <w:caps w:val="false"/>
-          <w:smallCaps w:val="false"/>
-          <w:strike w:val="false"/>
-          <w:dstrike w:val="false"/>
-          <w:color w:val="000000"/>
-          <w:position w:val="0"/>
-          <w:sz w:val="24"/>
-          <w:vertAlign w:val="baseline"/>
-        </w:rPr>
-      </w:pPr>
-      <w:r>
-        <w:rPr>
-          <w:b w:val="false"/>
-          <w:bCs w:val="false"/>
-          <w:sz w:val="24"/>
-          <w:szCs w:val="24"/>
-          <w:u w:val="none"/>
-        </w:rPr>
-      </w:r>
-    </w:p>
-    <w:p>
-      <w:pPr>
-        <w:pStyle w:val="Normal"/>
-        <w:spacing w:before="0" w:after="0"/>
-        <w:ind w:left="0" w:right="0" w:hanging="0"/>
-        <w:contextualSpacing/>
-        <w:jc w:val="both"/>
-        <w:rPr>
-          <w:rFonts w:ascii="Times New Roman" w:hAnsi="Times New Roman" w:eastAsia="Times New Roman" w:cs="Times New Roman"/>
-          <w:i w:val="false"/>
-          <w:i w:val="false"/>
-          <w:caps w:val="false"/>
-          <w:smallCaps w:val="false"/>
-          <w:strike w:val="false"/>
-          <w:dstrike w:val="false"/>
-          <w:color w:val="000000"/>
-          <w:position w:val="0"/>
-          <w:sz w:val="24"/>
-          <w:vertAlign w:val="baseline"/>
-        </w:rPr>
-      </w:pPr>
-      <w:r>
-        <w:rPr>
-          <w:b w:val="false"/>
-          <w:bCs w:val="false"/>
-          <w:sz w:val="24"/>
-          <w:szCs w:val="24"/>
-          <w:u w:val="none"/>
-        </w:rPr>
-      </w:r>
-    </w:p>
-    <w:p>
-      <w:pPr>
-        <w:pStyle w:val="Normal"/>
-        <w:spacing w:before="0" w:after="0"/>
-        <w:ind w:left="0" w:right="0" w:hanging="0"/>
-        <w:contextualSpacing/>
-        <w:jc w:val="both"/>
-        <w:rPr>
-          <w:rFonts w:ascii="Times New Roman" w:hAnsi="Times New Roman" w:eastAsia="Times New Roman" w:cs="Times New Roman"/>
-          <w:i w:val="false"/>
-          <w:i w:val="false"/>
-          <w:caps w:val="false"/>
-          <w:smallCaps w:val="false"/>
-          <w:strike w:val="false"/>
-          <w:dstrike w:val="false"/>
-          <w:color w:val="000000"/>
-          <w:position w:val="0"/>
-          <w:sz w:val="24"/>
-          <w:vertAlign w:val="baseline"/>
-        </w:rPr>
-      </w:pPr>
-      <w:r>
-        <w:rPr>
-          <w:b w:val="false"/>
-          <w:bCs w:val="false"/>
-          <w:sz w:val="24"/>
-          <w:szCs w:val="24"/>
-          <w:u w:val="none"/>
-        </w:rPr>
-      </w:r>
-    </w:p>
-    <w:p>
-      <w:pPr>
-        <w:pStyle w:val="Normal"/>
-        <w:spacing w:before="0" w:after="0"/>
-        <w:ind w:left="0" w:right="0" w:hanging="0"/>
-        <w:contextualSpacing/>
-        <w:jc w:val="both"/>
-        <w:rPr>
-          <w:rFonts w:ascii="Times New Roman" w:hAnsi="Times New Roman" w:eastAsia="Times New Roman" w:cs="Times New Roman"/>
-          <w:i w:val="false"/>
-          <w:i w:val="false"/>
-          <w:caps w:val="false"/>
-          <w:smallCaps w:val="false"/>
-          <w:strike w:val="false"/>
-          <w:dstrike w:val="false"/>
-          <w:color w:val="000000"/>
-          <w:position w:val="0"/>
-          <w:sz w:val="24"/>
-          <w:vertAlign w:val="baseline"/>
-        </w:rPr>
-      </w:pPr>
-      <w:r>
-        <w:rPr>
-          <w:b w:val="false"/>
-          <w:bCs w:val="false"/>
-          <w:sz w:val="24"/>
-          <w:szCs w:val="24"/>
-          <w:u w:val="none"/>
-        </w:rPr>
-      </w:r>
-    </w:p>
-    <w:p>
-      <w:pPr>
-        <w:pStyle w:val="Normal"/>
-        <w:spacing w:before="0" w:after="0"/>
-        <w:ind w:left="0" w:right="0" w:hanging="0"/>
-        <w:contextualSpacing/>
-        <w:jc w:val="both"/>
-        <w:rPr>
-          <w:rFonts w:ascii="Times New Roman" w:hAnsi="Times New Roman" w:eastAsia="Times New Roman" w:cs="Times New Roman"/>
-          <w:i w:val="false"/>
-          <w:i w:val="false"/>
-          <w:caps w:val="false"/>
-          <w:smallCaps w:val="false"/>
-          <w:strike w:val="false"/>
-          <w:dstrike w:val="false"/>
-          <w:color w:val="000000"/>
-          <w:position w:val="0"/>
-          <w:sz w:val="24"/>
-          <w:vertAlign w:val="baseline"/>
-        </w:rPr>
-      </w:pPr>
-      <w:r>
-        <w:rPr>
-          <w:b w:val="false"/>
-          <w:bCs w:val="false"/>
-          <w:sz w:val="24"/>
-          <w:szCs w:val="24"/>
-          <w:u w:val="none"/>
-        </w:rPr>
-      </w:r>
-    </w:p>
-    <w:p>
-      <w:pPr>
-        <w:pStyle w:val="Normal"/>
-        <w:spacing w:before="0" w:after="0"/>
-        <w:ind w:left="0" w:right="0" w:hanging="0"/>
-        <w:contextualSpacing/>
-        <w:jc w:val="both"/>
-        <w:rPr>
-          <w:rFonts w:ascii="Times New Roman" w:hAnsi="Times New Roman" w:eastAsia="Times New Roman" w:cs="Times New Roman"/>
-          <w:i w:val="false"/>
-          <w:i w:val="false"/>
-          <w:caps w:val="false"/>
-          <w:smallCaps w:val="false"/>
-          <w:strike w:val="false"/>
-          <w:dstrike w:val="false"/>
-          <w:color w:val="000000"/>
-          <w:position w:val="0"/>
-          <w:sz w:val="24"/>
-          <w:vertAlign w:val="baseline"/>
-        </w:rPr>
-      </w:pPr>
-      <w:r>
-        <w:rPr>
-          <w:b w:val="false"/>
-          <w:bCs w:val="false"/>
-          <w:sz w:val="24"/>
-          <w:szCs w:val="24"/>
-          <w:u w:val="none"/>
-        </w:rPr>
-      </w:r>
-    </w:p>
-    <w:p>
-      <w:pPr>
-        <w:pStyle w:val="Normal"/>
-        <w:spacing w:before="0" w:after="0"/>
-        <w:ind w:left="0" w:right="0" w:hanging="0"/>
-        <w:contextualSpacing/>
-        <w:jc w:val="both"/>
-        <w:rPr>
-          <w:rFonts w:ascii="Times New Roman" w:hAnsi="Times New Roman" w:eastAsia="Times New Roman" w:cs="Times New Roman"/>
-          <w:i w:val="false"/>
-          <w:i w:val="false"/>
-          <w:caps w:val="false"/>
-          <w:smallCaps w:val="false"/>
-          <w:strike w:val="false"/>
-          <w:dstrike w:val="false"/>
-          <w:color w:val="000000"/>
-          <w:position w:val="0"/>
-          <w:sz w:val="24"/>
-          <w:vertAlign w:val="baseline"/>
-        </w:rPr>
-      </w:pPr>
-      <w:r>
-        <w:rPr>
-          <w:b w:val="false"/>
-          <w:bCs w:val="false"/>
-          <w:sz w:val="24"/>
-          <w:szCs w:val="24"/>
-          <w:u w:val="none"/>
+        <w:t>Encontramos uma solução para o nosso problema, utlizando a plataforma Arduino integrada com sensores e atuadores, juntamente com uma bateria portátil e recarregável o que  da uma autonômia maior ao produto, podendo ser tranportardo facilmente sem a necessidade de está conectado a tomada para seu funcionamento, a utilização de leds nos da uma considerável econômia de energia e também na reposição de peças, por terem uma vida útil de grande duração e um preço acessível.</w:t>
+      </w:r>
+    </w:p>
+    <w:p>
+      <w:pPr>
+        <w:pStyle w:val="Normal"/>
+        <w:spacing w:before="0" w:after="0"/>
+        <w:ind w:left="0" w:right="0" w:hanging="0"/>
+        <w:contextualSpacing/>
+        <w:jc w:val="both"/>
+        <w:rPr>
+          <w:rFonts w:ascii="Times New Roman" w:hAnsi="Times New Roman" w:eastAsia="Times New Roman" w:cs="Times New Roman"/>
+          <w:i w:val="false"/>
+          <w:i w:val="false"/>
+          <w:caps w:val="false"/>
+          <w:smallCaps w:val="false"/>
+          <w:strike w:val="false"/>
+          <w:dstrike w:val="false"/>
+          <w:color w:val="000000"/>
+          <w:position w:val="0"/>
+          <w:sz w:val="24"/>
+          <w:sz w:val="24"/>
+          <w:vertAlign w:val="baseline"/>
+        </w:rPr>
+      </w:pPr>
+      <w:r>
+        <w:rPr>
+          <w:rFonts w:eastAsia="Times New Roman" w:cs="Times New Roman" w:ascii="Times New Roman" w:hAnsi="Times New Roman"/>
+          <w:i w:val="false"/>
+          <w:caps w:val="false"/>
+          <w:smallCaps w:val="false"/>
+          <w:strike w:val="false"/>
+          <w:dstrike w:val="false"/>
+          <w:color w:val="000000"/>
+          <w:position w:val="0"/>
+          <w:sz w:val="24"/>
+          <w:sz w:val="24"/>
+          <w:vertAlign w:val="baseline"/>
+        </w:rPr>
+      </w:r>
+    </w:p>
+    <w:p>
+      <w:pPr>
+        <w:pStyle w:val="Normal"/>
+        <w:spacing w:before="0" w:after="0"/>
+        <w:ind w:left="0" w:right="0" w:hanging="0"/>
+        <w:contextualSpacing/>
+        <w:jc w:val="both"/>
+        <w:rPr>
+          <w:rFonts w:ascii="Times New Roman" w:hAnsi="Times New Roman" w:eastAsia="Times New Roman" w:cs="Times New Roman"/>
+          <w:i w:val="false"/>
+          <w:i w:val="false"/>
+          <w:caps w:val="false"/>
+          <w:smallCaps w:val="false"/>
+          <w:strike w:val="false"/>
+          <w:dstrike w:val="false"/>
+          <w:color w:val="000000"/>
+          <w:position w:val="0"/>
+          <w:sz w:val="24"/>
+          <w:sz w:val="24"/>
+          <w:vertAlign w:val="baseline"/>
+        </w:rPr>
+      </w:pPr>
+      <w:r>
+        <w:rPr>
+          <w:rFonts w:eastAsia="Times New Roman" w:cs="Times New Roman" w:ascii="Times New Roman" w:hAnsi="Times New Roman"/>
+          <w:i w:val="false"/>
+          <w:caps w:val="false"/>
+          <w:smallCaps w:val="false"/>
+          <w:strike w:val="false"/>
+          <w:dstrike w:val="false"/>
+          <w:color w:val="000000"/>
+          <w:position w:val="0"/>
+          <w:sz w:val="24"/>
+          <w:sz w:val="24"/>
+          <w:vertAlign w:val="baseline"/>
+        </w:rPr>
+      </w:r>
+    </w:p>
+    <w:p>
+      <w:pPr>
+        <w:pStyle w:val="Normal"/>
+        <w:spacing w:before="0" w:after="0"/>
+        <w:ind w:left="0" w:right="0" w:hanging="0"/>
+        <w:contextualSpacing/>
+        <w:jc w:val="both"/>
+        <w:rPr>
+          <w:rFonts w:ascii="Times New Roman" w:hAnsi="Times New Roman" w:eastAsia="Times New Roman" w:cs="Times New Roman"/>
+          <w:i w:val="false"/>
+          <w:i w:val="false"/>
+          <w:caps w:val="false"/>
+          <w:smallCaps w:val="false"/>
+          <w:strike w:val="false"/>
+          <w:dstrike w:val="false"/>
+          <w:color w:val="000000"/>
+          <w:position w:val="0"/>
+          <w:sz w:val="24"/>
+          <w:sz w:val="24"/>
+          <w:vertAlign w:val="baseline"/>
+        </w:rPr>
+      </w:pPr>
+      <w:r>
+        <w:rPr>
+          <w:rFonts w:eastAsia="Times New Roman" w:cs="Times New Roman" w:ascii="Times New Roman" w:hAnsi="Times New Roman"/>
+          <w:i w:val="false"/>
+          <w:caps w:val="false"/>
+          <w:smallCaps w:val="false"/>
+          <w:strike w:val="false"/>
+          <w:dstrike w:val="false"/>
+          <w:color w:val="000000"/>
+          <w:position w:val="0"/>
+          <w:sz w:val="24"/>
+          <w:sz w:val="24"/>
+          <w:vertAlign w:val="baseline"/>
+        </w:rPr>
+      </w:r>
+    </w:p>
+    <w:p>
+      <w:pPr>
+        <w:pStyle w:val="Normal"/>
+        <w:spacing w:before="0" w:after="0"/>
+        <w:ind w:left="0" w:right="0" w:hanging="0"/>
+        <w:contextualSpacing/>
+        <w:jc w:val="both"/>
+        <w:rPr>
+          <w:rFonts w:ascii="Times New Roman" w:hAnsi="Times New Roman" w:eastAsia="Times New Roman" w:cs="Times New Roman"/>
+          <w:i w:val="false"/>
+          <w:i w:val="false"/>
+          <w:caps w:val="false"/>
+          <w:smallCaps w:val="false"/>
+          <w:strike w:val="false"/>
+          <w:dstrike w:val="false"/>
+          <w:color w:val="000000"/>
+          <w:position w:val="0"/>
+          <w:sz w:val="24"/>
+          <w:sz w:val="24"/>
+          <w:vertAlign w:val="baseline"/>
+        </w:rPr>
+      </w:pPr>
+      <w:r>
+        <w:rPr>
+          <w:rFonts w:eastAsia="Times New Roman" w:cs="Times New Roman" w:ascii="Times New Roman" w:hAnsi="Times New Roman"/>
+          <w:i w:val="false"/>
+          <w:caps w:val="false"/>
+          <w:smallCaps w:val="false"/>
+          <w:strike w:val="false"/>
+          <w:dstrike w:val="false"/>
+          <w:color w:val="000000"/>
+          <w:position w:val="0"/>
+          <w:sz w:val="24"/>
+          <w:sz w:val="24"/>
+          <w:vertAlign w:val="baseline"/>
+        </w:rPr>
+      </w:r>
+    </w:p>
+    <w:p>
+      <w:pPr>
+        <w:pStyle w:val="Normal"/>
+        <w:spacing w:before="0" w:after="0"/>
+        <w:ind w:left="0" w:right="0" w:hanging="0"/>
+        <w:contextualSpacing/>
+        <w:jc w:val="both"/>
+        <w:rPr>
+          <w:rFonts w:ascii="Times New Roman" w:hAnsi="Times New Roman" w:eastAsia="Times New Roman" w:cs="Times New Roman"/>
+          <w:i w:val="false"/>
+          <w:i w:val="false"/>
+          <w:caps w:val="false"/>
+          <w:smallCaps w:val="false"/>
+          <w:strike w:val="false"/>
+          <w:dstrike w:val="false"/>
+          <w:color w:val="000000"/>
+          <w:position w:val="0"/>
+          <w:sz w:val="24"/>
+          <w:sz w:val="24"/>
+          <w:vertAlign w:val="baseline"/>
+        </w:rPr>
+      </w:pPr>
+      <w:r>
+        <w:rPr>
+          <w:rFonts w:eastAsia="Times New Roman" w:cs="Times New Roman" w:ascii="Times New Roman" w:hAnsi="Times New Roman"/>
+          <w:i w:val="false"/>
+          <w:caps w:val="false"/>
+          <w:smallCaps w:val="false"/>
+          <w:strike w:val="false"/>
+          <w:dstrike w:val="false"/>
+          <w:color w:val="000000"/>
+          <w:position w:val="0"/>
+          <w:sz w:val="24"/>
+          <w:sz w:val="24"/>
+          <w:vertAlign w:val="baseline"/>
+        </w:rPr>
+      </w:r>
+    </w:p>
+    <w:p>
+      <w:pPr>
+        <w:pStyle w:val="Normal"/>
+        <w:spacing w:before="0" w:after="0"/>
+        <w:ind w:left="0" w:right="0" w:hanging="0"/>
+        <w:contextualSpacing/>
+        <w:jc w:val="both"/>
+        <w:rPr>
+          <w:rFonts w:ascii="Times New Roman" w:hAnsi="Times New Roman" w:eastAsia="Times New Roman" w:cs="Times New Roman"/>
+          <w:i w:val="false"/>
+          <w:i w:val="false"/>
+          <w:caps w:val="false"/>
+          <w:smallCaps w:val="false"/>
+          <w:strike w:val="false"/>
+          <w:dstrike w:val="false"/>
+          <w:color w:val="000000"/>
+          <w:position w:val="0"/>
+          <w:sz w:val="24"/>
+          <w:sz w:val="24"/>
+          <w:vertAlign w:val="baseline"/>
+        </w:rPr>
+      </w:pPr>
+      <w:r>
+        <w:rPr>
+          <w:rFonts w:eastAsia="Times New Roman" w:cs="Times New Roman" w:ascii="Times New Roman" w:hAnsi="Times New Roman"/>
+          <w:i w:val="false"/>
+          <w:caps w:val="false"/>
+          <w:smallCaps w:val="false"/>
+          <w:strike w:val="false"/>
+          <w:dstrike w:val="false"/>
+          <w:color w:val="000000"/>
+          <w:position w:val="0"/>
+          <w:sz w:val="24"/>
+          <w:sz w:val="24"/>
+          <w:vertAlign w:val="baseline"/>
+        </w:rPr>
+      </w:r>
+    </w:p>
+    <w:p>
+      <w:pPr>
+        <w:pStyle w:val="Normal"/>
+        <w:spacing w:before="0" w:after="0"/>
+        <w:ind w:left="0" w:right="0" w:hanging="0"/>
+        <w:contextualSpacing/>
+        <w:jc w:val="both"/>
+        <w:rPr>
+          <w:rFonts w:ascii="Times New Roman" w:hAnsi="Times New Roman" w:eastAsia="Times New Roman" w:cs="Times New Roman"/>
+          <w:i w:val="false"/>
+          <w:i w:val="false"/>
+          <w:caps w:val="false"/>
+          <w:smallCaps w:val="false"/>
+          <w:strike w:val="false"/>
+          <w:dstrike w:val="false"/>
+          <w:color w:val="000000"/>
+          <w:position w:val="0"/>
+          <w:sz w:val="24"/>
+          <w:sz w:val="24"/>
+          <w:vertAlign w:val="baseline"/>
+        </w:rPr>
+      </w:pPr>
+      <w:r>
+        <w:rPr>
+          <w:rFonts w:eastAsia="Times New Roman" w:cs="Times New Roman" w:ascii="Times New Roman" w:hAnsi="Times New Roman"/>
+          <w:i w:val="false"/>
+          <w:caps w:val="false"/>
+          <w:smallCaps w:val="false"/>
+          <w:strike w:val="false"/>
+          <w:dstrike w:val="false"/>
+          <w:color w:val="000000"/>
+          <w:position w:val="0"/>
+          <w:sz w:val="24"/>
+          <w:sz w:val="24"/>
+          <w:vertAlign w:val="baseline"/>
+        </w:rPr>
+      </w:r>
+    </w:p>
+    <w:p>
+      <w:pPr>
+        <w:pStyle w:val="Normal"/>
+        <w:spacing w:before="0" w:after="0"/>
+        <w:ind w:left="0" w:right="0" w:hanging="0"/>
+        <w:contextualSpacing/>
+        <w:jc w:val="both"/>
+        <w:rPr>
+          <w:rFonts w:ascii="Times New Roman" w:hAnsi="Times New Roman" w:eastAsia="Times New Roman" w:cs="Times New Roman"/>
+          <w:i w:val="false"/>
+          <w:i w:val="false"/>
+          <w:caps w:val="false"/>
+          <w:smallCaps w:val="false"/>
+          <w:strike w:val="false"/>
+          <w:dstrike w:val="false"/>
+          <w:color w:val="000000"/>
+          <w:position w:val="0"/>
+          <w:sz w:val="24"/>
+          <w:sz w:val="24"/>
+          <w:vertAlign w:val="baseline"/>
+        </w:rPr>
+      </w:pPr>
+      <w:r>
+        <w:rPr>
+          <w:rFonts w:eastAsia="Times New Roman" w:cs="Times New Roman" w:ascii="Times New Roman" w:hAnsi="Times New Roman"/>
+          <w:i w:val="false"/>
+          <w:caps w:val="false"/>
+          <w:smallCaps w:val="false"/>
+          <w:strike w:val="false"/>
+          <w:dstrike w:val="false"/>
+          <w:color w:val="000000"/>
+          <w:position w:val="0"/>
+          <w:sz w:val="24"/>
+          <w:sz w:val="24"/>
+          <w:vertAlign w:val="baseline"/>
+        </w:rPr>
+      </w:r>
+    </w:p>
+    <w:p>
+      <w:pPr>
+        <w:pStyle w:val="Normal"/>
+        <w:spacing w:before="0" w:after="0"/>
+        <w:ind w:left="0" w:right="0" w:hanging="0"/>
+        <w:contextualSpacing/>
+        <w:jc w:val="both"/>
+        <w:rPr>
+          <w:rFonts w:ascii="Times New Roman" w:hAnsi="Times New Roman" w:eastAsia="Times New Roman" w:cs="Times New Roman"/>
+          <w:i w:val="false"/>
+          <w:i w:val="false"/>
+          <w:caps w:val="false"/>
+          <w:smallCaps w:val="false"/>
+          <w:strike w:val="false"/>
+          <w:dstrike w:val="false"/>
+          <w:color w:val="000000"/>
+          <w:position w:val="0"/>
+          <w:sz w:val="24"/>
+          <w:sz w:val="24"/>
+          <w:vertAlign w:val="baseline"/>
+        </w:rPr>
+      </w:pPr>
+      <w:r>
+        <w:rPr>
+          <w:rFonts w:eastAsia="Times New Roman" w:cs="Times New Roman" w:ascii="Times New Roman" w:hAnsi="Times New Roman"/>
+          <w:i w:val="false"/>
+          <w:caps w:val="false"/>
+          <w:smallCaps w:val="false"/>
+          <w:strike w:val="false"/>
+          <w:dstrike w:val="false"/>
+          <w:color w:val="000000"/>
+          <w:position w:val="0"/>
+          <w:sz w:val="24"/>
+          <w:sz w:val="24"/>
+          <w:vertAlign w:val="baseline"/>
+        </w:rPr>
+      </w:r>
+    </w:p>
+    <w:p>
+      <w:pPr>
+        <w:pStyle w:val="Normal"/>
+        <w:spacing w:before="0" w:after="0"/>
+        <w:ind w:left="0" w:right="0" w:hanging="0"/>
+        <w:contextualSpacing/>
+        <w:jc w:val="both"/>
+        <w:rPr>
+          <w:rFonts w:ascii="Times New Roman" w:hAnsi="Times New Roman" w:eastAsia="Times New Roman" w:cs="Times New Roman"/>
+          <w:i w:val="false"/>
+          <w:i w:val="false"/>
+          <w:caps w:val="false"/>
+          <w:smallCaps w:val="false"/>
+          <w:strike w:val="false"/>
+          <w:dstrike w:val="false"/>
+          <w:color w:val="000000"/>
+          <w:position w:val="0"/>
+          <w:sz w:val="24"/>
+          <w:sz w:val="24"/>
+          <w:vertAlign w:val="baseline"/>
+        </w:rPr>
+      </w:pPr>
+      <w:r>
+        <w:rPr>
+          <w:rFonts w:eastAsia="Times New Roman" w:cs="Times New Roman" w:ascii="Times New Roman" w:hAnsi="Times New Roman"/>
+          <w:i w:val="false"/>
+          <w:caps w:val="false"/>
+          <w:smallCaps w:val="false"/>
+          <w:strike w:val="false"/>
+          <w:dstrike w:val="false"/>
+          <w:color w:val="000000"/>
+          <w:position w:val="0"/>
+          <w:sz w:val="24"/>
+          <w:sz w:val="24"/>
+          <w:vertAlign w:val="baseline"/>
+        </w:rPr>
+      </w:r>
+    </w:p>
+    <w:p>
+      <w:pPr>
+        <w:pStyle w:val="Normal"/>
+        <w:spacing w:before="0" w:after="0"/>
+        <w:ind w:left="0" w:right="0" w:hanging="0"/>
+        <w:contextualSpacing/>
+        <w:jc w:val="both"/>
+        <w:rPr>
+          <w:rFonts w:ascii="Times New Roman" w:hAnsi="Times New Roman" w:eastAsia="Times New Roman" w:cs="Times New Roman"/>
+          <w:i w:val="false"/>
+          <w:i w:val="false"/>
+          <w:caps w:val="false"/>
+          <w:smallCaps w:val="false"/>
+          <w:strike w:val="false"/>
+          <w:dstrike w:val="false"/>
+          <w:color w:val="000000"/>
+          <w:position w:val="0"/>
+          <w:sz w:val="24"/>
+          <w:sz w:val="24"/>
+          <w:vertAlign w:val="baseline"/>
+        </w:rPr>
+      </w:pPr>
+      <w:r>
+        <w:rPr>
+          <w:rFonts w:eastAsia="Times New Roman" w:cs="Times New Roman" w:ascii="Times New Roman" w:hAnsi="Times New Roman"/>
+          <w:i w:val="false"/>
+          <w:caps w:val="false"/>
+          <w:smallCaps w:val="false"/>
+          <w:strike w:val="false"/>
+          <w:dstrike w:val="false"/>
+          <w:color w:val="000000"/>
+          <w:position w:val="0"/>
+          <w:sz w:val="24"/>
+          <w:sz w:val="24"/>
+          <w:vertAlign w:val="baseline"/>
+        </w:rPr>
+      </w:r>
+    </w:p>
+    <w:p>
+      <w:pPr>
+        <w:pStyle w:val="Normal"/>
+        <w:spacing w:before="0" w:after="0"/>
+        <w:ind w:left="0" w:right="0" w:hanging="0"/>
+        <w:contextualSpacing/>
+        <w:jc w:val="both"/>
+        <w:rPr>
+          <w:rFonts w:ascii="Times New Roman" w:hAnsi="Times New Roman" w:eastAsia="Times New Roman" w:cs="Times New Roman"/>
+          <w:i w:val="false"/>
+          <w:i w:val="false"/>
+          <w:caps w:val="false"/>
+          <w:smallCaps w:val="false"/>
+          <w:strike w:val="false"/>
+          <w:dstrike w:val="false"/>
+          <w:color w:val="000000"/>
+          <w:position w:val="0"/>
+          <w:sz w:val="24"/>
+          <w:sz w:val="24"/>
+          <w:vertAlign w:val="baseline"/>
+        </w:rPr>
+      </w:pPr>
+      <w:r>
+        <w:rPr>
+          <w:rFonts w:eastAsia="Times New Roman" w:cs="Times New Roman" w:ascii="Times New Roman" w:hAnsi="Times New Roman"/>
+          <w:i w:val="false"/>
+          <w:caps w:val="false"/>
+          <w:smallCaps w:val="false"/>
+          <w:strike w:val="false"/>
+          <w:dstrike w:val="false"/>
+          <w:color w:val="000000"/>
+          <w:position w:val="0"/>
+          <w:sz w:val="24"/>
+          <w:sz w:val="24"/>
+          <w:vertAlign w:val="baseline"/>
+        </w:rPr>
+      </w:r>
+    </w:p>
+    <w:p>
+      <w:pPr>
+        <w:pStyle w:val="Normal"/>
+        <w:spacing w:before="0" w:after="0"/>
+        <w:ind w:left="0" w:right="0" w:hanging="0"/>
+        <w:contextualSpacing/>
+        <w:jc w:val="both"/>
+        <w:rPr>
+          <w:rFonts w:ascii="Times New Roman" w:hAnsi="Times New Roman" w:eastAsia="Times New Roman" w:cs="Times New Roman"/>
+          <w:i w:val="false"/>
+          <w:i w:val="false"/>
+          <w:caps w:val="false"/>
+          <w:smallCaps w:val="false"/>
+          <w:strike w:val="false"/>
+          <w:dstrike w:val="false"/>
+          <w:color w:val="000000"/>
+          <w:position w:val="0"/>
+          <w:sz w:val="24"/>
+          <w:sz w:val="24"/>
+          <w:vertAlign w:val="baseline"/>
+        </w:rPr>
+      </w:pPr>
+      <w:r>
+        <w:rPr>
+          <w:rFonts w:eastAsia="Times New Roman" w:cs="Times New Roman" w:ascii="Times New Roman" w:hAnsi="Times New Roman"/>
+          <w:i w:val="false"/>
+          <w:caps w:val="false"/>
+          <w:smallCaps w:val="false"/>
+          <w:strike w:val="false"/>
+          <w:dstrike w:val="false"/>
+          <w:color w:val="000000"/>
+          <w:position w:val="0"/>
+          <w:sz w:val="24"/>
+          <w:sz w:val="24"/>
+          <w:vertAlign w:val="baseline"/>
+        </w:rPr>
+      </w:r>
+    </w:p>
+    <w:p>
+      <w:pPr>
+        <w:pStyle w:val="Normal"/>
+        <w:spacing w:before="0" w:after="0"/>
+        <w:ind w:left="0" w:right="0" w:hanging="0"/>
+        <w:contextualSpacing/>
+        <w:jc w:val="both"/>
+        <w:rPr>
+          <w:rFonts w:ascii="Times New Roman" w:hAnsi="Times New Roman" w:eastAsia="Times New Roman" w:cs="Times New Roman"/>
+          <w:i w:val="false"/>
+          <w:i w:val="false"/>
+          <w:caps w:val="false"/>
+          <w:smallCaps w:val="false"/>
+          <w:strike w:val="false"/>
+          <w:dstrike w:val="false"/>
+          <w:color w:val="000000"/>
+          <w:position w:val="0"/>
+          <w:sz w:val="24"/>
+          <w:sz w:val="24"/>
+          <w:vertAlign w:val="baseline"/>
+        </w:rPr>
+      </w:pPr>
+      <w:r>
+        <w:rPr>
+          <w:rFonts w:eastAsia="Times New Roman" w:cs="Times New Roman" w:ascii="Times New Roman" w:hAnsi="Times New Roman"/>
+          <w:i w:val="false"/>
+          <w:caps w:val="false"/>
+          <w:smallCaps w:val="false"/>
+          <w:strike w:val="false"/>
+          <w:dstrike w:val="false"/>
+          <w:color w:val="000000"/>
+          <w:position w:val="0"/>
+          <w:sz w:val="24"/>
+          <w:sz w:val="24"/>
+          <w:vertAlign w:val="baseline"/>
+        </w:rPr>
+      </w:r>
+    </w:p>
+    <w:p>
+      <w:pPr>
+        <w:pStyle w:val="Normal"/>
+        <w:spacing w:before="0" w:after="0"/>
+        <w:ind w:left="0" w:right="0" w:hanging="0"/>
+        <w:contextualSpacing/>
+        <w:jc w:val="both"/>
+        <w:rPr>
+          <w:rFonts w:ascii="Times New Roman" w:hAnsi="Times New Roman" w:eastAsia="Times New Roman" w:cs="Times New Roman"/>
+          <w:i w:val="false"/>
+          <w:i w:val="false"/>
+          <w:caps w:val="false"/>
+          <w:smallCaps w:val="false"/>
+          <w:strike w:val="false"/>
+          <w:dstrike w:val="false"/>
+          <w:color w:val="000000"/>
+          <w:position w:val="0"/>
+          <w:sz w:val="24"/>
+          <w:sz w:val="24"/>
+          <w:vertAlign w:val="baseline"/>
+        </w:rPr>
+      </w:pPr>
+      <w:r>
+        <w:rPr>
+          <w:rFonts w:eastAsia="Times New Roman" w:cs="Times New Roman" w:ascii="Times New Roman" w:hAnsi="Times New Roman"/>
+          <w:i w:val="false"/>
+          <w:caps w:val="false"/>
+          <w:smallCaps w:val="false"/>
+          <w:strike w:val="false"/>
+          <w:dstrike w:val="false"/>
+          <w:color w:val="000000"/>
+          <w:position w:val="0"/>
+          <w:sz w:val="24"/>
+          <w:sz w:val="24"/>
+          <w:vertAlign w:val="baseline"/>
+        </w:rPr>
+      </w:r>
+    </w:p>
+    <w:p>
+      <w:pPr>
+        <w:pStyle w:val="Normal"/>
+        <w:spacing w:before="0" w:after="0"/>
+        <w:ind w:left="0" w:right="0" w:hanging="0"/>
+        <w:contextualSpacing/>
+        <w:jc w:val="both"/>
+        <w:rPr>
+          <w:rFonts w:ascii="Times New Roman" w:hAnsi="Times New Roman" w:eastAsia="Times New Roman" w:cs="Times New Roman"/>
+          <w:i w:val="false"/>
+          <w:i w:val="false"/>
+          <w:caps w:val="false"/>
+          <w:smallCaps w:val="false"/>
+          <w:strike w:val="false"/>
+          <w:dstrike w:val="false"/>
+          <w:color w:val="000000"/>
+          <w:position w:val="0"/>
+          <w:sz w:val="24"/>
+          <w:sz w:val="24"/>
+          <w:vertAlign w:val="baseline"/>
+        </w:rPr>
+      </w:pPr>
+      <w:r>
+        <w:rPr>
+          <w:rFonts w:eastAsia="Times New Roman" w:cs="Times New Roman" w:ascii="Times New Roman" w:hAnsi="Times New Roman"/>
+          <w:i w:val="false"/>
+          <w:caps w:val="false"/>
+          <w:smallCaps w:val="false"/>
+          <w:strike w:val="false"/>
+          <w:dstrike w:val="false"/>
+          <w:color w:val="000000"/>
+          <w:position w:val="0"/>
+          <w:sz w:val="24"/>
+          <w:sz w:val="24"/>
+          <w:vertAlign w:val="baseline"/>
+        </w:rPr>
+      </w:r>
+    </w:p>
+    <w:p>
+      <w:pPr>
+        <w:pStyle w:val="Normal"/>
+        <w:spacing w:before="0" w:after="0"/>
+        <w:ind w:left="0" w:right="0" w:hanging="0"/>
+        <w:contextualSpacing/>
+        <w:jc w:val="both"/>
+        <w:rPr>
+          <w:rFonts w:ascii="Times New Roman" w:hAnsi="Times New Roman" w:eastAsia="Times New Roman" w:cs="Times New Roman"/>
+          <w:i w:val="false"/>
+          <w:i w:val="false"/>
+          <w:caps w:val="false"/>
+          <w:smallCaps w:val="false"/>
+          <w:strike w:val="false"/>
+          <w:dstrike w:val="false"/>
+          <w:color w:val="000000"/>
+          <w:position w:val="0"/>
+          <w:sz w:val="24"/>
+          <w:sz w:val="24"/>
+          <w:vertAlign w:val="baseline"/>
+        </w:rPr>
+      </w:pPr>
+      <w:r>
+        <w:rPr>
+          <w:rFonts w:eastAsia="Times New Roman" w:cs="Times New Roman" w:ascii="Times New Roman" w:hAnsi="Times New Roman"/>
+          <w:i w:val="false"/>
+          <w:caps w:val="false"/>
+          <w:smallCaps w:val="false"/>
+          <w:strike w:val="false"/>
+          <w:dstrike w:val="false"/>
+          <w:color w:val="000000"/>
+          <w:position w:val="0"/>
+          <w:sz w:val="24"/>
+          <w:sz w:val="24"/>
+          <w:vertAlign w:val="baseline"/>
+        </w:rPr>
+      </w:r>
+    </w:p>
+    <w:p>
+      <w:pPr>
+        <w:pStyle w:val="Normal"/>
+        <w:spacing w:before="0" w:after="0"/>
+        <w:ind w:left="0" w:right="0" w:hanging="0"/>
+        <w:contextualSpacing/>
+        <w:jc w:val="both"/>
+        <w:rPr>
+          <w:rFonts w:ascii="Times New Roman" w:hAnsi="Times New Roman" w:eastAsia="Times New Roman" w:cs="Times New Roman"/>
+          <w:i w:val="false"/>
+          <w:i w:val="false"/>
+          <w:caps w:val="false"/>
+          <w:smallCaps w:val="false"/>
+          <w:strike w:val="false"/>
+          <w:dstrike w:val="false"/>
+          <w:color w:val="000000"/>
+          <w:position w:val="0"/>
+          <w:sz w:val="24"/>
+          <w:sz w:val="24"/>
+          <w:vertAlign w:val="baseline"/>
+        </w:rPr>
+      </w:pPr>
+      <w:r>
+        <w:rPr>
+          <w:rFonts w:eastAsia="Times New Roman" w:cs="Times New Roman" w:ascii="Times New Roman" w:hAnsi="Times New Roman"/>
+          <w:i w:val="false"/>
+          <w:caps w:val="false"/>
+          <w:smallCaps w:val="false"/>
+          <w:strike w:val="false"/>
+          <w:dstrike w:val="false"/>
+          <w:color w:val="000000"/>
+          <w:position w:val="0"/>
+          <w:sz w:val="24"/>
+          <w:sz w:val="24"/>
+          <w:vertAlign w:val="baseline"/>
+        </w:rPr>
+      </w:r>
+    </w:p>
+    <w:p>
+      <w:pPr>
+        <w:pStyle w:val="Normal"/>
+        <w:spacing w:before="0" w:after="0"/>
+        <w:ind w:left="0" w:right="0" w:hanging="0"/>
+        <w:contextualSpacing/>
+        <w:jc w:val="both"/>
+        <w:rPr>
+          <w:rFonts w:ascii="Times New Roman" w:hAnsi="Times New Roman" w:eastAsia="Times New Roman" w:cs="Times New Roman"/>
+          <w:i w:val="false"/>
+          <w:i w:val="false"/>
+          <w:caps w:val="false"/>
+          <w:smallCaps w:val="false"/>
+          <w:strike w:val="false"/>
+          <w:dstrike w:val="false"/>
+          <w:color w:val="000000"/>
+          <w:position w:val="0"/>
+          <w:sz w:val="24"/>
+          <w:sz w:val="24"/>
+          <w:vertAlign w:val="baseline"/>
+        </w:rPr>
+      </w:pPr>
+      <w:r>
+        <w:rPr>
+          <w:rFonts w:eastAsia="Times New Roman" w:cs="Times New Roman" w:ascii="Times New Roman" w:hAnsi="Times New Roman"/>
+          <w:i w:val="false"/>
+          <w:caps w:val="false"/>
+          <w:smallCaps w:val="false"/>
+          <w:strike w:val="false"/>
+          <w:dstrike w:val="false"/>
+          <w:color w:val="000000"/>
+          <w:position w:val="0"/>
+          <w:sz w:val="24"/>
+          <w:sz w:val="24"/>
+          <w:vertAlign w:val="baseline"/>
+        </w:rPr>
+      </w:r>
+    </w:p>
+    <w:p>
+      <w:pPr>
+        <w:pStyle w:val="Normal"/>
+        <w:spacing w:before="0" w:after="0"/>
+        <w:ind w:left="0" w:right="0" w:hanging="0"/>
+        <w:contextualSpacing/>
+        <w:jc w:val="both"/>
+        <w:rPr>
+          <w:rFonts w:ascii="Times New Roman" w:hAnsi="Times New Roman" w:eastAsia="Times New Roman" w:cs="Times New Roman"/>
+          <w:i w:val="false"/>
+          <w:i w:val="false"/>
+          <w:caps w:val="false"/>
+          <w:smallCaps w:val="false"/>
+          <w:strike w:val="false"/>
+          <w:dstrike w:val="false"/>
+          <w:color w:val="000000"/>
+          <w:position w:val="0"/>
+          <w:sz w:val="24"/>
+          <w:sz w:val="24"/>
+          <w:vertAlign w:val="baseline"/>
+        </w:rPr>
+      </w:pPr>
+      <w:r>
+        <w:rPr>
+          <w:rFonts w:eastAsia="Times New Roman" w:cs="Times New Roman" w:ascii="Times New Roman" w:hAnsi="Times New Roman"/>
+          <w:i w:val="false"/>
+          <w:caps w:val="false"/>
+          <w:smallCaps w:val="false"/>
+          <w:strike w:val="false"/>
+          <w:dstrike w:val="false"/>
+          <w:color w:val="000000"/>
+          <w:position w:val="0"/>
+          <w:sz w:val="24"/>
+          <w:sz w:val="24"/>
+          <w:vertAlign w:val="baseline"/>
+        </w:rPr>
+      </w:r>
+    </w:p>
+    <w:p>
+      <w:pPr>
+        <w:pStyle w:val="Normal"/>
+        <w:spacing w:before="0" w:after="0"/>
+        <w:ind w:left="0" w:right="0" w:hanging="0"/>
+        <w:contextualSpacing/>
+        <w:jc w:val="both"/>
+        <w:rPr>
+          <w:rFonts w:ascii="Times New Roman" w:hAnsi="Times New Roman" w:eastAsia="Times New Roman" w:cs="Times New Roman"/>
+          <w:i w:val="false"/>
+          <w:i w:val="false"/>
+          <w:caps w:val="false"/>
+          <w:smallCaps w:val="false"/>
+          <w:strike w:val="false"/>
+          <w:dstrike w:val="false"/>
+          <w:color w:val="000000"/>
+          <w:position w:val="0"/>
+          <w:sz w:val="24"/>
+          <w:sz w:val="24"/>
+          <w:vertAlign w:val="baseline"/>
+        </w:rPr>
+      </w:pPr>
+      <w:r>
+        <w:rPr>
+          <w:rFonts w:eastAsia="Times New Roman" w:cs="Times New Roman" w:ascii="Times New Roman" w:hAnsi="Times New Roman"/>
+          <w:i w:val="false"/>
+          <w:caps w:val="false"/>
+          <w:smallCaps w:val="false"/>
+          <w:strike w:val="false"/>
+          <w:dstrike w:val="false"/>
+          <w:color w:val="000000"/>
+          <w:position w:val="0"/>
+          <w:sz w:val="24"/>
+          <w:sz w:val="24"/>
+          <w:vertAlign w:val="baseline"/>
+        </w:rPr>
+      </w:r>
+    </w:p>
+    <w:p>
+      <w:pPr>
+        <w:pStyle w:val="Normal"/>
+        <w:spacing w:before="0" w:after="0"/>
+        <w:ind w:left="0" w:right="0" w:hanging="0"/>
+        <w:contextualSpacing/>
+        <w:jc w:val="both"/>
+        <w:rPr>
+          <w:rFonts w:ascii="Times New Roman" w:hAnsi="Times New Roman" w:eastAsia="Times New Roman" w:cs="Times New Roman"/>
+          <w:i w:val="false"/>
+          <w:i w:val="false"/>
+          <w:caps w:val="false"/>
+          <w:smallCaps w:val="false"/>
+          <w:strike w:val="false"/>
+          <w:dstrike w:val="false"/>
+          <w:color w:val="000000"/>
+          <w:position w:val="0"/>
+          <w:sz w:val="24"/>
+          <w:sz w:val="24"/>
+          <w:vertAlign w:val="baseline"/>
+        </w:rPr>
+      </w:pPr>
+      <w:r>
+        <w:rPr>
+          <w:rFonts w:eastAsia="Times New Roman" w:cs="Times New Roman" w:ascii="Times New Roman" w:hAnsi="Times New Roman"/>
+          <w:i w:val="false"/>
+          <w:caps w:val="false"/>
+          <w:smallCaps w:val="false"/>
+          <w:strike w:val="false"/>
+          <w:dstrike w:val="false"/>
+          <w:color w:val="000000"/>
+          <w:position w:val="0"/>
+          <w:sz w:val="24"/>
+          <w:sz w:val="24"/>
+          <w:vertAlign w:val="baseline"/>
+        </w:rPr>
+      </w:r>
+    </w:p>
+    <w:p>
+      <w:pPr>
+        <w:pStyle w:val="Normal"/>
+        <w:spacing w:before="0" w:after="0"/>
+        <w:ind w:left="0" w:right="0" w:hanging="0"/>
+        <w:contextualSpacing/>
+        <w:jc w:val="both"/>
+        <w:rPr>
+          <w:rFonts w:ascii="Times New Roman" w:hAnsi="Times New Roman" w:eastAsia="Times New Roman" w:cs="Times New Roman"/>
+          <w:i w:val="false"/>
+          <w:i w:val="false"/>
+          <w:caps w:val="false"/>
+          <w:smallCaps w:val="false"/>
+          <w:strike w:val="false"/>
+          <w:dstrike w:val="false"/>
+          <w:color w:val="000000"/>
+          <w:position w:val="0"/>
+          <w:sz w:val="24"/>
+          <w:sz w:val="24"/>
+          <w:vertAlign w:val="baseline"/>
+        </w:rPr>
+      </w:pPr>
+      <w:r>
+        <w:rPr>
+          <w:rFonts w:eastAsia="Times New Roman" w:cs="Times New Roman" w:ascii="Times New Roman" w:hAnsi="Times New Roman"/>
+          <w:i w:val="false"/>
+          <w:caps w:val="false"/>
+          <w:smallCaps w:val="false"/>
+          <w:strike w:val="false"/>
+          <w:dstrike w:val="false"/>
+          <w:color w:val="000000"/>
+          <w:position w:val="0"/>
+          <w:sz w:val="24"/>
+          <w:sz w:val="24"/>
+          <w:vertAlign w:val="baseline"/>
+        </w:rPr>
+      </w:r>
+    </w:p>
+    <w:p>
+      <w:pPr>
+        <w:pStyle w:val="Normal"/>
+        <w:spacing w:before="0" w:after="0"/>
+        <w:ind w:left="0" w:right="0" w:hanging="0"/>
+        <w:contextualSpacing/>
+        <w:jc w:val="both"/>
+        <w:rPr>
+          <w:rFonts w:ascii="Times New Roman" w:hAnsi="Times New Roman" w:eastAsia="Times New Roman" w:cs="Times New Roman"/>
+          <w:i w:val="false"/>
+          <w:i w:val="false"/>
+          <w:caps w:val="false"/>
+          <w:smallCaps w:val="false"/>
+          <w:strike w:val="false"/>
+          <w:dstrike w:val="false"/>
+          <w:color w:val="000000"/>
+          <w:position w:val="0"/>
+          <w:sz w:val="24"/>
+          <w:sz w:val="24"/>
+          <w:vertAlign w:val="baseline"/>
+        </w:rPr>
+      </w:pPr>
+      <w:r>
+        <w:rPr>
+          <w:rFonts w:eastAsia="Times New Roman" w:cs="Times New Roman" w:ascii="Times New Roman" w:hAnsi="Times New Roman"/>
+          <w:i w:val="false"/>
+          <w:caps w:val="false"/>
+          <w:smallCaps w:val="false"/>
+          <w:strike w:val="false"/>
+          <w:dstrike w:val="false"/>
+          <w:color w:val="000000"/>
+          <w:position w:val="0"/>
+          <w:sz w:val="24"/>
+          <w:sz w:val="24"/>
+          <w:vertAlign w:val="baseline"/>
+        </w:rPr>
+      </w:r>
+    </w:p>
+    <w:p>
+      <w:pPr>
+        <w:pStyle w:val="Normal"/>
+        <w:spacing w:before="0" w:after="0"/>
+        <w:ind w:left="0" w:right="0" w:hanging="0"/>
+        <w:contextualSpacing/>
+        <w:jc w:val="both"/>
+        <w:rPr>
+          <w:rFonts w:ascii="Times New Roman" w:hAnsi="Times New Roman" w:eastAsia="Times New Roman" w:cs="Times New Roman"/>
+          <w:i w:val="false"/>
+          <w:i w:val="false"/>
+          <w:caps w:val="false"/>
+          <w:smallCaps w:val="false"/>
+          <w:strike w:val="false"/>
+          <w:dstrike w:val="false"/>
+          <w:color w:val="000000"/>
+          <w:position w:val="0"/>
+          <w:sz w:val="24"/>
+          <w:sz w:val="24"/>
+          <w:vertAlign w:val="baseline"/>
+        </w:rPr>
+      </w:pPr>
+      <w:r>
+        <w:rPr>
+          <w:rFonts w:eastAsia="Times New Roman" w:cs="Times New Roman" w:ascii="Times New Roman" w:hAnsi="Times New Roman"/>
+          <w:i w:val="false"/>
+          <w:caps w:val="false"/>
+          <w:smallCaps w:val="false"/>
+          <w:strike w:val="false"/>
+          <w:dstrike w:val="false"/>
+          <w:color w:val="000000"/>
+          <w:position w:val="0"/>
+          <w:sz w:val="24"/>
+          <w:sz w:val="24"/>
+          <w:vertAlign w:val="baseline"/>
+        </w:rPr>
+      </w:r>
+    </w:p>
+    <w:p>
+      <w:pPr>
+        <w:pStyle w:val="Normal"/>
+        <w:spacing w:before="0" w:after="0"/>
+        <w:ind w:left="0" w:right="0" w:hanging="0"/>
+        <w:contextualSpacing/>
+        <w:jc w:val="both"/>
+        <w:rPr>
+          <w:rFonts w:ascii="Times New Roman" w:hAnsi="Times New Roman" w:eastAsia="Times New Roman" w:cs="Times New Roman"/>
+          <w:i w:val="false"/>
+          <w:i w:val="false"/>
+          <w:caps w:val="false"/>
+          <w:smallCaps w:val="false"/>
+          <w:strike w:val="false"/>
+          <w:dstrike w:val="false"/>
+          <w:color w:val="000000"/>
+          <w:position w:val="0"/>
+          <w:sz w:val="24"/>
+          <w:sz w:val="24"/>
+          <w:vertAlign w:val="baseline"/>
+        </w:rPr>
+      </w:pPr>
+      <w:r>
+        <w:rPr>
+          <w:rFonts w:eastAsia="Times New Roman" w:cs="Times New Roman" w:ascii="Times New Roman" w:hAnsi="Times New Roman"/>
+          <w:i w:val="false"/>
+          <w:caps w:val="false"/>
+          <w:smallCaps w:val="false"/>
+          <w:strike w:val="false"/>
+          <w:dstrike w:val="false"/>
+          <w:color w:val="000000"/>
+          <w:position w:val="0"/>
+          <w:sz w:val="24"/>
+          <w:sz w:val="24"/>
+          <w:vertAlign w:val="baseline"/>
+        </w:rPr>
+      </w:r>
+    </w:p>
+    <w:p>
+      <w:pPr>
+        <w:pStyle w:val="Normal"/>
+        <w:spacing w:before="0" w:after="0"/>
+        <w:ind w:left="0" w:right="0" w:hanging="0"/>
+        <w:contextualSpacing/>
+        <w:jc w:val="both"/>
+        <w:rPr>
+          <w:rFonts w:ascii="Times New Roman" w:hAnsi="Times New Roman" w:eastAsia="Times New Roman" w:cs="Times New Roman"/>
+          <w:i w:val="false"/>
+          <w:i w:val="false"/>
+          <w:caps w:val="false"/>
+          <w:smallCaps w:val="false"/>
+          <w:strike w:val="false"/>
+          <w:dstrike w:val="false"/>
+          <w:color w:val="000000"/>
+          <w:position w:val="0"/>
+          <w:sz w:val="24"/>
+          <w:sz w:val="24"/>
+          <w:vertAlign w:val="baseline"/>
+        </w:rPr>
+      </w:pPr>
+      <w:r>
+        <w:rPr>
+          <w:rFonts w:eastAsia="Times New Roman" w:cs="Times New Roman" w:ascii="Times New Roman" w:hAnsi="Times New Roman"/>
+          <w:i w:val="false"/>
+          <w:caps w:val="false"/>
+          <w:smallCaps w:val="false"/>
+          <w:strike w:val="false"/>
+          <w:dstrike w:val="false"/>
+          <w:color w:val="000000"/>
+          <w:position w:val="0"/>
+          <w:sz w:val="24"/>
+          <w:sz w:val="24"/>
+          <w:vertAlign w:val="baseline"/>
+        </w:rPr>
+      </w:r>
+    </w:p>
+    <w:p>
+      <w:pPr>
+        <w:pStyle w:val="Normal"/>
+        <w:spacing w:before="0" w:after="0"/>
+        <w:ind w:left="0" w:right="0" w:hanging="0"/>
+        <w:contextualSpacing/>
+        <w:jc w:val="both"/>
+        <w:rPr>
+          <w:rFonts w:ascii="Times New Roman" w:hAnsi="Times New Roman" w:eastAsia="Times New Roman" w:cs="Times New Roman"/>
+          <w:i w:val="false"/>
+          <w:i w:val="false"/>
+          <w:caps w:val="false"/>
+          <w:smallCaps w:val="false"/>
+          <w:strike w:val="false"/>
+          <w:dstrike w:val="false"/>
+          <w:color w:val="000000"/>
+          <w:position w:val="0"/>
+          <w:sz w:val="24"/>
+          <w:sz w:val="24"/>
+          <w:vertAlign w:val="baseline"/>
+        </w:rPr>
+      </w:pPr>
+      <w:r>
+        <w:rPr>
+          <w:rFonts w:eastAsia="Times New Roman" w:cs="Times New Roman" w:ascii="Times New Roman" w:hAnsi="Times New Roman"/>
+          <w:i w:val="false"/>
+          <w:caps w:val="false"/>
+          <w:smallCaps w:val="false"/>
+          <w:strike w:val="false"/>
+          <w:dstrike w:val="false"/>
+          <w:color w:val="000000"/>
+          <w:position w:val="0"/>
+          <w:sz w:val="24"/>
+          <w:sz w:val="24"/>
+          <w:vertAlign w:val="baseline"/>
+        </w:rPr>
+      </w:r>
+    </w:p>
+    <w:p>
+      <w:pPr>
+        <w:pStyle w:val="Normal"/>
+        <w:spacing w:before="0" w:after="0"/>
+        <w:ind w:left="0" w:right="0" w:hanging="0"/>
+        <w:contextualSpacing/>
+        <w:jc w:val="both"/>
+        <w:rPr>
+          <w:rFonts w:ascii="Times New Roman" w:hAnsi="Times New Roman" w:eastAsia="Times New Roman" w:cs="Times New Roman"/>
+          <w:i w:val="false"/>
+          <w:i w:val="false"/>
+          <w:caps w:val="false"/>
+          <w:smallCaps w:val="false"/>
+          <w:strike w:val="false"/>
+          <w:dstrike w:val="false"/>
+          <w:color w:val="000000"/>
+          <w:position w:val="0"/>
+          <w:sz w:val="24"/>
+          <w:sz w:val="24"/>
+          <w:vertAlign w:val="baseline"/>
+        </w:rPr>
+      </w:pPr>
+      <w:r>
+        <w:rPr>
+          <w:rFonts w:eastAsia="Times New Roman" w:cs="Times New Roman" w:ascii="Times New Roman" w:hAnsi="Times New Roman"/>
+          <w:i w:val="false"/>
+          <w:caps w:val="false"/>
+          <w:smallCaps w:val="false"/>
+          <w:strike w:val="false"/>
+          <w:dstrike w:val="false"/>
+          <w:color w:val="000000"/>
+          <w:position w:val="0"/>
+          <w:sz w:val="24"/>
+          <w:sz w:val="24"/>
+          <w:vertAlign w:val="baseline"/>
+        </w:rPr>
+      </w:r>
+    </w:p>
+    <w:p>
+      <w:pPr>
+        <w:pStyle w:val="Normal"/>
+        <w:spacing w:before="0" w:after="0"/>
+        <w:ind w:left="0" w:right="0" w:hanging="0"/>
+        <w:contextualSpacing/>
+        <w:jc w:val="both"/>
+        <w:rPr>
+          <w:rFonts w:ascii="Times New Roman" w:hAnsi="Times New Roman" w:eastAsia="Times New Roman" w:cs="Times New Roman"/>
+          <w:i w:val="false"/>
+          <w:i w:val="false"/>
+          <w:caps w:val="false"/>
+          <w:smallCaps w:val="false"/>
+          <w:strike w:val="false"/>
+          <w:dstrike w:val="false"/>
+          <w:color w:val="000000"/>
+          <w:position w:val="0"/>
+          <w:sz w:val="24"/>
+          <w:sz w:val="24"/>
+          <w:vertAlign w:val="baseline"/>
+        </w:rPr>
+      </w:pPr>
+      <w:r>
+        <w:rPr>
+          <w:rFonts w:eastAsia="Times New Roman" w:cs="Times New Roman" w:ascii="Times New Roman" w:hAnsi="Times New Roman"/>
+          <w:i w:val="false"/>
+          <w:caps w:val="false"/>
+          <w:smallCaps w:val="false"/>
+          <w:strike w:val="false"/>
+          <w:dstrike w:val="false"/>
+          <w:color w:val="000000"/>
+          <w:position w:val="0"/>
+          <w:sz w:val="24"/>
+          <w:sz w:val="24"/>
+          <w:vertAlign w:val="baseline"/>
+        </w:rPr>
+      </w:r>
+    </w:p>
+    <w:p>
+      <w:pPr>
+        <w:pStyle w:val="Normal"/>
+        <w:spacing w:before="0" w:after="0"/>
+        <w:ind w:left="0" w:right="0" w:hanging="0"/>
+        <w:contextualSpacing/>
+        <w:jc w:val="both"/>
+        <w:rPr>
+          <w:rFonts w:ascii="Times New Roman" w:hAnsi="Times New Roman" w:eastAsia="Times New Roman" w:cs="Times New Roman"/>
+          <w:i w:val="false"/>
+          <w:i w:val="false"/>
+          <w:caps w:val="false"/>
+          <w:smallCaps w:val="false"/>
+          <w:strike w:val="false"/>
+          <w:dstrike w:val="false"/>
+          <w:color w:val="000000"/>
+          <w:position w:val="0"/>
+          <w:sz w:val="24"/>
+          <w:sz w:val="24"/>
+          <w:vertAlign w:val="baseline"/>
+        </w:rPr>
+      </w:pPr>
+      <w:r>
+        <w:rPr>
+          <w:rFonts w:eastAsia="Times New Roman" w:cs="Times New Roman" w:ascii="Times New Roman" w:hAnsi="Times New Roman"/>
+          <w:i w:val="false"/>
+          <w:caps w:val="false"/>
+          <w:smallCaps w:val="false"/>
+          <w:strike w:val="false"/>
+          <w:dstrike w:val="false"/>
+          <w:color w:val="000000"/>
+          <w:position w:val="0"/>
+          <w:sz w:val="24"/>
+          <w:sz w:val="24"/>
+          <w:vertAlign w:val="baseline"/>
+        </w:rPr>
+      </w:r>
+    </w:p>
+    <w:p>
+      <w:pPr>
+        <w:pStyle w:val="Normal"/>
+        <w:spacing w:before="0" w:after="0"/>
+        <w:ind w:left="0" w:right="0" w:hanging="0"/>
+        <w:contextualSpacing/>
+        <w:jc w:val="both"/>
+        <w:rPr>
+          <w:rFonts w:ascii="Times New Roman" w:hAnsi="Times New Roman" w:eastAsia="Times New Roman" w:cs="Times New Roman"/>
+          <w:i w:val="false"/>
+          <w:i w:val="false"/>
+          <w:caps w:val="false"/>
+          <w:smallCaps w:val="false"/>
+          <w:strike w:val="false"/>
+          <w:dstrike w:val="false"/>
+          <w:color w:val="000000"/>
+          <w:position w:val="0"/>
+          <w:sz w:val="24"/>
+          <w:sz w:val="24"/>
+          <w:vertAlign w:val="baseline"/>
+        </w:rPr>
+      </w:pPr>
+      <w:r>
+        <w:rPr>
+          <w:rFonts w:eastAsia="Times New Roman" w:cs="Times New Roman" w:ascii="Times New Roman" w:hAnsi="Times New Roman"/>
+          <w:i w:val="false"/>
+          <w:caps w:val="false"/>
+          <w:smallCaps w:val="false"/>
+          <w:strike w:val="false"/>
+          <w:dstrike w:val="false"/>
+          <w:color w:val="000000"/>
+          <w:position w:val="0"/>
+          <w:sz w:val="24"/>
+          <w:sz w:val="24"/>
+          <w:vertAlign w:val="baseline"/>
+        </w:rPr>
+      </w:r>
+    </w:p>
+    <w:p>
+      <w:pPr>
+        <w:pStyle w:val="Normal"/>
+        <w:spacing w:before="0" w:after="0"/>
+        <w:ind w:left="0" w:right="0" w:hanging="0"/>
+        <w:contextualSpacing/>
+        <w:jc w:val="both"/>
+        <w:rPr>
+          <w:rFonts w:ascii="Times New Roman" w:hAnsi="Times New Roman" w:eastAsia="Times New Roman" w:cs="Times New Roman"/>
+          <w:i w:val="false"/>
+          <w:i w:val="false"/>
+          <w:caps w:val="false"/>
+          <w:smallCaps w:val="false"/>
+          <w:strike w:val="false"/>
+          <w:dstrike w:val="false"/>
+          <w:color w:val="000000"/>
+          <w:position w:val="0"/>
+          <w:sz w:val="24"/>
+          <w:sz w:val="24"/>
+          <w:vertAlign w:val="baseline"/>
+        </w:rPr>
+      </w:pPr>
+      <w:r>
+        <w:rPr>
+          <w:rFonts w:eastAsia="Times New Roman" w:cs="Times New Roman" w:ascii="Times New Roman" w:hAnsi="Times New Roman"/>
+          <w:i w:val="false"/>
+          <w:caps w:val="false"/>
+          <w:smallCaps w:val="false"/>
+          <w:strike w:val="false"/>
+          <w:dstrike w:val="false"/>
+          <w:color w:val="000000"/>
+          <w:position w:val="0"/>
+          <w:sz w:val="24"/>
+          <w:sz w:val="24"/>
+          <w:vertAlign w:val="baseline"/>
+        </w:rPr>
+      </w:r>
+    </w:p>
+    <w:p>
+      <w:pPr>
+        <w:pStyle w:val="Normal"/>
+        <w:spacing w:before="0" w:after="0"/>
+        <w:ind w:left="0" w:right="0" w:hanging="0"/>
+        <w:contextualSpacing/>
+        <w:jc w:val="both"/>
+        <w:rPr>
+          <w:rFonts w:ascii="Times New Roman" w:hAnsi="Times New Roman" w:eastAsia="Times New Roman" w:cs="Times New Roman"/>
+          <w:i w:val="false"/>
+          <w:i w:val="false"/>
+          <w:caps w:val="false"/>
+          <w:smallCaps w:val="false"/>
+          <w:strike w:val="false"/>
+          <w:dstrike w:val="false"/>
+          <w:color w:val="000000"/>
+          <w:position w:val="0"/>
+          <w:sz w:val="24"/>
+          <w:sz w:val="24"/>
+          <w:vertAlign w:val="baseline"/>
+        </w:rPr>
+      </w:pPr>
+      <w:r>
+        <w:rPr>
+          <w:rFonts w:eastAsia="Times New Roman" w:cs="Times New Roman" w:ascii="Times New Roman" w:hAnsi="Times New Roman"/>
+          <w:i w:val="false"/>
+          <w:caps w:val="false"/>
+          <w:smallCaps w:val="false"/>
+          <w:strike w:val="false"/>
+          <w:dstrike w:val="false"/>
+          <w:color w:val="000000"/>
+          <w:position w:val="0"/>
+          <w:sz w:val="24"/>
+          <w:sz w:val="24"/>
+          <w:vertAlign w:val="baseline"/>
+        </w:rPr>
+      </w:r>
+    </w:p>
+    <w:p>
+      <w:pPr>
+        <w:pStyle w:val="Normal"/>
+        <w:spacing w:before="0" w:after="0"/>
+        <w:ind w:left="0" w:right="0" w:hanging="0"/>
+        <w:contextualSpacing/>
+        <w:jc w:val="both"/>
+        <w:rPr>
+          <w:rFonts w:ascii="Times New Roman" w:hAnsi="Times New Roman" w:eastAsia="Times New Roman" w:cs="Times New Roman"/>
+          <w:i w:val="false"/>
+          <w:i w:val="false"/>
+          <w:caps w:val="false"/>
+          <w:smallCaps w:val="false"/>
+          <w:strike w:val="false"/>
+          <w:dstrike w:val="false"/>
+          <w:color w:val="000000"/>
+          <w:position w:val="0"/>
+          <w:sz w:val="24"/>
+          <w:sz w:val="24"/>
+          <w:vertAlign w:val="baseline"/>
+        </w:rPr>
+      </w:pPr>
+      <w:r>
+        <w:rPr>
+          <w:rFonts w:eastAsia="Times New Roman" w:cs="Times New Roman" w:ascii="Times New Roman" w:hAnsi="Times New Roman"/>
+          <w:i w:val="false"/>
+          <w:caps w:val="false"/>
+          <w:smallCaps w:val="false"/>
+          <w:strike w:val="false"/>
+          <w:dstrike w:val="false"/>
+          <w:color w:val="000000"/>
+          <w:position w:val="0"/>
+          <w:sz w:val="24"/>
+          <w:sz w:val="24"/>
+          <w:vertAlign w:val="baseline"/>
+        </w:rPr>
+      </w:r>
+    </w:p>
+    <w:p>
+      <w:pPr>
+        <w:pStyle w:val="Normal"/>
+        <w:spacing w:before="0" w:after="0"/>
+        <w:ind w:left="0" w:right="0" w:hanging="0"/>
+        <w:contextualSpacing/>
+        <w:jc w:val="both"/>
+        <w:rPr>
+          <w:rFonts w:ascii="Times New Roman" w:hAnsi="Times New Roman" w:eastAsia="Times New Roman" w:cs="Times New Roman"/>
+          <w:i w:val="false"/>
+          <w:i w:val="false"/>
+          <w:caps w:val="false"/>
+          <w:smallCaps w:val="false"/>
+          <w:strike w:val="false"/>
+          <w:dstrike w:val="false"/>
+          <w:color w:val="000000"/>
+          <w:position w:val="0"/>
+          <w:sz w:val="24"/>
+          <w:sz w:val="24"/>
+          <w:vertAlign w:val="baseline"/>
+        </w:rPr>
+      </w:pPr>
+      <w:r>
+        <w:rPr>
+          <w:rFonts w:eastAsia="Times New Roman" w:cs="Times New Roman" w:ascii="Times New Roman" w:hAnsi="Times New Roman"/>
+          <w:i w:val="false"/>
+          <w:caps w:val="false"/>
+          <w:smallCaps w:val="false"/>
+          <w:strike w:val="false"/>
+          <w:dstrike w:val="false"/>
+          <w:color w:val="000000"/>
+          <w:position w:val="0"/>
+          <w:sz w:val="24"/>
+          <w:sz w:val="24"/>
+          <w:vertAlign w:val="baseline"/>
+        </w:rPr>
+      </w:r>
+    </w:p>
+    <w:p>
+      <w:pPr>
+        <w:pStyle w:val="Normal"/>
+        <w:spacing w:before="0" w:after="0"/>
+        <w:ind w:left="0" w:right="0" w:hanging="0"/>
+        <w:contextualSpacing/>
+        <w:jc w:val="both"/>
+        <w:rPr>
+          <w:rFonts w:ascii="Times New Roman" w:hAnsi="Times New Roman" w:eastAsia="Times New Roman" w:cs="Times New Roman"/>
+          <w:i w:val="false"/>
+          <w:i w:val="false"/>
+          <w:caps w:val="false"/>
+          <w:smallCaps w:val="false"/>
+          <w:strike w:val="false"/>
+          <w:dstrike w:val="false"/>
+          <w:color w:val="000000"/>
+          <w:position w:val="0"/>
+          <w:sz w:val="24"/>
+          <w:sz w:val="24"/>
+          <w:vertAlign w:val="baseline"/>
+        </w:rPr>
+      </w:pPr>
+      <w:r>
+        <w:rPr>
+          <w:rFonts w:eastAsia="Times New Roman" w:cs="Times New Roman" w:ascii="Times New Roman" w:hAnsi="Times New Roman"/>
+          <w:i w:val="false"/>
+          <w:caps w:val="false"/>
+          <w:smallCaps w:val="false"/>
+          <w:strike w:val="false"/>
+          <w:dstrike w:val="false"/>
+          <w:color w:val="000000"/>
+          <w:position w:val="0"/>
+          <w:sz w:val="24"/>
+          <w:sz w:val="24"/>
+          <w:vertAlign w:val="baseline"/>
+        </w:rPr>
+      </w:r>
+    </w:p>
+    <w:p>
+      <w:pPr>
+        <w:pStyle w:val="Normal"/>
+        <w:spacing w:before="0" w:after="0"/>
+        <w:ind w:left="0" w:right="0" w:hanging="0"/>
+        <w:contextualSpacing/>
+        <w:jc w:val="both"/>
+        <w:rPr>
+          <w:rFonts w:ascii="Times New Roman" w:hAnsi="Times New Roman" w:eastAsia="Times New Roman" w:cs="Times New Roman"/>
+          <w:i w:val="false"/>
+          <w:i w:val="false"/>
+          <w:caps w:val="false"/>
+          <w:smallCaps w:val="false"/>
+          <w:strike w:val="false"/>
+          <w:dstrike w:val="false"/>
+          <w:color w:val="000000"/>
+          <w:position w:val="0"/>
+          <w:sz w:val="24"/>
+          <w:sz w:val="24"/>
+          <w:vertAlign w:val="baseline"/>
+        </w:rPr>
+      </w:pPr>
+      <w:r>
+        <w:rPr>
+          <w:rFonts w:eastAsia="Times New Roman" w:cs="Times New Roman" w:ascii="Times New Roman" w:hAnsi="Times New Roman"/>
+          <w:i w:val="false"/>
+          <w:caps w:val="false"/>
+          <w:smallCaps w:val="false"/>
+          <w:strike w:val="false"/>
+          <w:dstrike w:val="false"/>
+          <w:color w:val="000000"/>
+          <w:position w:val="0"/>
+          <w:sz w:val="24"/>
+          <w:sz w:val="24"/>
+          <w:vertAlign w:val="baseline"/>
+        </w:rPr>
+      </w:r>
+    </w:p>
+    <w:p>
+      <w:pPr>
+        <w:pStyle w:val="Normal"/>
+        <w:spacing w:before="0" w:after="0"/>
+        <w:ind w:left="0" w:right="0" w:hanging="0"/>
+        <w:contextualSpacing/>
+        <w:jc w:val="both"/>
+        <w:rPr>
+          <w:rFonts w:ascii="Times New Roman" w:hAnsi="Times New Roman" w:eastAsia="Times New Roman" w:cs="Times New Roman"/>
+          <w:i w:val="false"/>
+          <w:i w:val="false"/>
+          <w:caps w:val="false"/>
+          <w:smallCaps w:val="false"/>
+          <w:strike w:val="false"/>
+          <w:dstrike w:val="false"/>
+          <w:color w:val="000000"/>
+          <w:position w:val="0"/>
+          <w:sz w:val="24"/>
+          <w:sz w:val="24"/>
+          <w:vertAlign w:val="baseline"/>
+        </w:rPr>
+      </w:pPr>
+      <w:r>
+        <w:rPr>
+          <w:rFonts w:eastAsia="Times New Roman" w:cs="Times New Roman" w:ascii="Times New Roman" w:hAnsi="Times New Roman"/>
+          <w:i w:val="false"/>
+          <w:caps w:val="false"/>
+          <w:smallCaps w:val="false"/>
+          <w:strike w:val="false"/>
+          <w:dstrike w:val="false"/>
+          <w:color w:val="000000"/>
+          <w:position w:val="0"/>
+          <w:sz w:val="24"/>
+          <w:sz w:val="24"/>
+          <w:vertAlign w:val="baseline"/>
+        </w:rPr>
+      </w:r>
+    </w:p>
+    <w:p>
+      <w:pPr>
+        <w:pStyle w:val="Normal"/>
+        <w:spacing w:before="0" w:after="0"/>
+        <w:ind w:left="0" w:right="0" w:hanging="0"/>
+        <w:contextualSpacing/>
+        <w:jc w:val="both"/>
+        <w:rPr>
+          <w:rFonts w:ascii="Times New Roman" w:hAnsi="Times New Roman" w:eastAsia="Times New Roman" w:cs="Times New Roman"/>
+          <w:i w:val="false"/>
+          <w:i w:val="false"/>
+          <w:caps w:val="false"/>
+          <w:smallCaps w:val="false"/>
+          <w:strike w:val="false"/>
+          <w:dstrike w:val="false"/>
+          <w:color w:val="000000"/>
+          <w:position w:val="0"/>
+          <w:sz w:val="24"/>
+          <w:sz w:val="24"/>
+          <w:vertAlign w:val="baseline"/>
+        </w:rPr>
+      </w:pPr>
+      <w:r>
+        <w:rPr>
+          <w:rFonts w:eastAsia="Times New Roman" w:cs="Times New Roman" w:ascii="Times New Roman" w:hAnsi="Times New Roman"/>
+          <w:i w:val="false"/>
+          <w:caps w:val="false"/>
+          <w:smallCaps w:val="false"/>
+          <w:strike w:val="false"/>
+          <w:dstrike w:val="false"/>
+          <w:color w:val="000000"/>
+          <w:position w:val="0"/>
+          <w:sz w:val="24"/>
+          <w:sz w:val="24"/>
+          <w:vertAlign w:val="baseline"/>
+        </w:rPr>
+      </w:r>
+    </w:p>
+    <w:p>
+      <w:pPr>
+        <w:pStyle w:val="Normal"/>
+        <w:spacing w:before="0" w:after="0"/>
+        <w:ind w:left="0" w:right="0" w:hanging="0"/>
+        <w:contextualSpacing/>
+        <w:jc w:val="both"/>
+        <w:rPr>
+          <w:rFonts w:ascii="Times New Roman" w:hAnsi="Times New Roman" w:eastAsia="Times New Roman" w:cs="Times New Roman"/>
+          <w:i w:val="false"/>
+          <w:i w:val="false"/>
+          <w:caps w:val="false"/>
+          <w:smallCaps w:val="false"/>
+          <w:strike w:val="false"/>
+          <w:dstrike w:val="false"/>
+          <w:color w:val="000000"/>
+          <w:position w:val="0"/>
+          <w:sz w:val="24"/>
+          <w:sz w:val="24"/>
+          <w:vertAlign w:val="baseline"/>
+        </w:rPr>
+      </w:pPr>
+      <w:r>
+        <w:rPr>
+          <w:rFonts w:eastAsia="Times New Roman" w:cs="Times New Roman" w:ascii="Times New Roman" w:hAnsi="Times New Roman"/>
+          <w:i w:val="false"/>
+          <w:caps w:val="false"/>
+          <w:smallCaps w:val="false"/>
+          <w:strike w:val="false"/>
+          <w:dstrike w:val="false"/>
+          <w:color w:val="000000"/>
+          <w:position w:val="0"/>
+          <w:sz w:val="24"/>
+          <w:sz w:val="24"/>
+          <w:vertAlign w:val="baseline"/>
+        </w:rPr>
+      </w:r>
+    </w:p>
+    <w:p>
+      <w:pPr>
+        <w:pStyle w:val="Normal"/>
+        <w:spacing w:before="0" w:after="0"/>
+        <w:ind w:left="0" w:right="0" w:hanging="0"/>
+        <w:contextualSpacing/>
+        <w:jc w:val="both"/>
+        <w:rPr>
+          <w:rFonts w:ascii="Times New Roman" w:hAnsi="Times New Roman" w:eastAsia="Times New Roman" w:cs="Times New Roman"/>
+          <w:i w:val="false"/>
+          <w:i w:val="false"/>
+          <w:caps w:val="false"/>
+          <w:smallCaps w:val="false"/>
+          <w:strike w:val="false"/>
+          <w:dstrike w:val="false"/>
+          <w:color w:val="000000"/>
+          <w:position w:val="0"/>
+          <w:sz w:val="24"/>
+          <w:sz w:val="24"/>
+          <w:vertAlign w:val="baseline"/>
+        </w:rPr>
+      </w:pPr>
+      <w:r>
+        <w:rPr>
+          <w:rFonts w:eastAsia="Times New Roman" w:cs="Times New Roman" w:ascii="Times New Roman" w:hAnsi="Times New Roman"/>
+          <w:i w:val="false"/>
+          <w:caps w:val="false"/>
+          <w:smallCaps w:val="false"/>
+          <w:strike w:val="false"/>
+          <w:dstrike w:val="false"/>
+          <w:color w:val="000000"/>
+          <w:position w:val="0"/>
+          <w:sz w:val="24"/>
+          <w:sz w:val="24"/>
+          <w:vertAlign w:val="baseline"/>
         </w:rPr>
       </w:r>
     </w:p>
@@ -4531,16 +5382,23 @@
           <w:color w:val="000000"/>
           <w:position w:val="0"/>
           <w:sz w:val="28"/>
-          <w:vertAlign w:val="baseline"/>
-        </w:rPr>
-      </w:pPr>
-      <w:r>
-        <w:rPr>
-          <w:b/>
-          <w:bCs/>
           <w:sz w:val="28"/>
-          <w:szCs w:val="28"/>
-          <w:u w:val="single"/>
+          <w:vertAlign w:val="baseline"/>
+        </w:rPr>
+      </w:pPr>
+      <w:r>
+        <w:rPr>
+          <w:rFonts w:eastAsia="Times New Roman" w:cs="Times New Roman" w:ascii="Times New Roman" w:hAnsi="Times New Roman"/>
+          <w:i w:val="false"/>
+          <w:caps w:val="false"/>
+          <w:smallCaps w:val="false"/>
+          <w:strike w:val="false"/>
+          <w:dstrike w:val="false"/>
+          <w:color w:val="000000"/>
+          <w:position w:val="0"/>
+          <w:sz w:val="28"/>
+          <w:sz w:val="28"/>
+          <w:vertAlign w:val="baseline"/>
         </w:rPr>
       </w:r>
     </w:p>
@@ -4580,38 +5438,18 @@
           <w:vertAlign w:val="baseline"/>
         </w:rPr>
         <w:tab/>
-        <w:t xml:space="preserve">Utilizamos o conhecimento adquirido no componente curricular de Microprocessadores e microcontroladores, para o desenvolvimento de um protótipo </w:t>
-      </w:r>
-      <w:r>
-        <w:rPr>
-          <w:rFonts w:eastAsia="Times New Roman" w:cs="Times New Roman" w:ascii="Times New Roman" w:hAnsi="Times New Roman"/>
-          <w:b w:val="false"/>
-          <w:bCs w:val="false"/>
-          <w:i w:val="false"/>
-          <w:caps w:val="false"/>
-          <w:smallCaps w:val="false"/>
-          <w:strike w:val="false"/>
-          <w:dstrike w:val="false"/>
-          <w:color w:val="000000"/>
-          <w:position w:val="0"/>
-          <w:sz w:val="24"/>
-          <w:sz w:val="24"/>
-          <w:szCs w:val="24"/>
-          <w:u w:val="none"/>
-          <w:shd w:fill="auto" w:val="clear"/>
-          <w:vertAlign w:val="baseline"/>
-        </w:rPr>
-        <w:t>que realiza os objetivos propóstos no início desse trabalho.</w:t>
-      </w:r>
-    </w:p>
-    <w:p>
-      <w:pPr>
-        <w:pStyle w:val="Normal"/>
-        <w:spacing w:before="0" w:after="0"/>
-        <w:ind w:left="0" w:right="0" w:hanging="0"/>
-        <w:contextualSpacing/>
-        <w:jc w:val="both"/>
-        <w:rPr>
+        <w:t>Utilizamos o conhecimento adquirido no componente curricular de Microprocessadores e microcontroladores, para o desenvolvimento de um protótipo que realiza os objetivos propóstos no início desse trabalho.</w:t>
+      </w:r>
+    </w:p>
+    <w:p>
+      <w:pPr>
+        <w:pStyle w:val="Normal"/>
+        <w:spacing w:before="0" w:after="0"/>
+        <w:ind w:left="0" w:right="0" w:hanging="0"/>
+        <w:contextualSpacing/>
+        <w:jc w:val="both"/>
+        <w:rPr>
+          <w:b w:val="false"/>
           <w:b w:val="false"/>
           <w:sz w:val="24"/>
         </w:rPr>
@@ -4687,6 +5525,7 @@
         <w:jc w:val="both"/>
         <w:rPr>
           <w:b w:val="false"/>
+          <w:b w:val="false"/>
           <w:sz w:val="24"/>
         </w:rPr>
       </w:pPr>
@@ -4709,37 +5548,18 @@
           <w:vertAlign w:val="baseline"/>
         </w:rPr>
         <w:tab/>
-        <w:t xml:space="preserve">O ambiente de desenvolvimento do Arduino torna fácil escrever o código e enviar para a placa de entrada e saída. Ele funciona em WIndows, Mac OS X e Linux. O ambiente de programação é escrito em Java e baseado em Processing, avr-gcc e outros softwares de código livre. </w:t>
-      </w:r>
-      <w:r>
-        <w:rPr>
-          <w:rFonts w:eastAsia="Times New Roman" w:cs="Times New Roman" w:ascii="Times New Roman" w:hAnsi="Times New Roman"/>
-          <w:b w:val="false"/>
-          <w:i w:val="false"/>
-          <w:caps w:val="false"/>
-          <w:smallCaps w:val="false"/>
-          <w:strike w:val="false"/>
-          <w:dstrike w:val="false"/>
-          <w:color w:val="000000"/>
-          <w:spacing w:val="0"/>
-          <w:position w:val="0"/>
-          <w:sz w:val="24"/>
-          <w:sz w:val="24"/>
-          <w:szCs w:val="24"/>
-          <w:shd w:fill="auto" w:val="clear"/>
-          <w:vertAlign w:val="baseline"/>
-        </w:rPr>
-        <w:t>A programação é desenvolvida em C++ específica para o Arduino.</w:t>
-      </w:r>
-    </w:p>
-    <w:p>
-      <w:pPr>
-        <w:pStyle w:val="Normal"/>
-        <w:spacing w:before="0" w:after="0"/>
-        <w:ind w:left="0" w:right="0" w:hanging="0"/>
-        <w:contextualSpacing/>
-        <w:jc w:val="both"/>
-        <w:rPr>
+        <w:t>O ambiente de desenvolvimento do Arduino torna fácil escrever o código e enviar para a placa de entrada e saída. Ele funciona em WIndows, Mac OS X e Linux. O ambiente de programação é escrito em Java e baseado em Processing, avr-gcc e outros softwares de código livre. A programação é desenvolvida em C++ específica para o Arduino.</w:t>
+      </w:r>
+    </w:p>
+    <w:p>
+      <w:pPr>
+        <w:pStyle w:val="Normal"/>
+        <w:spacing w:before="0" w:after="0"/>
+        <w:ind w:left="0" w:right="0" w:hanging="0"/>
+        <w:contextualSpacing/>
+        <w:jc w:val="both"/>
+        <w:rPr>
+          <w:b w:val="false"/>
           <w:b w:val="false"/>
           <w:sz w:val="24"/>
         </w:rPr>
@@ -4792,8 +5612,19 @@
       </w:pPr>
       <w:r>
         <w:rPr>
-          <w:b w:val="false"/>
-          <w:sz w:val="24"/>
+          <w:rFonts w:eastAsia="Times New Roman" w:cs="Times New Roman" w:ascii="Times New Roman" w:hAnsi="Times New Roman"/>
+          <w:i w:val="false"/>
+          <w:caps w:val="false"/>
+          <w:smallCaps w:val="false"/>
+          <w:strike w:val="false"/>
+          <w:dstrike w:val="false"/>
+          <w:color w:val="000000"/>
+          <w:spacing w:val="0"/>
+          <w:position w:val="0"/>
+          <w:sz w:val="24"/>
+          <w:sz w:val="24"/>
+          <w:szCs w:val="24"/>
+          <w:vertAlign w:val="baseline"/>
         </w:rPr>
       </w:r>
     </w:p>
@@ -4860,11 +5691,12 @@
           <w:vertAlign w:val="baseline"/>
         </w:rPr>
         <w:tab/>
-      </w:r>
-      <w:r>
-        <w:rPr>
-          <w:rFonts w:eastAsia="Times New Roman" w:cs="Times New Roman" w:ascii="Times New Roman" w:hAnsi="Times New Roman"/>
-          <w:b w:val="false"/>
+        <w:t>O</w:t>
+      </w:r>
+      <w:r>
+        <w:rPr>
+          <w:rStyle w:val="StrongEmphasis"/>
+          <w:rFonts w:eastAsia="Times New Roman" w:cs="Times New Roman" w:ascii="Times New Roman" w:hAnsi="Times New Roman"/>
           <w:i w:val="false"/>
           <w:caps w:val="false"/>
           <w:smallCaps w:val="false"/>
@@ -4879,12 +5711,14 @@
           <w:shd w:fill="auto" w:val="clear"/>
           <w:vertAlign w:val="baseline"/>
         </w:rPr>
-        <w:t>O</w:t>
+        <w:t xml:space="preserve"> </w:t>
       </w:r>
       <w:r>
         <w:rPr>
           <w:rStyle w:val="StrongEmphasis"/>
           <w:rFonts w:eastAsia="Times New Roman" w:cs="Times New Roman" w:ascii="Times New Roman" w:hAnsi="Times New Roman"/>
+          <w:b w:val="false"/>
+          <w:bCs w:val="false"/>
           <w:i w:val="false"/>
           <w:caps w:val="false"/>
           <w:smallCaps w:val="false"/>
@@ -4899,11 +5733,31 @@
           <w:shd w:fill="auto" w:val="clear"/>
           <w:vertAlign w:val="baseline"/>
         </w:rPr>
-        <w:t xml:space="preserve"> </w:t>
-      </w:r>
-      <w:r>
-        <w:rPr>
-          <w:rStyle w:val="StrongEmphasis"/>
+        <w:t>LDR</w:t>
+      </w:r>
+      <w:r>
+        <w:rPr>
+          <w:rFonts w:eastAsia="Times New Roman" w:cs="Times New Roman" w:ascii="Times New Roman" w:hAnsi="Times New Roman"/>
+          <w:b w:val="false"/>
+          <w:i w:val="false"/>
+          <w:caps w:val="false"/>
+          <w:smallCaps w:val="false"/>
+          <w:strike w:val="false"/>
+          <w:dstrike w:val="false"/>
+          <w:color w:val="000000"/>
+          <w:spacing w:val="0"/>
+          <w:position w:val="0"/>
+          <w:sz w:val="24"/>
+          <w:sz w:val="24"/>
+          <w:szCs w:val="24"/>
+          <w:shd w:fill="auto" w:val="clear"/>
+          <w:vertAlign w:val="baseline"/>
+        </w:rPr>
+        <w:t xml:space="preserve">, sigla em inglês de Light-Dependent Resistor, que significa resistor dependente de luz, nada mais é do que o que o próprio nome diz. Tipicamente, </w:t>
+      </w:r>
+      <w:r>
+        <w:rPr>
+          <w:rStyle w:val="Emphasis"/>
           <w:rFonts w:eastAsia="Times New Roman" w:cs="Times New Roman" w:ascii="Times New Roman" w:hAnsi="Times New Roman"/>
           <w:b w:val="false"/>
           <w:bCs w:val="false"/>
@@ -4921,12 +5775,23 @@
           <w:shd w:fill="auto" w:val="clear"/>
           <w:vertAlign w:val="baseline"/>
         </w:rPr>
-        <w:t>LDR</w:t>
-      </w:r>
-      <w:r>
-        <w:rPr>
-          <w:rFonts w:eastAsia="Times New Roman" w:cs="Times New Roman" w:ascii="Times New Roman" w:hAnsi="Times New Roman"/>
-          <w:b w:val="false"/>
+        <w:t xml:space="preserve">quanto maior a luz incidente nesse componente, menor será sua resistência. </w:t>
+      </w:r>
+    </w:p>
+    <w:p>
+      <w:pPr>
+        <w:pStyle w:val="Normal"/>
+        <w:spacing w:before="0" w:after="0"/>
+        <w:ind w:left="0" w:right="0" w:hanging="0"/>
+        <w:contextualSpacing/>
+        <w:jc w:val="both"/>
+        <w:rPr/>
+      </w:pPr>
+      <w:r>
+        <w:rPr>
+          <w:rStyle w:val="Emphasis"/>
+          <w:rFonts w:eastAsia="Times New Roman" w:cs="Times New Roman" w:ascii="Times New Roman" w:hAnsi="Times New Roman"/>
+          <w:b/>
           <w:i w:val="false"/>
           <w:caps w:val="false"/>
           <w:smallCaps w:val="false"/>
@@ -4941,14 +5806,13 @@
           <w:shd w:fill="auto" w:val="clear"/>
           <w:vertAlign w:val="baseline"/>
         </w:rPr>
-        <w:t xml:space="preserve">, sigla em inglês de Light-Dependent Resistor, que significa resistor dependente de luz, nada mais é do que o que o próprio nome diz. Tipicamente, </w:t>
+        <w:tab/>
       </w:r>
       <w:r>
         <w:rPr>
           <w:rStyle w:val="Emphasis"/>
           <w:rFonts w:eastAsia="Times New Roman" w:cs="Times New Roman" w:ascii="Times New Roman" w:hAnsi="Times New Roman"/>
           <w:b w:val="false"/>
-          <w:bCs w:val="false"/>
           <w:i w:val="false"/>
           <w:caps w:val="false"/>
           <w:smallCaps w:val="false"/>
@@ -4963,118 +5827,56 @@
           <w:shd w:fill="auto" w:val="clear"/>
           <w:vertAlign w:val="baseline"/>
         </w:rPr>
-        <w:t>quanto maior a luz incidente nesse componente, menor será sua resistência.</w:t>
-      </w:r>
-      <w:r>
-        <w:rPr>
-          <w:rStyle w:val="Emphasis"/>
-          <w:rFonts w:eastAsia="Times New Roman" w:cs="Times New Roman" w:ascii="Times New Roman" w:hAnsi="Times New Roman"/>
-          <w:b w:val="false"/>
-          <w:bCs w:val="false"/>
-          <w:i w:val="false"/>
-          <w:caps w:val="false"/>
-          <w:smallCaps w:val="false"/>
-          <w:strike w:val="false"/>
-          <w:dstrike w:val="false"/>
+        <w:t xml:space="preserve">O LDR é constituído de um semicondutor de alta resistência, que ao receber uma grande quantidade de fótons oriundos da luz incidente, ele absorve elétrons que melhoram sua condutibilidade, reduzindo assim sua resistência. </w:t>
+      </w:r>
+      <w:r>
+        <w:rPr>
+          <w:rFonts w:ascii="Times New Roman" w:hAnsi="Times New Roman"/>
+          <w:b w:val="false"/>
+          <w:i w:val="false"/>
+          <w:caps w:val="false"/>
+          <w:smallCaps w:val="false"/>
           <w:color w:val="000000"/>
           <w:spacing w:val="0"/>
-          <w:position w:val="0"/>
-          <w:sz w:val="24"/>
-          <w:sz w:val="24"/>
-          <w:szCs w:val="24"/>
-          <w:shd w:fill="auto" w:val="clear"/>
-          <w:vertAlign w:val="baseline"/>
-        </w:rPr>
-        <w:t xml:space="preserve"> </w:t>
-      </w:r>
-    </w:p>
-    <w:p>
-      <w:pPr>
-        <w:pStyle w:val="Normal"/>
-        <w:spacing w:before="0" w:after="0"/>
-        <w:ind w:left="0" w:right="0" w:hanging="0"/>
-        <w:contextualSpacing/>
-        <w:jc w:val="both"/>
-        <w:rPr/>
-      </w:pPr>
-      <w:r>
-        <w:rPr>
-          <w:rStyle w:val="Emphasis"/>
-          <w:rFonts w:eastAsia="Times New Roman" w:cs="Times New Roman" w:ascii="Times New Roman" w:hAnsi="Times New Roman"/>
-          <w:b/>
-          <w:i w:val="false"/>
-          <w:caps w:val="false"/>
-          <w:smallCaps w:val="false"/>
-          <w:strike w:val="false"/>
-          <w:dstrike w:val="false"/>
+          <w:sz w:val="24"/>
+          <w:szCs w:val="24"/>
+        </w:rPr>
+        <w:t>Dessa forma, esse semicondutor pode assumir resistências na ordem de mega Ohm no escuro e resistência na ordem de poucas centenas quando exposto a luz.</w:t>
+      </w:r>
+    </w:p>
+    <w:p>
+      <w:pPr>
+        <w:pStyle w:val="Normal"/>
+        <w:spacing w:before="0" w:after="0"/>
+        <w:ind w:left="0" w:right="0" w:hanging="0"/>
+        <w:contextualSpacing/>
+        <w:jc w:val="both"/>
+        <w:rPr>
+          <w:rFonts w:ascii="Times New Roman" w:hAnsi="Times New Roman"/>
+          <w:b w:val="false"/>
+          <w:b w:val="false"/>
+          <w:i w:val="false"/>
+          <w:i w:val="false"/>
+          <w:caps w:val="false"/>
+          <w:smallCaps w:val="false"/>
           <w:color w:val="000000"/>
           <w:spacing w:val="0"/>
-          <w:position w:val="0"/>
-          <w:sz w:val="24"/>
-          <w:sz w:val="24"/>
-          <w:szCs w:val="24"/>
-          <w:shd w:fill="auto" w:val="clear"/>
-          <w:vertAlign w:val="baseline"/>
-        </w:rPr>
-        <w:tab/>
-      </w:r>
-      <w:r>
-        <w:rPr>
-          <w:rStyle w:val="Emphasis"/>
-          <w:rFonts w:eastAsia="Times New Roman" w:cs="Times New Roman" w:ascii="Times New Roman" w:hAnsi="Times New Roman"/>
-          <w:b w:val="false"/>
-          <w:i w:val="false"/>
-          <w:caps w:val="false"/>
-          <w:smallCaps w:val="false"/>
-          <w:strike w:val="false"/>
-          <w:dstrike w:val="false"/>
+          <w:sz w:val="24"/>
+          <w:szCs w:val="24"/>
+        </w:rPr>
+      </w:pPr>
+      <w:r>
+        <w:rPr>
+          <w:rFonts w:ascii="Times New Roman" w:hAnsi="Times New Roman"/>
+          <w:b w:val="false"/>
+          <w:i w:val="false"/>
+          <w:caps w:val="false"/>
+          <w:smallCaps w:val="false"/>
           <w:color w:val="000000"/>
           <w:spacing w:val="0"/>
-          <w:position w:val="0"/>
-          <w:sz w:val="24"/>
-          <w:sz w:val="24"/>
-          <w:szCs w:val="24"/>
-          <w:shd w:fill="auto" w:val="clear"/>
-          <w:vertAlign w:val="baseline"/>
-        </w:rPr>
-        <w:t xml:space="preserve">O LDR é constituído de um semicondutor de alta resistência, que ao receber uma grande quantidade de fótons oriundos da luz incidente, ele absorve elétrons que melhoram sua condutibilidade, reduzindo assim sua resistência. </w:t>
-      </w:r>
-      <w:r>
-        <w:rPr>
-          <w:rFonts w:ascii="Times New Roman" w:hAnsi="Times New Roman"/>
-          <w:b w:val="false"/>
-          <w:i w:val="false"/>
-          <w:caps w:val="false"/>
-          <w:smallCaps w:val="false"/>
-          <w:color w:val="000000"/>
-          <w:spacing w:val="0"/>
-          <w:sz w:val="24"/>
-          <w:szCs w:val="24"/>
-        </w:rPr>
-        <w:t>Dessa forma, esse semicondutor pode assumir resistências na ordem de mega Ohm no escuro e resistência na ordem de poucas centenas quando exposto a luz.</w:t>
-      </w:r>
-    </w:p>
-    <w:p>
-      <w:pPr>
-        <w:pStyle w:val="Normal"/>
-        <w:spacing w:before="0" w:after="0"/>
-        <w:ind w:left="0" w:right="0" w:hanging="0"/>
-        <w:contextualSpacing/>
-        <w:jc w:val="both"/>
-        <w:rPr>
-          <w:rFonts w:ascii="Times New Roman" w:hAnsi="Times New Roman"/>
-          <w:b w:val="false"/>
-          <w:i w:val="false"/>
-          <w:caps w:val="false"/>
-          <w:smallCaps w:val="false"/>
-          <w:color w:val="000000"/>
-          <w:spacing w:val="0"/>
-          <w:sz w:val="24"/>
-          <w:szCs w:val="24"/>
-        </w:rPr>
-      </w:pPr>
-      <w:r>
-        <w:rPr/>
+          <w:sz w:val="24"/>
+          <w:szCs w:val="24"/>
+        </w:rPr>
       </w:r>
     </w:p>
     <w:p>
@@ -5103,13 +5905,22 @@
           <w:sz w:val="24"/>
           <w:szCs w:val="24"/>
         </w:rPr>
-        <w:t xml:space="preserve">Sensor Ultrassônico </w:t>
-      </w:r>
+        <w:t>Sensor Ultrassônico HC-SR04:</w:t>
+      </w:r>
+    </w:p>
+    <w:p>
+      <w:pPr>
+        <w:pStyle w:val="Normal"/>
+        <w:spacing w:before="0" w:after="0"/>
+        <w:ind w:left="0" w:right="0" w:hanging="0"/>
+        <w:contextualSpacing/>
+        <w:jc w:val="both"/>
+        <w:rPr/>
+      </w:pPr>
       <w:r>
         <w:rPr>
           <w:rFonts w:ascii="Times New Roman" w:hAnsi="Times New Roman"/>
-          <w:b/>
-          <w:bCs/>
+          <w:b w:val="false"/>
           <w:i w:val="false"/>
           <w:caps w:val="false"/>
           <w:smallCaps w:val="false"/>
@@ -5118,59 +5929,7 @@
           <w:sz w:val="24"/>
           <w:szCs w:val="24"/>
         </w:rPr>
-        <w:t>HC-SR04</w:t>
-      </w:r>
-      <w:r>
-        <w:rPr>
-          <w:rFonts w:ascii="Times New Roman" w:hAnsi="Times New Roman"/>
-          <w:b/>
-          <w:bCs/>
-          <w:i w:val="false"/>
-          <w:caps w:val="false"/>
-          <w:smallCaps w:val="false"/>
-          <w:color w:val="000000"/>
-          <w:spacing w:val="0"/>
-          <w:sz w:val="24"/>
-          <w:szCs w:val="24"/>
-        </w:rPr>
-        <w:t>:</w:t>
-      </w:r>
-    </w:p>
-    <w:p>
-      <w:pPr>
-        <w:pStyle w:val="Normal"/>
-        <w:spacing w:before="0" w:after="0"/>
-        <w:ind w:left="0" w:right="0" w:hanging="0"/>
-        <w:contextualSpacing/>
-        <w:jc w:val="both"/>
-        <w:rPr/>
-      </w:pPr>
-      <w:r>
-        <w:rPr>
-          <w:rFonts w:ascii="Times New Roman" w:hAnsi="Times New Roman"/>
-          <w:b w:val="false"/>
-          <w:i w:val="false"/>
-          <w:caps w:val="false"/>
-          <w:smallCaps w:val="false"/>
-          <w:color w:val="000000"/>
-          <w:spacing w:val="0"/>
-          <w:sz w:val="24"/>
-          <w:szCs w:val="24"/>
-        </w:rPr>
         <w:tab/>
-      </w:r>
-      <w:r>
-        <w:rPr>
-          <w:rFonts w:ascii="Times New Roman" w:hAnsi="Times New Roman"/>
-          <w:b w:val="false"/>
-          <w:i w:val="false"/>
-          <w:caps w:val="false"/>
-          <w:smallCaps w:val="false"/>
-          <w:color w:val="000000"/>
-          <w:spacing w:val="0"/>
-          <w:sz w:val="24"/>
-          <w:szCs w:val="24"/>
-        </w:rPr>
         <w:t xml:space="preserve">Esse sensor utiliza sinais ultrasônicos (40 Khz, acima da capacidade de audição do ouvido humano, que é de 20 Khz), para determinar a distância entre o sensor e o obstáculo. Ele pode medir distâncias entre 2 cm e 4 m, com precisão de 3mm. Seu ângulo de detecção é de aproximadamente 15 graus, segundo informações do </w:t>
       </w:r>
       <w:hyperlink r:id="rId3" w:tgtFrame="_blank">
@@ -5202,21 +5961,7 @@
           <w:sz w:val="24"/>
           <w:szCs w:val="24"/>
         </w:rPr>
-        <w:t xml:space="preserve"> </w:t>
-      </w:r>
-      <w:r>
-        <w:rPr>
-          <w:rFonts w:ascii="Times New Roman" w:hAnsi="Times New Roman"/>
-          <w:b w:val="false"/>
-          <w:i w:val="false"/>
-          <w:caps w:val="false"/>
-          <w:smallCaps w:val="false"/>
-          <w:color w:val="000000"/>
-          <w:spacing w:val="0"/>
-          <w:sz w:val="24"/>
-          <w:szCs w:val="24"/>
-        </w:rPr>
-        <w:t>do sensor.</w:t>
+        <w:t xml:space="preserve"> do sensor.</w:t>
       </w:r>
     </w:p>
     <w:p>
@@ -5248,13 +5993,14 @@
       <w:pPr>
         <w:pStyle w:val="TextBody"/>
         <w:widowControl/>
-        <w:pBdr/>
         <w:spacing w:lineRule="atLeast" w:line="375" w:before="0" w:after="150"/>
         <w:ind w:left="0" w:right="0" w:hanging="0"/>
         <w:jc w:val="both"/>
         <w:rPr>
           <w:rFonts w:ascii="Times New Roman" w:hAnsi="Times New Roman"/>
           <w:b w:val="false"/>
+          <w:b w:val="false"/>
+          <w:i w:val="false"/>
           <w:i w:val="false"/>
           <w:caps w:val="false"/>
           <w:smallCaps w:val="false"/>
@@ -5287,7 +6033,6 @@
           <w:ilvl w:val="0"/>
           <w:numId w:val="2"/>
         </w:numPr>
-        <w:pBdr/>
         <w:tabs>
           <w:tab w:val="left" w:pos="0" w:leader="none"/>
         </w:tabs>
@@ -5319,7 +6064,6 @@
           <w:ilvl w:val="0"/>
           <w:numId w:val="2"/>
         </w:numPr>
-        <w:pBdr/>
         <w:tabs>
           <w:tab w:val="left" w:pos="0" w:leader="none"/>
         </w:tabs>
@@ -5329,6 +6073,8 @@
         <w:rPr>
           <w:rFonts w:ascii="Times New Roman" w:hAnsi="Times New Roman"/>
           <w:b w:val="false"/>
+          <w:b w:val="false"/>
+          <w:i w:val="false"/>
           <w:i w:val="false"/>
           <w:caps w:val="false"/>
           <w:smallCaps w:val="false"/>
@@ -5361,7 +6107,6 @@
           <w:ilvl w:val="0"/>
           <w:numId w:val="2"/>
         </w:numPr>
-        <w:pBdr/>
         <w:tabs>
           <w:tab w:val="left" w:pos="0" w:leader="none"/>
         </w:tabs>
@@ -5404,13 +6149,14 @@
       <w:pPr>
         <w:pStyle w:val="TextBody"/>
         <w:widowControl/>
-        <w:pBdr/>
         <w:spacing w:lineRule="atLeast" w:line="375" w:before="0" w:after="150"/>
         <w:ind w:left="0" w:right="0" w:hanging="0"/>
         <w:jc w:val="both"/>
         <w:rPr>
           <w:rFonts w:ascii="Times New Roman" w:hAnsi="Times New Roman"/>
           <w:b w:val="false"/>
+          <w:b w:val="false"/>
+          <w:i w:val="false"/>
           <w:i w:val="false"/>
           <w:caps w:val="false"/>
           <w:smallCaps w:val="false"/>
@@ -5439,10 +6185,10 @@
       <w:pPr>
         <w:pStyle w:val="TextBody"/>
         <w:widowControl/>
-        <w:pBdr/>
         <w:spacing w:lineRule="atLeast" w:line="375" w:before="0" w:after="150"/>
         <w:ind w:left="0" w:right="0" w:hanging="0"/>
         <w:rPr>
+          <w:b/>
           <w:b/>
           <w:bCs/>
           <w:sz w:val="24"/>
@@ -5451,54 +6197,47 @@
       </w:pPr>
       <w:r>
         <w:rPr>
+          <w:b/>
+          <w:bCs/>
+          <w:sz w:val="24"/>
+          <w:szCs w:val="24"/>
+        </w:rPr>
+      </w:r>
+    </w:p>
+    <w:p>
+      <w:pPr>
+        <w:pStyle w:val="TextBody"/>
+        <w:widowControl/>
+        <w:spacing w:lineRule="atLeast" w:line="375" w:before="0" w:after="150"/>
+        <w:ind w:left="0" w:right="0" w:hanging="0"/>
+        <w:rPr>
+          <w:b/>
+          <w:b/>
+          <w:bCs/>
+          <w:sz w:val="24"/>
+          <w:szCs w:val="24"/>
+        </w:rPr>
+      </w:pPr>
+      <w:r>
+        <w:rPr>
+          <w:b/>
+          <w:bCs/>
+          <w:sz w:val="24"/>
+          <w:szCs w:val="24"/>
+        </w:rPr>
+      </w:r>
+    </w:p>
+    <w:p>
+      <w:pPr>
+        <w:pStyle w:val="TextBody"/>
+        <w:widowControl/>
+        <w:spacing w:lineRule="atLeast" w:line="375" w:before="0" w:after="150"/>
+        <w:ind w:left="0" w:right="0" w:hanging="0"/>
+        <w:rPr>
           <w:rFonts w:ascii="Times New Roman" w:hAnsi="Times New Roman"/>
           <w:b/>
-          <w:i w:val="false"/>
-          <w:caps w:val="false"/>
-          <w:smallCaps w:val="false"/>
-          <w:color w:val="000000"/>
-          <w:spacing w:val="0"/>
-          <w:sz w:val="24"/>
-        </w:rPr>
-      </w:r>
-    </w:p>
-    <w:p>
-      <w:pPr>
-        <w:pStyle w:val="TextBody"/>
-        <w:widowControl/>
-        <w:pBdr/>
-        <w:spacing w:lineRule="atLeast" w:line="375" w:before="0" w:after="150"/>
-        <w:ind w:left="0" w:right="0" w:hanging="0"/>
-        <w:rPr>
           <w:b/>
-          <w:bCs/>
-          <w:sz w:val="24"/>
-          <w:szCs w:val="24"/>
-        </w:rPr>
-      </w:pPr>
-      <w:r>
-        <w:rPr>
-          <w:rFonts w:ascii="Times New Roman" w:hAnsi="Times New Roman"/>
-          <w:b/>
-          <w:i w:val="false"/>
-          <w:caps w:val="false"/>
-          <w:smallCaps w:val="false"/>
-          <w:color w:val="000000"/>
-          <w:spacing w:val="0"/>
-          <w:sz w:val="24"/>
-        </w:rPr>
-      </w:r>
-    </w:p>
-    <w:p>
-      <w:pPr>
-        <w:pStyle w:val="TextBody"/>
-        <w:widowControl/>
-        <w:pBdr/>
-        <w:spacing w:lineRule="atLeast" w:line="375" w:before="0" w:after="150"/>
-        <w:ind w:left="0" w:right="0" w:hanging="0"/>
-        <w:rPr>
-          <w:rFonts w:ascii="Times New Roman" w:hAnsi="Times New Roman"/>
-          <w:b/>
+          <w:i w:val="false"/>
           <w:i w:val="false"/>
           <w:caps w:val="false"/>
           <w:smallCaps w:val="false"/>
@@ -5527,7 +6266,6 @@
       <w:pPr>
         <w:pStyle w:val="TextBody"/>
         <w:widowControl/>
-        <w:pBdr/>
         <w:spacing w:lineRule="atLeast" w:line="375" w:before="0" w:after="150"/>
         <w:ind w:left="0" w:right="0" w:hanging="0"/>
         <w:jc w:val="both"/>
@@ -5546,90 +6284,7 @@
           <w:szCs w:val="24"/>
         </w:rPr>
         <w:tab/>
-      </w:r>
-      <w:r>
-        <w:rPr>
-          <w:rFonts w:ascii="Times New Roman" w:hAnsi="Times New Roman"/>
-          <w:b w:val="false"/>
-          <w:i w:val="false"/>
-          <w:caps w:val="false"/>
-          <w:smallCaps w:val="false"/>
-          <w:color w:val="000000"/>
-          <w:spacing w:val="0"/>
-          <w:sz w:val="24"/>
-          <w:szCs w:val="24"/>
-        </w:rPr>
-        <w:t>É</w:t>
-      </w:r>
-      <w:r>
-        <w:rPr>
-          <w:rFonts w:ascii="Times New Roman" w:hAnsi="Times New Roman"/>
-          <w:b w:val="false"/>
-          <w:i w:val="false"/>
-          <w:caps w:val="false"/>
-          <w:smallCaps w:val="false"/>
-          <w:color w:val="000000"/>
-          <w:spacing w:val="0"/>
-          <w:sz w:val="24"/>
-          <w:szCs w:val="24"/>
-        </w:rPr>
-        <w:t xml:space="preserve"> uma pequena tela com fundo </w:t>
-      </w:r>
-      <w:r>
-        <w:rPr>
-          <w:rFonts w:ascii="Times New Roman" w:hAnsi="Times New Roman"/>
-          <w:b w:val="false"/>
-          <w:i w:val="false"/>
-          <w:caps w:val="false"/>
-          <w:smallCaps w:val="false"/>
-          <w:color w:val="000000"/>
-          <w:spacing w:val="0"/>
-          <w:sz w:val="24"/>
-          <w:szCs w:val="24"/>
-        </w:rPr>
-        <w:t>verde</w:t>
-      </w:r>
-      <w:r>
-        <w:rPr>
-          <w:rFonts w:ascii="Times New Roman" w:hAnsi="Times New Roman"/>
-          <w:b w:val="false"/>
-          <w:i w:val="false"/>
-          <w:caps w:val="false"/>
-          <w:smallCaps w:val="false"/>
-          <w:color w:val="000000"/>
-          <w:spacing w:val="0"/>
-          <w:sz w:val="24"/>
-          <w:szCs w:val="24"/>
-        </w:rPr>
-        <w:t xml:space="preserve"> empregada no desenvolvimento de diversos projetos que necessitam mostrar informações para ao usuário. Este display pode ser controlado diretamente por diversos Microcontroladores. </w:t>
-      </w:r>
-      <w:r>
-        <w:rPr>
-          <w:rFonts w:ascii="Times New Roman" w:hAnsi="Times New Roman"/>
-          <w:b w:val="false"/>
-          <w:i w:val="false"/>
-          <w:caps w:val="false"/>
-          <w:smallCaps w:val="false"/>
-          <w:color w:val="000000"/>
-          <w:spacing w:val="0"/>
-          <w:sz w:val="24"/>
-          <w:szCs w:val="24"/>
-        </w:rPr>
-        <w:t xml:space="preserve">Um LCD consiste de um líquido polarizador da luz, eletricamente controlado, que se encontra comprimido dentro de celas entre duas lâminas transparentes polarizadoras. Os eixos polarizadores das duas lâminas estão alinhados perpendicularmente entre si. Cada cela é provida de contatos eléctricos que permitem que um </w:t>
-      </w:r>
-      <w:r>
-        <w:rPr>
-          <w:rFonts w:ascii="Times New Roman" w:hAnsi="Times New Roman"/>
-          <w:b w:val="false"/>
-          <w:i w:val="false"/>
-          <w:caps w:val="false"/>
-          <w:smallCaps w:val="false"/>
-          <w:color w:val="000000"/>
-          <w:spacing w:val="0"/>
-          <w:sz w:val="24"/>
-          <w:szCs w:val="24"/>
-        </w:rPr>
-        <w:t>campo elétrico</w:t>
+        <w:t>É uma pequena tela com fundo verde empregada no desenvolvimento de diversos projetos que necessitam mostrar informações para ao usuário. Este display pode ser controlado diretamente por diversos Microcontroladores. Um LCD consiste de um líquido polarizador da luz, eletricamente controlado, que se encontra comprimido dentro de celas entre duas lâminas transparentes polarizadoras. Os eixos polarizadores das duas lâminas estão alinhados perpendicularmente entre si. Cada cela é provida de contatos eléctricos que permitem que um campo elétrico</w:t>
       </w:r>
       <w:r>
         <w:rPr>
@@ -5668,12 +6323,13 @@
       <w:pPr>
         <w:pStyle w:val="TextBody"/>
         <w:widowControl/>
-        <w:pBdr/>
         <w:spacing w:lineRule="atLeast" w:line="375" w:before="0" w:after="150"/>
         <w:ind w:left="0" w:right="0" w:hanging="0"/>
         <w:rPr>
           <w:rFonts w:ascii="Times New Roman" w:hAnsi="Times New Roman"/>
           <w:b w:val="false"/>
+          <w:b w:val="false"/>
+          <w:i w:val="false"/>
           <w:i w:val="false"/>
           <w:caps w:val="false"/>
           <w:smallCaps w:val="false"/>
@@ -5684,14 +6340,23 @@
         </w:rPr>
       </w:pPr>
       <w:r>
-        <w:rPr/>
+        <w:rPr>
+          <w:rFonts w:ascii="Times New Roman" w:hAnsi="Times New Roman"/>
+          <w:b w:val="false"/>
+          <w:i w:val="false"/>
+          <w:caps w:val="false"/>
+          <w:smallCaps w:val="false"/>
+          <w:color w:val="000000"/>
+          <w:spacing w:val="0"/>
+          <w:sz w:val="24"/>
+          <w:szCs w:val="24"/>
+        </w:rPr>
       </w:r>
     </w:p>
     <w:p>
       <w:pPr>
         <w:pStyle w:val="TextBody"/>
         <w:widowControl/>
-        <w:pBdr/>
         <w:spacing w:lineRule="atLeast" w:line="375" w:before="0" w:after="150"/>
         <w:ind w:left="0" w:right="0" w:hanging="0"/>
         <w:rPr>
@@ -5720,7 +6385,6 @@
       <w:pPr>
         <w:pStyle w:val="TextBody"/>
         <w:widowControl/>
-        <w:pBdr/>
         <w:spacing w:lineRule="atLeast" w:line="375" w:before="0" w:after="150"/>
         <w:ind w:left="0" w:right="0" w:hanging="0"/>
         <w:jc w:val="both"/>
@@ -5763,7 +6427,6 @@
       <w:pPr>
         <w:pStyle w:val="TextBody"/>
         <w:widowControl/>
-        <w:pBdr/>
         <w:spacing w:lineRule="atLeast" w:line="375" w:before="0" w:after="150"/>
         <w:ind w:left="0" w:right="0" w:hanging="0"/>
         <w:jc w:val="both"/>
@@ -5790,7 +6453,6 @@
       <w:pPr>
         <w:pStyle w:val="TextBody"/>
         <w:widowControl/>
-        <w:pBdr/>
         <w:spacing w:lineRule="atLeast" w:line="375" w:before="0" w:after="150"/>
         <w:ind w:left="0" w:right="0" w:hanging="0"/>
         <w:jc w:val="both"/>
@@ -5815,6 +6477,222 @@
       <w:hyperlink r:id="rId4">
         <w:r>
           <w:rPr>
+            <w:rStyle w:val="InternetLink"/>
+            <w:rFonts w:ascii="Times New Roman" w:hAnsi="Times New Roman"/>
+            <w:b w:val="false"/>
+            <w:bCs w:val="false"/>
+            <w:i w:val="false"/>
+            <w:caps w:val="false"/>
+            <w:smallCaps w:val="false"/>
+            <w:color w:val="000000"/>
+            <w:spacing w:val="0"/>
+            <w:sz w:val="24"/>
+            <w:szCs w:val="24"/>
+          </w:rPr>
+          <w:t>https://github.com/AlbertoFelix/SmartLight</w:t>
+        </w:r>
+      </w:hyperlink>
+    </w:p>
+    <w:p>
+      <w:pPr>
+        <w:pStyle w:val="TextBody"/>
+        <w:widowControl/>
+        <w:spacing w:lineRule="atLeast" w:line="375" w:before="0" w:after="150"/>
+        <w:ind w:left="0" w:right="0" w:hanging="0"/>
+        <w:jc w:val="both"/>
+        <w:rPr>
+          <w:rFonts w:ascii="Times New Roman" w:hAnsi="Times New Roman"/>
+          <w:b w:val="false"/>
+          <w:b w:val="false"/>
+          <w:bCs w:val="false"/>
+          <w:i w:val="false"/>
+          <w:i w:val="false"/>
+          <w:caps w:val="false"/>
+          <w:smallCaps w:val="false"/>
+          <w:color w:val="000000"/>
+          <w:spacing w:val="0"/>
+          <w:sz w:val="24"/>
+          <w:szCs w:val="24"/>
+        </w:rPr>
+      </w:pPr>
+      <w:r>
+        <w:rPr/>
+      </w:r>
+    </w:p>
+    <w:p>
+      <w:pPr>
+        <w:pStyle w:val="TextBody"/>
+        <w:widowControl/>
+        <w:spacing w:lineRule="atLeast" w:line="375" w:before="0" w:after="150"/>
+        <w:ind w:left="0" w:right="0" w:hanging="0"/>
+        <w:jc w:val="both"/>
+        <w:rPr>
+          <w:rFonts w:ascii="Times New Roman" w:hAnsi="Times New Roman"/>
+          <w:b w:val="false"/>
+          <w:b w:val="false"/>
+          <w:bCs w:val="false"/>
+          <w:i w:val="false"/>
+          <w:i w:val="false"/>
+          <w:caps w:val="false"/>
+          <w:smallCaps w:val="false"/>
+          <w:color w:val="000000"/>
+          <w:spacing w:val="0"/>
+          <w:sz w:val="24"/>
+          <w:szCs w:val="24"/>
+        </w:rPr>
+      </w:pPr>
+      <w:r>
+        <w:rPr/>
+      </w:r>
+    </w:p>
+    <w:p>
+      <w:pPr>
+        <w:pStyle w:val="TextBody"/>
+        <w:widowControl/>
+        <w:spacing w:lineRule="atLeast" w:line="375" w:before="0" w:after="150"/>
+        <w:ind w:left="0" w:right="0" w:hanging="0"/>
+        <w:jc w:val="both"/>
+        <w:rPr>
+          <w:rFonts w:ascii="Times New Roman" w:hAnsi="Times New Roman"/>
+          <w:b w:val="false"/>
+          <w:b w:val="false"/>
+          <w:bCs w:val="false"/>
+          <w:i w:val="false"/>
+          <w:i w:val="false"/>
+          <w:caps w:val="false"/>
+          <w:smallCaps w:val="false"/>
+          <w:color w:val="000000"/>
+          <w:spacing w:val="0"/>
+          <w:sz w:val="24"/>
+          <w:szCs w:val="24"/>
+        </w:rPr>
+      </w:pPr>
+      <w:r>
+        <w:rPr/>
+      </w:r>
+    </w:p>
+    <w:p>
+      <w:pPr>
+        <w:pStyle w:val="TextBody"/>
+        <w:widowControl/>
+        <w:spacing w:lineRule="atLeast" w:line="375" w:before="0" w:after="150"/>
+        <w:ind w:left="0" w:right="0" w:hanging="0"/>
+        <w:jc w:val="both"/>
+        <w:rPr>
+          <w:rFonts w:ascii="Times New Roman" w:hAnsi="Times New Roman"/>
+          <w:b w:val="false"/>
+          <w:b w:val="false"/>
+          <w:bCs w:val="false"/>
+          <w:i w:val="false"/>
+          <w:i w:val="false"/>
+          <w:caps w:val="false"/>
+          <w:smallCaps w:val="false"/>
+          <w:color w:val="000000"/>
+          <w:spacing w:val="0"/>
+          <w:sz w:val="24"/>
+          <w:szCs w:val="24"/>
+        </w:rPr>
+      </w:pPr>
+      <w:r>
+        <w:rPr/>
+      </w:r>
+    </w:p>
+    <w:p>
+      <w:pPr>
+        <w:pStyle w:val="TextBody"/>
+        <w:widowControl/>
+        <w:spacing w:lineRule="atLeast" w:line="375" w:before="0" w:after="150"/>
+        <w:ind w:left="0" w:right="0" w:hanging="0"/>
+        <w:jc w:val="both"/>
+        <w:rPr>
+          <w:rFonts w:ascii="Times New Roman" w:hAnsi="Times New Roman"/>
+          <w:b w:val="false"/>
+          <w:b w:val="false"/>
+          <w:bCs w:val="false"/>
+          <w:i w:val="false"/>
+          <w:i w:val="false"/>
+          <w:caps w:val="false"/>
+          <w:smallCaps w:val="false"/>
+          <w:color w:val="000000"/>
+          <w:spacing w:val="0"/>
+          <w:sz w:val="24"/>
+          <w:szCs w:val="24"/>
+        </w:rPr>
+      </w:pPr>
+      <w:r>
+        <w:rPr/>
+      </w:r>
+    </w:p>
+    <w:p>
+      <w:pPr>
+        <w:pStyle w:val="TextBody"/>
+        <w:widowControl/>
+        <w:spacing w:lineRule="atLeast" w:line="375" w:before="0" w:after="150"/>
+        <w:ind w:left="0" w:right="0" w:hanging="0"/>
+        <w:jc w:val="both"/>
+        <w:rPr>
+          <w:rFonts w:ascii="Times New Roman" w:hAnsi="Times New Roman"/>
+          <w:b w:val="false"/>
+          <w:b w:val="false"/>
+          <w:bCs w:val="false"/>
+          <w:i w:val="false"/>
+          <w:i w:val="false"/>
+          <w:caps w:val="false"/>
+          <w:smallCaps w:val="false"/>
+          <w:color w:val="000000"/>
+          <w:spacing w:val="0"/>
+          <w:sz w:val="24"/>
+          <w:szCs w:val="24"/>
+        </w:rPr>
+      </w:pPr>
+      <w:r>
+        <w:rPr/>
+      </w:r>
+    </w:p>
+    <w:p>
+      <w:pPr>
+        <w:pStyle w:val="TextBody"/>
+        <w:widowControl/>
+        <w:spacing w:lineRule="atLeast" w:line="375" w:before="0" w:after="150"/>
+        <w:ind w:left="0" w:right="0" w:hanging="0"/>
+        <w:jc w:val="center"/>
+        <w:rPr/>
+      </w:pPr>
+      <w:r>
+        <w:rPr>
+          <w:rFonts w:ascii="Times New Roman" w:hAnsi="Times New Roman"/>
+          <w:b/>
+          <w:bCs/>
+          <w:i w:val="false"/>
+          <w:caps w:val="false"/>
+          <w:smallCaps w:val="false"/>
+          <w:color w:val="000000"/>
+          <w:spacing w:val="0"/>
+          <w:sz w:val="28"/>
+          <w:szCs w:val="28"/>
+          <w:u w:val="single"/>
+        </w:rPr>
+        <w:t>Conclusão</w:t>
+      </w:r>
+      <w:r>
+        <w:rPr>
+          <w:rFonts w:ascii="Times New Roman" w:hAnsi="Times New Roman"/>
+          <w:b w:val="false"/>
+          <w:bCs w:val="false"/>
+          <w:i w:val="false"/>
+          <w:caps w:val="false"/>
+          <w:smallCaps w:val="false"/>
+          <w:color w:val="000000"/>
+          <w:spacing w:val="0"/>
+          <w:sz w:val="24"/>
+          <w:szCs w:val="24"/>
+        </w:rPr>
+        <w:t xml:space="preserve">  </w:t>
+      </w:r>
+      <w:hyperlink r:id="rId5">
+        <w:r>
+          <w:rPr>
+            <w:rStyle w:val="ListLabel20"/>
             <w:rFonts w:ascii="Times New Roman" w:hAnsi="Times New Roman"/>
             <w:b w:val="false"/>
             <w:bCs w:val="false"/>
@@ -5848,9 +6726,17 @@
     <w:p>
       <w:pPr>
         <w:pStyle w:val="TextBody"/>
+        <w:widowControl/>
+        <w:spacing w:lineRule="atLeast" w:line="375" w:before="0" w:after="150"/>
+        <w:ind w:left="0" w:right="0" w:hanging="0"/>
+        <w:jc w:val="left"/>
+        <w:rPr/>
+      </w:pPr>
+      <w:r>
         <w:rPr>
           <w:rFonts w:ascii="Times New Roman" w:hAnsi="Times New Roman"/>
           <w:b w:val="false"/>
+          <w:bCs w:val="false"/>
           <w:i w:val="false"/>
           <w:caps w:val="false"/>
           <w:smallCaps w:val="false"/>
@@ -5859,6 +6745,259 @@
           <w:sz w:val="24"/>
           <w:szCs w:val="24"/>
         </w:rPr>
+        <w:tab/>
+        <w:t>Concluimos que esse projeto é de grande importância para pessoas que estudam no período noturno e/ou em ambientes escuros, por ser uma solução de baixo custo e fácil upgrade.</w:t>
+      </w:r>
+    </w:p>
+    <w:p>
+      <w:pPr>
+        <w:pStyle w:val="TextBody"/>
+        <w:rPr/>
+      </w:pPr>
+      <w:r>
+        <w:rPr/>
+        <w:tab/>
+      </w:r>
+    </w:p>
+    <w:p>
+      <w:pPr>
+        <w:pStyle w:val="TextBody"/>
+        <w:rPr/>
+      </w:pPr>
+      <w:r>
+        <w:rPr/>
+      </w:r>
+    </w:p>
+    <w:p>
+      <w:pPr>
+        <w:pStyle w:val="TextBody"/>
+        <w:rPr/>
+      </w:pPr>
+      <w:r>
+        <w:rPr/>
+      </w:r>
+    </w:p>
+    <w:p>
+      <w:pPr>
+        <w:pStyle w:val="TextBody"/>
+        <w:rPr/>
+      </w:pPr>
+      <w:r>
+        <w:rPr/>
+      </w:r>
+    </w:p>
+    <w:p>
+      <w:pPr>
+        <w:pStyle w:val="TextBody"/>
+        <w:rPr/>
+      </w:pPr>
+      <w:r>
+        <w:rPr/>
+      </w:r>
+    </w:p>
+    <w:p>
+      <w:pPr>
+        <w:pStyle w:val="TextBody"/>
+        <w:rPr/>
+      </w:pPr>
+      <w:r>
+        <w:rPr/>
+      </w:r>
+    </w:p>
+    <w:p>
+      <w:pPr>
+        <w:pStyle w:val="TextBody"/>
+        <w:rPr/>
+      </w:pPr>
+      <w:r>
+        <w:rPr/>
+      </w:r>
+    </w:p>
+    <w:p>
+      <w:pPr>
+        <w:pStyle w:val="TextBody"/>
+        <w:rPr/>
+      </w:pPr>
+      <w:r>
+        <w:rPr/>
+      </w:r>
+    </w:p>
+    <w:p>
+      <w:pPr>
+        <w:pStyle w:val="TextBody"/>
+        <w:rPr/>
+      </w:pPr>
+      <w:r>
+        <w:rPr/>
+      </w:r>
+    </w:p>
+    <w:p>
+      <w:pPr>
+        <w:pStyle w:val="TextBody"/>
+        <w:rPr/>
+      </w:pPr>
+      <w:r>
+        <w:rPr/>
+      </w:r>
+    </w:p>
+    <w:p>
+      <w:pPr>
+        <w:pStyle w:val="TextBody"/>
+        <w:rPr/>
+      </w:pPr>
+      <w:r>
+        <w:rPr/>
+      </w:r>
+    </w:p>
+    <w:p>
+      <w:pPr>
+        <w:pStyle w:val="TextBody"/>
+        <w:rPr/>
+      </w:pPr>
+      <w:r>
+        <w:rPr/>
+      </w:r>
+    </w:p>
+    <w:p>
+      <w:pPr>
+        <w:pStyle w:val="TextBody"/>
+        <w:rPr/>
+      </w:pPr>
+      <w:r>
+        <w:rPr/>
+      </w:r>
+    </w:p>
+    <w:p>
+      <w:pPr>
+        <w:pStyle w:val="TextBody"/>
+        <w:rPr/>
+      </w:pPr>
+      <w:r>
+        <w:rPr/>
+      </w:r>
+    </w:p>
+    <w:p>
+      <w:pPr>
+        <w:pStyle w:val="TextBody"/>
+        <w:rPr/>
+      </w:pPr>
+      <w:r>
+        <w:rPr/>
+      </w:r>
+    </w:p>
+    <w:p>
+      <w:pPr>
+        <w:pStyle w:val="TextBody"/>
+        <w:rPr/>
+      </w:pPr>
+      <w:r>
+        <w:rPr/>
+      </w:r>
+    </w:p>
+    <w:p>
+      <w:pPr>
+        <w:pStyle w:val="TextBody"/>
+        <w:rPr/>
+      </w:pPr>
+      <w:r>
+        <w:rPr/>
+      </w:r>
+    </w:p>
+    <w:p>
+      <w:pPr>
+        <w:pStyle w:val="TextBody"/>
+        <w:rPr/>
+      </w:pPr>
+      <w:r>
+        <w:rPr/>
+      </w:r>
+    </w:p>
+    <w:p>
+      <w:pPr>
+        <w:pStyle w:val="TextBody"/>
+        <w:rPr/>
+      </w:pPr>
+      <w:r>
+        <w:rPr/>
+      </w:r>
+    </w:p>
+    <w:p>
+      <w:pPr>
+        <w:pStyle w:val="TextBody"/>
+        <w:rPr/>
+      </w:pPr>
+      <w:r>
+        <w:rPr/>
+      </w:r>
+    </w:p>
+    <w:p>
+      <w:pPr>
+        <w:pStyle w:val="TextBody"/>
+        <w:rPr/>
+      </w:pPr>
+      <w:r>
+        <w:rPr/>
+      </w:r>
+    </w:p>
+    <w:p>
+      <w:pPr>
+        <w:pStyle w:val="TextBody"/>
+        <w:rPr/>
+      </w:pPr>
+      <w:r>
+        <w:rPr/>
+      </w:r>
+    </w:p>
+    <w:p>
+      <w:pPr>
+        <w:pStyle w:val="TextBody"/>
+        <w:rPr/>
+      </w:pPr>
+      <w:r>
+        <w:rPr/>
+      </w:r>
+    </w:p>
+    <w:p>
+      <w:pPr>
+        <w:pStyle w:val="TextBody"/>
+        <w:rPr/>
+      </w:pPr>
+      <w:r>
+        <w:rPr/>
+      </w:r>
+    </w:p>
+    <w:p>
+      <w:pPr>
+        <w:pStyle w:val="TextBody"/>
+        <w:rPr/>
+      </w:pPr>
+      <w:r>
+        <w:rPr/>
+      </w:r>
+    </w:p>
+    <w:p>
+      <w:pPr>
+        <w:pStyle w:val="TextBody"/>
+        <w:rPr/>
+      </w:pPr>
+      <w:r>
+        <w:rPr/>
+      </w:r>
+    </w:p>
+    <w:p>
+      <w:pPr>
+        <w:pStyle w:val="TextBody"/>
+        <w:rPr/>
+      </w:pPr>
+      <w:r>
+        <w:rPr/>
+      </w:r>
+    </w:p>
+    <w:p>
+      <w:pPr>
+        <w:pStyle w:val="TextBody"/>
+        <w:jc w:val="center"/>
+        <w:rPr/>
       </w:pPr>
       <w:r>
         <w:rPr/>
@@ -5869,7 +7008,254 @@
       <w:pPr>
         <w:pStyle w:val="TextBody"/>
         <w:widowControl/>
-        <w:pBdr/>
+        <w:spacing w:lineRule="atLeast" w:line="375" w:before="0" w:after="150"/>
+        <w:ind w:left="0" w:right="0" w:hanging="0"/>
+        <w:jc w:val="center"/>
+        <w:rPr/>
+      </w:pPr>
+      <w:r>
+        <w:rPr>
+          <w:rFonts w:ascii="Times New Roman" w:hAnsi="Times New Roman"/>
+          <w:b/>
+          <w:bCs/>
+          <w:i w:val="false"/>
+          <w:caps w:val="false"/>
+          <w:smallCaps w:val="false"/>
+          <w:color w:val="000000"/>
+          <w:spacing w:val="0"/>
+          <w:sz w:val="24"/>
+          <w:szCs w:val="24"/>
+        </w:rPr>
+        <w:tab/>
+      </w:r>
+      <w:r>
+        <w:rPr>
+          <w:rFonts w:ascii="Times New Roman" w:hAnsi="Times New Roman"/>
+          <w:b/>
+          <w:bCs/>
+          <w:i w:val="false"/>
+          <w:caps w:val="false"/>
+          <w:smallCaps w:val="false"/>
+          <w:color w:val="000000"/>
+          <w:spacing w:val="0"/>
+          <w:sz w:val="28"/>
+          <w:szCs w:val="28"/>
+          <w:u w:val="single"/>
+        </w:rPr>
+        <w:t>Referências Bibliográficas</w:t>
+      </w:r>
+    </w:p>
+    <w:p>
+      <w:pPr>
+        <w:pStyle w:val="TextBody"/>
+        <w:widowControl/>
+        <w:numPr>
+          <w:ilvl w:val="0"/>
+          <w:numId w:val="3"/>
+        </w:numPr>
+        <w:spacing w:lineRule="atLeast" w:line="375" w:before="0" w:after="150"/>
+        <w:jc w:val="left"/>
+        <w:rPr>
+          <w:sz w:val="24"/>
+          <w:szCs w:val="24"/>
+        </w:rPr>
+      </w:pPr>
+      <w:hyperlink r:id="rId6">
+        <w:r>
+          <w:rPr>
+            <w:rStyle w:val="InternetLink"/>
+            <w:rFonts w:ascii="Times New Roman" w:hAnsi="Times New Roman"/>
+            <w:b/>
+            <w:bCs/>
+            <w:i w:val="false"/>
+            <w:caps w:val="false"/>
+            <w:smallCaps w:val="false"/>
+            <w:color w:val="000000"/>
+            <w:spacing w:val="0"/>
+            <w:sz w:val="24"/>
+            <w:szCs w:val="24"/>
+            <w:u w:val="single"/>
+          </w:rPr>
+          <w:t>http://arduinoliquidcrystal.readthedocs.io/en/latest/liquidcrystal.html</w:t>
+        </w:r>
+      </w:hyperlink>
+    </w:p>
+    <w:p>
+      <w:pPr>
+        <w:pStyle w:val="TextBody"/>
+        <w:widowControl/>
+        <w:numPr>
+          <w:ilvl w:val="0"/>
+          <w:numId w:val="3"/>
+        </w:numPr>
+        <w:spacing w:lineRule="atLeast" w:line="375" w:before="0" w:after="150"/>
+        <w:jc w:val="left"/>
+        <w:rPr>
+          <w:sz w:val="24"/>
+          <w:szCs w:val="24"/>
+        </w:rPr>
+      </w:pPr>
+      <w:hyperlink r:id="rId7">
+        <w:r>
+          <w:rPr>
+            <w:rStyle w:val="InternetLink"/>
+            <w:rFonts w:ascii="Times New Roman" w:hAnsi="Times New Roman"/>
+            <w:b/>
+            <w:bCs/>
+            <w:i w:val="false"/>
+            <w:caps w:val="false"/>
+            <w:smallCaps w:val="false"/>
+            <w:color w:val="000000"/>
+            <w:spacing w:val="0"/>
+            <w:sz w:val="24"/>
+            <w:szCs w:val="24"/>
+            <w:u w:val="single"/>
+          </w:rPr>
+          <w:t>https://pt.wikipedia.org/wiki/LCD</w:t>
+        </w:r>
+      </w:hyperlink>
+    </w:p>
+    <w:p>
+      <w:pPr>
+        <w:pStyle w:val="TextBody"/>
+        <w:widowControl/>
+        <w:numPr>
+          <w:ilvl w:val="0"/>
+          <w:numId w:val="3"/>
+        </w:numPr>
+        <w:spacing w:lineRule="atLeast" w:line="375" w:before="0" w:after="150"/>
+        <w:jc w:val="left"/>
+        <w:rPr>
+          <w:sz w:val="24"/>
+          <w:szCs w:val="24"/>
+        </w:rPr>
+      </w:pPr>
+      <w:hyperlink r:id="rId8">
+        <w:r>
+          <w:rPr>
+            <w:rStyle w:val="InternetLink"/>
+            <w:rFonts w:ascii="Times New Roman" w:hAnsi="Times New Roman"/>
+            <w:b/>
+            <w:bCs/>
+            <w:i w:val="false"/>
+            <w:caps w:val="false"/>
+            <w:smallCaps w:val="false"/>
+            <w:color w:val="000000"/>
+            <w:spacing w:val="0"/>
+            <w:sz w:val="24"/>
+            <w:szCs w:val="24"/>
+            <w:u w:val="single"/>
+          </w:rPr>
+          <w:t>https://www.robocore.net/tutoriais/primeiros-passos-com-modulo-i2c.html</w:t>
+        </w:r>
+      </w:hyperlink>
+    </w:p>
+    <w:p>
+      <w:pPr>
+        <w:pStyle w:val="TextBody"/>
+        <w:widowControl/>
+        <w:numPr>
+          <w:ilvl w:val="0"/>
+          <w:numId w:val="3"/>
+        </w:numPr>
+        <w:spacing w:lineRule="atLeast" w:line="375" w:before="0" w:after="150"/>
+        <w:jc w:val="left"/>
+        <w:rPr>
+          <w:sz w:val="24"/>
+          <w:szCs w:val="24"/>
+        </w:rPr>
+      </w:pPr>
+      <w:hyperlink r:id="rId9">
+        <w:r>
+          <w:rPr>
+            <w:rStyle w:val="InternetLink"/>
+            <w:rFonts w:ascii="Times New Roman" w:hAnsi="Times New Roman"/>
+            <w:b/>
+            <w:bCs/>
+            <w:i w:val="false"/>
+            <w:caps w:val="false"/>
+            <w:smallCaps w:val="false"/>
+            <w:color w:val="000000"/>
+            <w:spacing w:val="0"/>
+            <w:sz w:val="24"/>
+            <w:szCs w:val="24"/>
+            <w:u w:val="single"/>
+          </w:rPr>
+          <w:t>http://www.up.edu.br/blogs/engenharia-da-computacao/2016/09/29/tutorial-modulo-i2c-com-lcd/</w:t>
+        </w:r>
+      </w:hyperlink>
+    </w:p>
+    <w:p>
+      <w:pPr>
+        <w:pStyle w:val="TextBody"/>
+        <w:widowControl/>
+        <w:numPr>
+          <w:ilvl w:val="0"/>
+          <w:numId w:val="3"/>
+        </w:numPr>
+        <w:spacing w:lineRule="atLeast" w:line="375" w:before="0" w:after="150"/>
+        <w:jc w:val="left"/>
+        <w:rPr>
+          <w:sz w:val="24"/>
+          <w:szCs w:val="24"/>
+        </w:rPr>
+      </w:pPr>
+      <w:hyperlink r:id="rId10">
+        <w:r>
+          <w:rPr>
+            <w:rStyle w:val="InternetLink"/>
+            <w:rFonts w:ascii="Times New Roman" w:hAnsi="Times New Roman"/>
+            <w:b/>
+            <w:bCs/>
+            <w:i w:val="false"/>
+            <w:caps w:val="false"/>
+            <w:smallCaps w:val="false"/>
+            <w:color w:val="000000"/>
+            <w:spacing w:val="0"/>
+            <w:sz w:val="24"/>
+            <w:szCs w:val="24"/>
+            <w:u w:val="single"/>
+          </w:rPr>
+          <w:t>https://portal.vidadesilicio.com.br/hc-sr04-sensor-ultrassonico-distancia/</w:t>
+        </w:r>
+      </w:hyperlink>
+    </w:p>
+    <w:p>
+      <w:pPr>
+        <w:pStyle w:val="TextBody"/>
+        <w:widowControl/>
+        <w:numPr>
+          <w:ilvl w:val="0"/>
+          <w:numId w:val="3"/>
+        </w:numPr>
+        <w:spacing w:lineRule="atLeast" w:line="375" w:before="0" w:after="150"/>
+        <w:jc w:val="left"/>
+        <w:rPr>
+          <w:sz w:val="24"/>
+          <w:szCs w:val="24"/>
+        </w:rPr>
+      </w:pPr>
+      <w:r>
+        <w:rPr>
+          <w:rFonts w:ascii="Times New Roman" w:hAnsi="Times New Roman"/>
+          <w:b/>
+          <w:bCs/>
+          <w:i w:val="false"/>
+          <w:caps w:val="false"/>
+          <w:smallCaps w:val="false"/>
+          <w:color w:val="000000"/>
+          <w:spacing w:val="0"/>
+          <w:sz w:val="24"/>
+          <w:szCs w:val="24"/>
+          <w:u w:val="single"/>
+        </w:rPr>
+        <w:t>https://portal.vidadesilicio.com.br/sensor-de-luz-com-ldr/</w:t>
+      </w:r>
+    </w:p>
+    <w:p>
+      <w:pPr>
+        <w:pStyle w:val="TextBody"/>
+        <w:widowControl/>
         <w:spacing w:lineRule="atLeast" w:line="375" w:before="0" w:after="150"/>
         <w:ind w:left="0" w:right="0" w:hanging="0"/>
         <w:rPr>
@@ -5878,6 +7264,7 @@
           <w:b/>
           <w:bCs/>
           <w:i w:val="false"/>
+          <w:i w:val="false"/>
           <w:caps w:val="false"/>
           <w:smallCaps w:val="false"/>
           <w:color w:val="000000"/>
@@ -5904,96 +7291,46 @@
     </w:p>
     <w:p>
       <w:pPr>
-        <w:pStyle w:val="TextBody"/>
-        <w:widowControl/>
-        <w:pBdr/>
-        <w:spacing w:lineRule="atLeast" w:line="375" w:before="0" w:after="150"/>
-        <w:ind w:left="0" w:right="0" w:hanging="0"/>
-        <w:rPr>
-          <w:rFonts w:ascii="Times New Roman" w:hAnsi="Times New Roman"/>
-          <w:b/>
-          <w:b/>
-          <w:bCs/>
-          <w:i w:val="false"/>
-          <w:caps w:val="false"/>
-          <w:smallCaps w:val="false"/>
-          <w:color w:val="000000"/>
+        <w:pStyle w:val="Normal"/>
+        <w:spacing w:before="0" w:after="0"/>
+        <w:ind w:left="0" w:right="0" w:hanging="0"/>
+        <w:contextualSpacing/>
+        <w:jc w:val="both"/>
+        <w:rPr>
+          <w:b w:val="false"/>
+          <w:b w:val="false"/>
+          <w:i w:val="false"/>
+          <w:i w:val="false"/>
+          <w:caps w:val="false"/>
+          <w:smallCaps w:val="false"/>
           <w:spacing w:val="0"/>
-          <w:sz w:val="24"/>
-          <w:szCs w:val="24"/>
-        </w:rPr>
-      </w:pPr>
-      <w:r>
-        <w:rPr>
-          <w:rFonts w:ascii="Times New Roman" w:hAnsi="Times New Roman"/>
-          <w:b/>
-          <w:bCs/>
-          <w:i w:val="false"/>
-          <w:caps w:val="false"/>
-          <w:smallCaps w:val="false"/>
-          <w:color w:val="000000"/>
+        </w:rPr>
+      </w:pPr>
+      <w:r>
+        <w:rPr>
+          <w:b w:val="false"/>
+          <w:i w:val="false"/>
+          <w:caps w:val="false"/>
+          <w:smallCaps w:val="false"/>
           <w:spacing w:val="0"/>
-          <w:sz w:val="24"/>
-          <w:szCs w:val="24"/>
-        </w:rPr>
-        <w:tab/>
-      </w:r>
-    </w:p>
-    <w:p>
-      <w:pPr>
-        <w:pStyle w:val="Normal"/>
-        <w:spacing w:before="0" w:after="0"/>
-        <w:ind w:left="0" w:right="0" w:hanging="0"/>
-        <w:contextualSpacing/>
-        <w:jc w:val="both"/>
-        <w:rPr>
-          <w:b w:val="false"/>
-          <w:i w:val="false"/>
-          <w:caps w:val="false"/>
-          <w:smallCaps w:val="false"/>
-          <w:spacing w:val="0"/>
-        </w:rPr>
-      </w:pPr>
-      <w:r>
-        <w:rPr>
-          <w:rFonts w:ascii="Times New Roman" w:hAnsi="Times New Roman"/>
-          <w:color w:val="000000"/>
-          <w:sz w:val="24"/>
-          <w:szCs w:val="24"/>
-        </w:rPr>
-      </w:r>
-    </w:p>
-    <w:p>
-      <w:pPr>
-        <w:pStyle w:val="Normal"/>
-        <w:spacing w:before="0" w:after="0"/>
-        <w:ind w:left="0" w:right="0" w:hanging="0"/>
-        <w:contextualSpacing/>
-        <w:jc w:val="both"/>
-        <w:rPr>
-          <w:rStyle w:val="Emphasis"/>
-          <w:rFonts w:ascii="Times New Roman" w:hAnsi="Times New Roman" w:eastAsia="Times New Roman" w:cs="Times New Roman"/>
-          <w:b/>
-          <w:i w:val="false"/>
-          <w:caps w:val="false"/>
-          <w:smallCaps w:val="false"/>
-          <w:strike w:val="false"/>
-          <w:dstrike w:val="false"/>
-          <w:color w:val="000000"/>
-          <w:spacing w:val="0"/>
-          <w:position w:val="0"/>
-          <w:sz w:val="22"/>
-          <w:sz w:val="24"/>
-          <w:szCs w:val="24"/>
-          <w:vertAlign w:val="baseline"/>
-        </w:rPr>
-      </w:pPr>
-      <w:r>
+        </w:rPr>
+      </w:r>
+    </w:p>
+    <w:p>
+      <w:pPr>
+        <w:pStyle w:val="Normal"/>
+        <w:spacing w:before="0" w:after="0"/>
+        <w:ind w:left="0" w:right="0" w:hanging="0"/>
+        <w:contextualSpacing/>
+        <w:jc w:val="both"/>
         <w:rPr/>
+      </w:pPr>
+      <w:r>
+        <w:rPr/>
       </w:r>
     </w:p>
     <w:sectPr>
-      <w:headerReference w:type="default" r:id="rId5"/>
+      <w:headerReference w:type="default" r:id="rId11"/>
       <w:type w:val="nextPage"/>
       <w:pgSz w:w="11906" w:h="16838"/>
       <w:pgMar w:left="1440" w:right="1440" w:header="0" w:top="1440" w:footer="0" w:bottom="1440" w:gutter="0"/>
@@ -6035,6 +7372,7 @@
       <w:rPr>
         <w:rFonts w:ascii="Wingdings" w:hAnsi="Wingdings" w:cs="Wingdings" w:hint="default"/>
         <w:u w:val="none"/>
+        <w:rFonts w:cs="Wingdings"/>
       </w:rPr>
     </w:lvl>
     <w:lvl w:ilvl="1">
@@ -6048,6 +7386,7 @@
       <w:rPr>
         <w:rFonts w:ascii="OpenSymbol" w:hAnsi="OpenSymbol" w:cs="OpenSymbol" w:hint="default"/>
         <w:u w:val="none"/>
+        <w:rFonts w:cs="OpenSymbol"/>
       </w:rPr>
     </w:lvl>
     <w:lvl w:ilvl="2">
@@ -6061,6 +7400,7 @@
       <w:rPr>
         <w:rFonts w:ascii="Wingdings" w:hAnsi="Wingdings" w:cs="Wingdings" w:hint="default"/>
         <w:u w:val="none"/>
+        <w:rFonts w:cs="Wingdings"/>
       </w:rPr>
     </w:lvl>
     <w:lvl w:ilvl="3">
@@ -6074,6 +7414,7 @@
       <w:rPr>
         <w:rFonts w:ascii="Wingdings 2" w:hAnsi="Wingdings 2" w:cs="Wingdings 2" w:hint="default"/>
         <w:u w:val="none"/>
+        <w:rFonts w:cs="Wingdings 2"/>
       </w:rPr>
     </w:lvl>
     <w:lvl w:ilvl="4">
@@ -6087,6 +7428,7 @@
       <w:rPr>
         <w:rFonts w:ascii="OpenSymbol" w:hAnsi="OpenSymbol" w:cs="OpenSymbol" w:hint="default"/>
         <w:u w:val="none"/>
+        <w:rFonts w:cs="OpenSymbol"/>
       </w:rPr>
     </w:lvl>
     <w:lvl w:ilvl="5">
@@ -6100,6 +7442,7 @@
       <w:rPr>
         <w:rFonts w:ascii="Wingdings" w:hAnsi="Wingdings" w:cs="Wingdings" w:hint="default"/>
         <w:u w:val="none"/>
+        <w:rFonts w:cs="Wingdings"/>
       </w:rPr>
     </w:lvl>
     <w:lvl w:ilvl="6">
@@ -6113,6 +7456,7 @@
       <w:rPr>
         <w:rFonts w:ascii="Wingdings 2" w:hAnsi="Wingdings 2" w:cs="Wingdings 2" w:hint="default"/>
         <w:u w:val="none"/>
+        <w:rFonts w:cs="Wingdings 2"/>
       </w:rPr>
     </w:lvl>
     <w:lvl w:ilvl="7">
@@ -6126,6 +7470,7 @@
       <w:rPr>
         <w:rFonts w:ascii="OpenSymbol" w:hAnsi="OpenSymbol" w:cs="OpenSymbol" w:hint="default"/>
         <w:u w:val="none"/>
+        <w:rFonts w:cs="OpenSymbol"/>
       </w:rPr>
     </w:lvl>
     <w:lvl w:ilvl="8">
@@ -6139,6 +7484,7 @@
       <w:rPr>
         <w:rFonts w:ascii="Wingdings" w:hAnsi="Wingdings" w:cs="Wingdings" w:hint="default"/>
         <w:u w:val="none"/>
+        <w:rFonts w:cs="Wingdings"/>
       </w:rPr>
     </w:lvl>
   </w:abstractNum>
@@ -6150,10 +7496,117 @@
       <w:lvlText w:val="%1."/>
       <w:lvlJc w:val="left"/>
       <w:pPr>
+        <w:ind w:left="360" w:hanging="0"/>
+      </w:pPr>
+    </w:lvl>
+    <w:lvl w:ilvl="1">
+      <w:start w:val="1"/>
+      <w:numFmt w:val="decimal"/>
+      <w:lvlText w:val="%2."/>
+      <w:lvlJc w:val="left"/>
+      <w:pPr>
         <w:tabs>
-          <w:tab w:val="num" w:pos="360"/>
+          <w:tab w:val="num" w:pos="1774"/>
         </w:tabs>
-        <w:ind w:left="360" w:hanging="0"/>
+        <w:ind w:left="1774" w:hanging="283"/>
+      </w:pPr>
+    </w:lvl>
+    <w:lvl w:ilvl="2">
+      <w:start w:val="1"/>
+      <w:numFmt w:val="decimal"/>
+      <w:lvlText w:val="%3."/>
+      <w:lvlJc w:val="left"/>
+      <w:pPr>
+        <w:tabs>
+          <w:tab w:val="num" w:pos="2481"/>
+        </w:tabs>
+        <w:ind w:left="2481" w:hanging="283"/>
+      </w:pPr>
+    </w:lvl>
+    <w:lvl w:ilvl="3">
+      <w:start w:val="1"/>
+      <w:numFmt w:val="decimal"/>
+      <w:lvlText w:val="%4."/>
+      <w:lvlJc w:val="left"/>
+      <w:pPr>
+        <w:tabs>
+          <w:tab w:val="num" w:pos="3188"/>
+        </w:tabs>
+        <w:ind w:left="3188" w:hanging="283"/>
+      </w:pPr>
+    </w:lvl>
+    <w:lvl w:ilvl="4">
+      <w:start w:val="1"/>
+      <w:numFmt w:val="decimal"/>
+      <w:lvlText w:val="%5."/>
+      <w:lvlJc w:val="left"/>
+      <w:pPr>
+        <w:tabs>
+          <w:tab w:val="num" w:pos="3895"/>
+        </w:tabs>
+        <w:ind w:left="3895" w:hanging="283"/>
+      </w:pPr>
+    </w:lvl>
+    <w:lvl w:ilvl="5">
+      <w:start w:val="1"/>
+      <w:numFmt w:val="decimal"/>
+      <w:lvlText w:val="%6."/>
+      <w:lvlJc w:val="left"/>
+      <w:pPr>
+        <w:tabs>
+          <w:tab w:val="num" w:pos="4602"/>
+        </w:tabs>
+        <w:ind w:left="4602" w:hanging="283"/>
+      </w:pPr>
+    </w:lvl>
+    <w:lvl w:ilvl="6">
+      <w:start w:val="1"/>
+      <w:numFmt w:val="decimal"/>
+      <w:lvlText w:val="%7."/>
+      <w:lvlJc w:val="left"/>
+      <w:pPr>
+        <w:tabs>
+          <w:tab w:val="num" w:pos="5309"/>
+        </w:tabs>
+        <w:ind w:left="5309" w:hanging="283"/>
+      </w:pPr>
+    </w:lvl>
+    <w:lvl w:ilvl="7">
+      <w:start w:val="1"/>
+      <w:numFmt w:val="decimal"/>
+      <w:lvlText w:val="%8."/>
+      <w:lvlJc w:val="left"/>
+      <w:pPr>
+        <w:tabs>
+          <w:tab w:val="num" w:pos="6016"/>
+        </w:tabs>
+        <w:ind w:left="6016" w:hanging="283"/>
+      </w:pPr>
+    </w:lvl>
+    <w:lvl w:ilvl="8">
+      <w:start w:val="1"/>
+      <w:numFmt w:val="decimal"/>
+      <w:lvlText w:val="%9."/>
+      <w:lvlJc w:val="left"/>
+      <w:pPr>
+        <w:tabs>
+          <w:tab w:val="num" w:pos="6723"/>
+        </w:tabs>
+        <w:ind w:left="6723" w:hanging="283"/>
+      </w:pPr>
+    </w:lvl>
+  </w:abstractNum>
+  <w:abstractNum w:abstractNumId="3">
+    <w:lvl w:ilvl="0">
+      <w:start w:val="1"/>
+      <w:numFmt w:val="decimal"/>
+      <w:lvlText w:val="%1."/>
+      <w:lvlJc w:val="left"/>
+      <w:pPr>
+        <w:tabs>
+          <w:tab w:val="num" w:pos="720"/>
+        </w:tabs>
+        <w:ind w:left="720" w:hanging="360"/>
       </w:pPr>
       <w:rPr/>
     </w:lvl>
@@ -6164,9 +7617,9 @@
       <w:lvlJc w:val="left"/>
       <w:pPr>
         <w:tabs>
-          <w:tab w:val="num" w:pos="1774"/>
+          <w:tab w:val="num" w:pos="1080"/>
         </w:tabs>
-        <w:ind w:left="1774" w:hanging="283"/>
+        <w:ind w:left="1080" w:hanging="360"/>
       </w:pPr>
       <w:rPr/>
     </w:lvl>
@@ -6177,9 +7630,9 @@
       <w:lvlJc w:val="left"/>
       <w:pPr>
         <w:tabs>
-          <w:tab w:val="num" w:pos="2481"/>
+          <w:tab w:val="num" w:pos="1440"/>
         </w:tabs>
-        <w:ind w:left="2481" w:hanging="283"/>
+        <w:ind w:left="1440" w:hanging="360"/>
       </w:pPr>
       <w:rPr/>
     </w:lvl>
@@ -6190,9 +7643,9 @@
       <w:lvlJc w:val="left"/>
       <w:pPr>
         <w:tabs>
-          <w:tab w:val="num" w:pos="3188"/>
+          <w:tab w:val="num" w:pos="1800"/>
         </w:tabs>
-        <w:ind w:left="3188" w:hanging="283"/>
+        <w:ind w:left="1800" w:hanging="360"/>
       </w:pPr>
       <w:rPr/>
     </w:lvl>
@@ -6203,9 +7656,9 @@
       <w:lvlJc w:val="left"/>
       <w:pPr>
         <w:tabs>
-          <w:tab w:val="num" w:pos="3895"/>
+          <w:tab w:val="num" w:pos="2160"/>
         </w:tabs>
-        <w:ind w:left="3895" w:hanging="283"/>
+        <w:ind w:left="2160" w:hanging="360"/>
       </w:pPr>
       <w:rPr/>
     </w:lvl>
@@ -6216,9 +7669,9 @@
       <w:lvlJc w:val="left"/>
       <w:pPr>
         <w:tabs>
-          <w:tab w:val="num" w:pos="4602"/>
+          <w:tab w:val="num" w:pos="2520"/>
         </w:tabs>
-        <w:ind w:left="4602" w:hanging="283"/>
+        <w:ind w:left="2520" w:hanging="360"/>
       </w:pPr>
       <w:rPr/>
     </w:lvl>
@@ -6229,9 +7682,9 @@
       <w:lvlJc w:val="left"/>
       <w:pPr>
         <w:tabs>
-          <w:tab w:val="num" w:pos="5309"/>
+          <w:tab w:val="num" w:pos="2880"/>
         </w:tabs>
-        <w:ind w:left="5309" w:hanging="283"/>
+        <w:ind w:left="2880" w:hanging="360"/>
       </w:pPr>
       <w:rPr/>
     </w:lvl>
@@ -6242,9 +7695,9 @@
       <w:lvlJc w:val="left"/>
       <w:pPr>
         <w:tabs>
-          <w:tab w:val="num" w:pos="6016"/>
+          <w:tab w:val="num" w:pos="3240"/>
         </w:tabs>
-        <w:ind w:left="6016" w:hanging="283"/>
+        <w:ind w:left="3240" w:hanging="360"/>
       </w:pPr>
       <w:rPr/>
     </w:lvl>
@@ -6255,14 +7708,14 @@
       <w:lvlJc w:val="left"/>
       <w:pPr>
         <w:tabs>
-          <w:tab w:val="num" w:pos="6723"/>
+          <w:tab w:val="num" w:pos="3600"/>
         </w:tabs>
-        <w:ind w:left="6723" w:hanging="283"/>
+        <w:ind w:left="3600" w:hanging="360"/>
       </w:pPr>
       <w:rPr/>
     </w:lvl>
   </w:abstractNum>
-  <w:abstractNum w:abstractNumId="3">
+  <w:abstractNum w:abstractNumId="4">
     <w:lvl w:ilvl="0">
       <w:start w:val="1"/>
       <w:numFmt w:val="none"/>
@@ -6363,6 +7816,9 @@
   <w:num w:numId="3">
     <w:abstractNumId w:val="3"/>
   </w:num>
+  <w:num w:numId="4">
+    <w:abstractNumId w:val="4"/>
+  </w:num>
 </w:numbering>
 </file>
 
@@ -6373,7 +7829,6 @@
       <w:rPr>
         <w:rFonts w:ascii="Arial" w:hAnsi="Arial" w:eastAsia="Arial" w:cs="Arial"/>
         <w:color w:val="000000"/>
-        <w:sz w:val="22"/>
         <w:szCs w:val="22"/>
         <w:lang w:val="en-US" w:eastAsia="zh-CN" w:bidi="hi-IN"/>
       </w:rPr>
@@ -6389,8 +7844,8 @@
       <w:keepNext w:val="false"/>
       <w:keepLines w:val="false"/>
       <w:widowControl/>
-      <w:pBdr/>
       <w:shd w:val="clear" w:fill="auto"/>
+      <w:bidi w:val="0"/>
       <w:spacing w:lineRule="auto" w:line="240" w:before="0" w:after="0"/>
       <w:ind w:left="0" w:right="0" w:hanging="0"/>
       <w:jc w:val="left"/>
@@ -6416,99 +7871,119 @@
   </w:style>
   <w:style w:type="paragraph" w:styleId="Heading1">
     <w:name w:val="Heading 1"/>
-    <w:basedOn w:val="Normal1"/>
     <w:next w:val="Normal"/>
     <w:qFormat/>
     <w:pPr>
       <w:keepNext w:val="true"/>
       <w:keepLines/>
+      <w:widowControl w:val="false"/>
       <w:spacing w:lineRule="auto" w:line="240" w:before="400" w:after="120"/>
     </w:pPr>
     <w:rPr>
+      <w:rFonts w:ascii="Arial" w:hAnsi="Arial" w:eastAsia="Arial" w:cs="Arial"/>
+      <w:color w:val="000000"/>
+      <w:kern w:val="0"/>
       <w:sz w:val="40"/>
       <w:szCs w:val="40"/>
+      <w:lang w:val="en-US" w:eastAsia="zh-CN" w:bidi="hi-IN"/>
     </w:rPr>
   </w:style>
   <w:style w:type="paragraph" w:styleId="Heading2">
     <w:name w:val="Heading 2"/>
-    <w:basedOn w:val="Normal1"/>
     <w:next w:val="Normal"/>
     <w:qFormat/>
     <w:pPr>
       <w:keepNext w:val="true"/>
       <w:keepLines/>
+      <w:widowControl w:val="false"/>
       <w:spacing w:lineRule="auto" w:line="240" w:before="360" w:after="120"/>
     </w:pPr>
     <w:rPr>
+      <w:rFonts w:ascii="Arial" w:hAnsi="Arial" w:eastAsia="Arial" w:cs="Arial"/>
       <w:b w:val="false"/>
+      <w:color w:val="000000"/>
+      <w:kern w:val="0"/>
       <w:sz w:val="32"/>
       <w:szCs w:val="32"/>
+      <w:lang w:val="en-US" w:eastAsia="zh-CN" w:bidi="hi-IN"/>
     </w:rPr>
   </w:style>
   <w:style w:type="paragraph" w:styleId="Heading3">
     <w:name w:val="Heading 3"/>
-    <w:basedOn w:val="Normal1"/>
     <w:next w:val="Normal"/>
     <w:qFormat/>
     <w:pPr>
       <w:keepNext w:val="true"/>
       <w:keepLines/>
+      <w:widowControl w:val="false"/>
       <w:spacing w:lineRule="auto" w:line="240" w:before="320" w:after="80"/>
     </w:pPr>
     <w:rPr>
+      <w:rFonts w:ascii="Arial" w:hAnsi="Arial" w:eastAsia="Arial" w:cs="Arial"/>
       <w:b w:val="false"/>
       <w:color w:val="434343"/>
+      <w:kern w:val="0"/>
       <w:sz w:val="28"/>
       <w:szCs w:val="28"/>
+      <w:lang w:val="en-US" w:eastAsia="zh-CN" w:bidi="hi-IN"/>
     </w:rPr>
   </w:style>
   <w:style w:type="paragraph" w:styleId="Heading4">
     <w:name w:val="Heading 4"/>
-    <w:basedOn w:val="Normal1"/>
     <w:next w:val="Normal"/>
     <w:qFormat/>
     <w:pPr>
       <w:keepNext w:val="true"/>
       <w:keepLines/>
+      <w:widowControl w:val="false"/>
       <w:spacing w:lineRule="auto" w:line="240" w:before="280" w:after="80"/>
     </w:pPr>
     <w:rPr>
+      <w:rFonts w:ascii="Arial" w:hAnsi="Arial" w:eastAsia="Arial" w:cs="Arial"/>
       <w:color w:val="666666"/>
+      <w:kern w:val="0"/>
       <w:sz w:val="24"/>
       <w:szCs w:val="24"/>
+      <w:lang w:val="en-US" w:eastAsia="zh-CN" w:bidi="hi-IN"/>
     </w:rPr>
   </w:style>
   <w:style w:type="paragraph" w:styleId="Heading5">
     <w:name w:val="Heading 5"/>
-    <w:basedOn w:val="Normal1"/>
     <w:next w:val="Normal"/>
     <w:qFormat/>
     <w:pPr>
       <w:keepNext w:val="true"/>
       <w:keepLines/>
+      <w:widowControl w:val="false"/>
       <w:spacing w:lineRule="auto" w:line="240" w:before="240" w:after="80"/>
     </w:pPr>
     <w:rPr>
+      <w:rFonts w:ascii="Arial" w:hAnsi="Arial" w:eastAsia="Arial" w:cs="Arial"/>
       <w:color w:val="666666"/>
+      <w:kern w:val="0"/>
       <w:sz w:val="22"/>
       <w:szCs w:val="22"/>
+      <w:lang w:val="en-US" w:eastAsia="zh-CN" w:bidi="hi-IN"/>
     </w:rPr>
   </w:style>
   <w:style w:type="paragraph" w:styleId="Heading6">
     <w:name w:val="Heading 6"/>
-    <w:basedOn w:val="Normal1"/>
     <w:next w:val="Normal"/>
     <w:qFormat/>
     <w:pPr>
       <w:keepNext w:val="true"/>
       <w:keepLines/>
+      <w:widowControl w:val="false"/>
       <w:spacing w:lineRule="auto" w:line="240" w:before="240" w:after="80"/>
     </w:pPr>
     <w:rPr>
+      <w:rFonts w:ascii="Arial" w:hAnsi="Arial" w:eastAsia="Arial" w:cs="Arial"/>
       <w:i/>
       <w:color w:val="666666"/>
+      <w:kern w:val="0"/>
       <w:sz w:val="22"/>
       <w:szCs w:val="22"/>
+      <w:lang w:val="en-US" w:eastAsia="zh-CN" w:bidi="hi-IN"/>
     </w:rPr>
   </w:style>
   <w:style w:type="character" w:styleId="ListLabel1">
@@ -6603,6 +8078,117 @@
     <w:qFormat/>
     <w:rPr/>
   </w:style>
+  <w:style w:type="character" w:styleId="ListLabel10">
+    <w:name w:val="ListLabel 10"/>
+    <w:qFormat/>
+    <w:rPr>
+      <w:rFonts w:cs="Wingdings"/>
+      <w:u w:val="none"/>
+    </w:rPr>
+  </w:style>
+  <w:style w:type="character" w:styleId="ListLabel11">
+    <w:name w:val="ListLabel 11"/>
+    <w:qFormat/>
+    <w:rPr>
+      <w:rFonts w:cs="OpenSymbol"/>
+      <w:u w:val="none"/>
+    </w:rPr>
+  </w:style>
+  <w:style w:type="character" w:styleId="ListLabel12">
+    <w:name w:val="ListLabel 12"/>
+    <w:qFormat/>
+    <w:rPr>
+      <w:rFonts w:cs="Wingdings"/>
+      <w:u w:val="none"/>
+    </w:rPr>
+  </w:style>
+  <w:style w:type="character" w:styleId="ListLabel13">
+    <w:name w:val="ListLabel 13"/>
+    <w:qFormat/>
+    <w:rPr>
+      <w:rFonts w:cs="Wingdings 2"/>
+      <w:u w:val="none"/>
+    </w:rPr>
+  </w:style>
+  <w:style w:type="character" w:styleId="ListLabel14">
+    <w:name w:val="ListLabel 14"/>
+    <w:qFormat/>
+    <w:rPr>
+      <w:rFonts w:cs="OpenSymbol"/>
+      <w:u w:val="none"/>
+    </w:rPr>
+  </w:style>
+  <w:style w:type="character" w:styleId="ListLabel15">
+    <w:name w:val="ListLabel 15"/>
+    <w:qFormat/>
+    <w:rPr>
+      <w:rFonts w:cs="Wingdings"/>
+      <w:u w:val="none"/>
+    </w:rPr>
+  </w:style>
+  <w:style w:type="character" w:styleId="ListLabel16">
+    <w:name w:val="ListLabel 16"/>
+    <w:qFormat/>
+    <w:rPr>
+      <w:rFonts w:cs="Wingdings 2"/>
+      <w:u w:val="none"/>
+    </w:rPr>
+  </w:style>
+  <w:style w:type="character" w:styleId="ListLabel17">
+    <w:name w:val="ListLabel 17"/>
+    <w:qFormat/>
+    <w:rPr>
+      <w:rFonts w:cs="OpenSymbol"/>
+      <w:u w:val="none"/>
+    </w:rPr>
+  </w:style>
+  <w:style w:type="character" w:styleId="ListLabel18">
+    <w:name w:val="ListLabel 18"/>
+    <w:qFormat/>
+    <w:rPr>
+      <w:rFonts w:cs="Wingdings"/>
+      <w:u w:val="none"/>
+    </w:rPr>
+  </w:style>
+  <w:style w:type="character" w:styleId="ListLabel19">
+    <w:name w:val="ListLabel 19"/>
+    <w:qFormat/>
+    <w:rPr>
+      <w:rFonts w:ascii="Times New Roman" w:hAnsi="Times New Roman"/>
+      <w:b w:val="false"/>
+      <w:i w:val="false"/>
+      <w:caps w:val="false"/>
+      <w:smallCaps w:val="false"/>
+      <w:color w:val="000000"/>
+      <w:spacing w:val="0"/>
+      <w:sz w:val="24"/>
+      <w:szCs w:val="24"/>
+    </w:rPr>
+  </w:style>
+  <w:style w:type="character" w:styleId="ListLabel20">
+    <w:name w:val="ListLabel 20"/>
+    <w:qFormat/>
+    <w:rPr>
+      <w:rFonts w:ascii="Times New Roman" w:hAnsi="Times New Roman"/>
+      <w:b w:val="false"/>
+      <w:bCs w:val="false"/>
+      <w:i w:val="false"/>
+      <w:caps w:val="false"/>
+      <w:smallCaps w:val="false"/>
+      <w:color w:val="000000"/>
+      <w:spacing w:val="0"/>
+      <w:sz w:val="24"/>
+      <w:szCs w:val="24"/>
+    </w:rPr>
+  </w:style>
+  <w:style w:type="character" w:styleId="VisitedInternetLink">
+    <w:name w:val="Visited Internet Link"/>
+    <w:rPr>
+      <w:color w:val="800000"/>
+      <w:u w:val="single"/>
+      <w:lang w:val="zxx" w:eastAsia="zxx" w:bidi="zxx"/>
+    </w:rPr>
+  </w:style>
   <w:style w:type="paragraph" w:styleId="Heading">
     <w:name w:val="Heading"/>
     <w:basedOn w:val="Normal"/>
@@ -6661,7 +8247,7 @@
       <w:rFonts w:cs="Noto Sans Devanagari"/>
     </w:rPr>
   </w:style>
-  <w:style w:type="paragraph" w:styleId="Normal1" w:default="1">
+  <w:style w:type="paragraph" w:styleId="LOnormal" w:default="1">
     <w:name w:val="LO-normal"/>
     <w:qFormat/>
     <w:pPr>
@@ -6690,7 +8276,7 @@
   </w:style>
   <w:style w:type="paragraph" w:styleId="Title">
     <w:name w:val="Title"/>
-    <w:basedOn w:val="Normal1"/>
+    <w:basedOn w:val="LOnormal"/>
     <w:next w:val="Normal"/>
     <w:qFormat/>
     <w:pPr>
@@ -6705,7 +8291,7 @@
   </w:style>
   <w:style w:type="paragraph" w:styleId="Subtitle">
     <w:name w:val="Subtitle"/>
-    <w:basedOn w:val="Normal1"/>
+    <w:basedOn w:val="LOnormal"/>
     <w:next w:val="Normal"/>
     <w:qFormat/>
     <w:pPr>
